--- a/SRS-document.docx
+++ b/SRS-document.docx
@@ -2,15 +2,7 @@
 <file path=word/document.xml><?xml version="1.0" encoding="utf-8"?>
 <w:document xmlns:wpc="http://schemas.microsoft.com/office/word/2010/wordprocessingCanvas" xmlns:cx="http://schemas.microsoft.com/office/drawing/2014/chartex" xmlns:cx1="http://schemas.microsoft.com/office/drawing/2015/9/8/chartex" xmlns:cx2="http://schemas.microsoft.com/office/drawing/2015/10/21/chartex" xmlns:cx3="http://schemas.microsoft.com/office/drawing/2016/5/9/chartex" xmlns:cx4="http://schemas.microsoft.com/office/drawing/2016/5/10/chartex" xmlns:cx5="http://schemas.microsoft.com/office/drawing/2016/5/11/chartex" xmlns:cx6="http://schemas.microsoft.com/office/drawing/2016/5/12/chartex" xmlns:cx7="http://schemas.microsoft.com/office/drawing/2016/5/13/chartex" xmlns:cx8="http://schemas.microsoft.com/office/drawing/2016/5/14/chartex" xmlns:mc="http://schemas.openxmlformats.org/markup-compatibility/2006" xmlns:aink="http://schemas.microsoft.com/office/drawing/2016/ink" xmlns:am3d="http://schemas.microsoft.com/office/drawing/2017/model3d" xmlns:o="urn:schemas-microsoft-com:office:office" xmlns:oel="http://schemas.microsoft.com/office/2019/extlst" xmlns:r="http://schemas.openxmlformats.org/officeDocument/2006/relationships" xmlns:m="http://schemas.openxmlformats.org/officeDocument/2006/math" xmlns:v="urn:schemas-microsoft-com:vml" xmlns:wp14="http://schemas.microsoft.com/office/word/2010/wordprocessingDrawing" xmlns:wp="http://schemas.openxmlformats.org/drawingml/2006/wordprocessingDrawing" xmlns:w10="urn:schemas-microsoft-com:office:word" xmlns:w="http://schemas.openxmlformats.org/wordprocessingml/2006/main" xmlns:w14="http://schemas.microsoft.com/office/word/2010/wordml" xmlns:w15="http://schemas.microsoft.com/office/word/2012/wordml" xmlns:w16cex="http://schemas.microsoft.com/office/word/2018/wordml/cex" xmlns:w16cid="http://schemas.microsoft.com/office/word/2016/wordml/cid" xmlns:w16="http://schemas.microsoft.com/office/word/2018/wordml" xmlns:w16sdtdh="http://schemas.microsoft.com/office/word/2020/wordml/sdtdatahash" xmlns:w16se="http://schemas.microsoft.com/office/word/2015/wordml/symex" xmlns:wpg="http://schemas.microsoft.com/office/word/2010/wordprocessingGroup" xmlns:wpi="http://schemas.microsoft.com/office/word/2010/wordprocessingInk" xmlns:wne="http://schemas.microsoft.com/office/word/2006/wordml" xmlns:wps="http://schemas.microsoft.com/office/word/2010/wordprocessingShape" mc:Ignorable="w14 w15 w16se w16cid w16 w16cex w16sdtdh wp14">
   <w:body>
-    <w:p>
-      <w:pPr>
-        <w:pStyle w:val="BodyText"/>
-        <w:ind w:left="0"/>
-        <w:rPr>
-          <w:sz w:val="20"/>
-        </w:rPr>
-      </w:pPr>
-    </w:p>
+    <w:p/>
     <w:p>
       <w:pPr>
         <w:pStyle w:val="BodyText"/>
@@ -257,8 +249,17 @@
           <w:b/>
           <w:sz w:val="48"/>
         </w:rPr>
-        <w:t>Prepared by:-</w:t>
-      </w:r>
+        <w:t xml:space="preserve">Prepared </w:t>
+      </w:r>
+      <w:proofErr w:type="gramStart"/>
+      <w:r>
+        <w:rPr>
+          <w:b/>
+          <w:sz w:val="48"/>
+        </w:rPr>
+        <w:t>by:-</w:t>
+      </w:r>
+      <w:proofErr w:type="gramEnd"/>
     </w:p>
     <w:p>
       <w:pPr>
@@ -392,7 +393,6 @@
         </w:tabs>
         <w:spacing w:before="78"/>
         <w:ind w:hanging="282"/>
-        <w:jc w:val="both"/>
       </w:pPr>
       <w:r>
         <w:lastRenderedPageBreak/>
@@ -422,7 +422,6 @@
         </w:tabs>
         <w:spacing w:line="273" w:lineRule="exact"/>
         <w:ind w:hanging="361"/>
-        <w:jc w:val="both"/>
       </w:pPr>
       <w:r>
         <w:t>Purpose</w:t>
@@ -1016,7 +1015,6 @@
           <w:tab w:val="left" w:pos="1201"/>
         </w:tabs>
         <w:ind w:hanging="361"/>
-        <w:jc w:val="both"/>
       </w:pPr>
       <w:r>
         <w:t>Scope</w:t>
@@ -1302,100 +1300,78 @@
       <w:pPr>
         <w:pStyle w:val="BodyText"/>
         <w:ind w:right="5167"/>
-      </w:pPr>
-      <w:r>
-        <w:t>IDE-&gt;</w:t>
-      </w:r>
-      <w:r>
-        <w:rPr>
-          <w:spacing w:val="-2"/>
-        </w:rPr>
-        <w:t xml:space="preserve"> </w:t>
-      </w:r>
-      <w:r>
-        <w:t>Integrated</w:t>
-      </w:r>
-      <w:r>
-        <w:rPr>
-          <w:spacing w:val="-5"/>
-        </w:rPr>
-        <w:t xml:space="preserve"> </w:t>
-      </w:r>
-      <w:r>
-        <w:t>Development</w:t>
-      </w:r>
-      <w:r>
-        <w:rPr>
-          <w:spacing w:val="-5"/>
-        </w:rPr>
-        <w:t xml:space="preserve"> </w:t>
-      </w:r>
-      <w:r>
-        <w:t>Environment</w:t>
-      </w:r>
-      <w:r>
-        <w:rPr>
-          <w:spacing w:val="-57"/>
-        </w:rPr>
-        <w:t xml:space="preserve"> </w:t>
-      </w:r>
-      <w:r>
-        <w:t>SRS-&gt;</w:t>
-      </w:r>
-      <w:r>
-        <w:rPr>
-          <w:spacing w:val="-3"/>
-        </w:rPr>
-        <w:t xml:space="preserve"> </w:t>
-      </w:r>
-      <w:r>
-        <w:t>Software</w:t>
-      </w:r>
-      <w:r>
-        <w:rPr>
-          <w:spacing w:val="-3"/>
-        </w:rPr>
-        <w:t xml:space="preserve"> </w:t>
-      </w:r>
-      <w:r>
-        <w:t>Requirement</w:t>
-      </w:r>
-      <w:r>
-        <w:rPr>
-          <w:spacing w:val="-2"/>
-        </w:rPr>
-        <w:t xml:space="preserve"> </w:t>
-      </w:r>
-      <w:r>
-        <w:t>Specification</w:t>
-      </w:r>
-    </w:p>
-    <w:p>
-      <w:pPr>
         <w:sectPr>
           <w:pgSz w:w="12240" w:h="15840"/>
           <w:pgMar w:top="1360" w:right="600" w:bottom="280" w:left="600" w:header="720" w:footer="720" w:gutter="0"/>
           <w:cols w:space="720"/>
         </w:sectPr>
       </w:pPr>
-    </w:p>
-    <w:p>
-      <w:pPr>
-        <w:pStyle w:val="BodyText"/>
-        <w:ind w:left="0"/>
-        <w:rPr>
-          <w:sz w:val="20"/>
-        </w:rPr>
-      </w:pPr>
-    </w:p>
-    <w:p>
-      <w:pPr>
-        <w:pStyle w:val="BodyText"/>
-        <w:ind w:left="0"/>
-        <w:rPr>
-          <w:sz w:val="20"/>
-        </w:rPr>
-      </w:pPr>
+      <w:r>
+        <w:t>IDE-&gt;</w:t>
+      </w:r>
+      <w:r>
+        <w:rPr>
+          <w:spacing w:val="-2"/>
+        </w:rPr>
+        <w:t xml:space="preserve"> </w:t>
+      </w:r>
+      <w:r>
+        <w:t>Integrated</w:t>
+      </w:r>
+      <w:r>
+        <w:rPr>
+          <w:spacing w:val="-5"/>
+        </w:rPr>
+        <w:t xml:space="preserve"> </w:t>
+      </w:r>
+      <w:r>
+        <w:t>Development</w:t>
+      </w:r>
+      <w:r>
+        <w:rPr>
+          <w:spacing w:val="-5"/>
+        </w:rPr>
+        <w:t xml:space="preserve"> </w:t>
+      </w:r>
+      <w:r>
+        <w:t>Environment</w:t>
+      </w:r>
+      <w:r>
+        <w:rPr>
+          <w:spacing w:val="-57"/>
+        </w:rPr>
+        <w:t xml:space="preserve"> </w:t>
+      </w:r>
+      <w:r>
+        <w:t>SRS-&gt;</w:t>
+      </w:r>
+      <w:r>
+        <w:rPr>
+          <w:spacing w:val="-3"/>
+        </w:rPr>
+        <w:t xml:space="preserve"> </w:t>
+      </w:r>
+      <w:r>
+        <w:t>Software</w:t>
+      </w:r>
+      <w:r>
+        <w:rPr>
+          <w:spacing w:val="-3"/>
+        </w:rPr>
+        <w:t xml:space="preserve"> </w:t>
+      </w:r>
+      <w:r>
+        <w:t>Requirement</w:t>
+      </w:r>
+      <w:r>
+        <w:rPr>
+          <w:spacing w:val="-2"/>
+        </w:rPr>
+        <w:t xml:space="preserve"> </w:t>
+      </w:r>
+      <w:r>
+        <w:t>Specification</w:t>
+      </w:r>
     </w:p>
     <w:p>
       <w:pPr>
@@ -1700,9 +1676,11 @@
         </w:rPr>
         <w:t xml:space="preserve"> </w:t>
       </w:r>
+      <w:proofErr w:type="spellStart"/>
       <w:r>
         <w:t>EditionBy</w:t>
       </w:r>
+      <w:proofErr w:type="spellEnd"/>
       <w:r>
         <w:rPr>
           <w:spacing w:val="-5"/>
@@ -1773,9 +1751,11 @@
         </w:rPr>
         <w:t xml:space="preserve"> </w:t>
       </w:r>
+      <w:proofErr w:type="gramStart"/>
       <w:r>
         <w:t>By</w:t>
       </w:r>
+      <w:proofErr w:type="gramEnd"/>
       <w:r>
         <w:rPr>
           <w:spacing w:val="-7"/>
@@ -2029,6 +2009,9 @@
         <w:spacing w:line="274" w:lineRule="exact"/>
       </w:pPr>
       <w:r>
+        <w:rPr>
+          <w:noProof/>
+        </w:rPr>
         <w:drawing>
           <wp:inline distT="0" distB="0" distL="0" distR="0" wp14:anchorId="37EA708A" wp14:editId="50392398">
             <wp:extent cx="7010400" cy="4668520"/>
@@ -2085,6 +2068,9 @@
         </w:sectPr>
       </w:pPr>
       <w:r>
+        <w:rPr>
+          <w:noProof/>
+        </w:rPr>
         <w:drawing>
           <wp:inline distT="0" distB="0" distL="0" distR="0" wp14:anchorId="0A2B0E0F" wp14:editId="244DFDD0">
             <wp:extent cx="6248400" cy="4161072"/>
@@ -2146,6 +2132,22 @@
     </w:p>
     <w:p>
       <w:pPr>
+        <w:pStyle w:val="BodyText"/>
+        <w:spacing w:before="90"/>
+        <w:ind w:left="840" w:right="836"/>
+        <w:jc w:val="both"/>
+      </w:pPr>
+    </w:p>
+    <w:p>
+      <w:pPr>
+        <w:pStyle w:val="BodyText"/>
+        <w:spacing w:before="90"/>
+        <w:ind w:left="840" w:right="836"/>
+        <w:jc w:val="both"/>
+      </w:pPr>
+    </w:p>
+    <w:p>
+      <w:pPr>
         <w:pStyle w:val="Heading2"/>
         <w:numPr>
           <w:ilvl w:val="1"/>
@@ -2171,10 +2173,20 @@
     </w:p>
     <w:p>
       <w:pPr>
+        <w:pStyle w:val="Heading2"/>
+        <w:tabs>
+          <w:tab w:val="left" w:pos="1201"/>
+        </w:tabs>
+        <w:ind w:firstLine="0"/>
+      </w:pPr>
+    </w:p>
+    <w:p>
+      <w:pPr>
         <w:pStyle w:val="BodyText"/>
         <w:spacing w:after="8" w:line="274" w:lineRule="exact"/>
       </w:pPr>
       <w:r>
+        <w:lastRenderedPageBreak/>
         <w:t>Entity</w:t>
       </w:r>
       <w:r>
@@ -2193,37 +2205,29 @@
         <w:t xml:space="preserve"> </w:t>
       </w:r>
       <w:r>
-        <w:t>Library</w:t>
-      </w:r>
-      <w:r>
-        <w:rPr>
-          <w:spacing w:val="-5"/>
-        </w:rPr>
-        <w:t xml:space="preserve"> </w:t>
-      </w:r>
-      <w:r>
-        <w:t>Management System</w:t>
+        <w:t>Expense Tracker</w:t>
+      </w:r>
+      <w:r>
+        <w:t xml:space="preserve"> Application</w:t>
       </w:r>
     </w:p>
     <w:p>
       <w:pPr>
         <w:pStyle w:val="BodyText"/>
-        <w:ind w:left="840"/>
-        <w:rPr>
-          <w:sz w:val="20"/>
-        </w:rPr>
-      </w:pPr>
+        <w:spacing w:before="1"/>
+        <w:ind w:left="0"/>
+      </w:pPr>
+    </w:p>
+    <w:p>
       <w:r>
         <w:rPr>
           <w:noProof/>
-          <w:sz w:val="20"/>
-        </w:rPr>
-        <w:lastRenderedPageBreak/>
+        </w:rPr>
         <w:drawing>
-          <wp:inline distT="0" distB="0" distL="0" distR="0" wp14:anchorId="08659D18" wp14:editId="3D485C50">
-            <wp:extent cx="5940099" cy="5172075"/>
+          <wp:inline distT="0" distB="0" distL="0" distR="0" wp14:anchorId="6DBB83BC" wp14:editId="022F3FE8">
+            <wp:extent cx="7010400" cy="3888740"/>
             <wp:effectExtent l="0" t="0" r="0" b="0"/>
-            <wp:docPr id="13" name="image11.jpeg"/>
+            <wp:docPr id="402646701" name="Picture 1"/>
             <wp:cNvGraphicFramePr>
               <a:graphicFrameLocks xmlns:a="http://schemas.openxmlformats.org/drawingml/2006/main" noChangeAspect="1"/>
             </wp:cNvGraphicFramePr>
@@ -2231,11 +2235,11 @@
               <a:graphicData uri="http://schemas.openxmlformats.org/drawingml/2006/picture">
                 <pic:pic xmlns:pic="http://schemas.openxmlformats.org/drawingml/2006/picture">
                   <pic:nvPicPr>
-                    <pic:cNvPr id="14" name="image11.jpeg"/>
+                    <pic:cNvPr id="402646701" name=""/>
                     <pic:cNvPicPr/>
                   </pic:nvPicPr>
                   <pic:blipFill>
-                    <a:blip r:embed="rId12" cstate="print"/>
+                    <a:blip r:embed="rId12"/>
                     <a:stretch>
                       <a:fillRect/>
                     </a:stretch>
@@ -2243,7 +2247,7 @@
                   <pic:spPr>
                     <a:xfrm>
                       <a:off x="0" y="0"/>
-                      <a:ext cx="5940099" cy="5172075"/>
+                      <a:ext cx="7010400" cy="3888740"/>
                     </a:xfrm>
                     <a:prstGeom prst="rect">
                       <a:avLst/>
@@ -2259,210 +2263,31 @@
     <w:p>
       <w:pPr>
         <w:pStyle w:val="BodyText"/>
-        <w:spacing w:before="10"/>
         <w:ind w:left="0"/>
       </w:pPr>
     </w:p>
     <w:p>
       <w:pPr>
-        <w:pStyle w:val="BodyText"/>
-        <w:spacing w:line="276" w:lineRule="auto"/>
-        <w:ind w:left="840" w:right="837"/>
+        <w:ind w:left="839" w:right="839" w:firstLine="361"/>
         <w:jc w:val="both"/>
-      </w:pPr>
-      <w:r>
-        <w:t>The Online</w:t>
-      </w:r>
-      <w:r>
-        <w:rPr>
-          <w:spacing w:val="60"/>
-        </w:rPr>
-        <w:t xml:space="preserve"> </w:t>
-      </w:r>
-      <w:r>
-        <w:t>Library System provides online real time information about the books available in</w:t>
-      </w:r>
-      <w:r>
-        <w:rPr>
-          <w:spacing w:val="1"/>
-        </w:rPr>
-        <w:t xml:space="preserve"> </w:t>
-      </w:r>
-      <w:r>
-        <w:t>the Library and the user information. The main purpose of this project is to reduce the manual</w:t>
-      </w:r>
-      <w:r>
-        <w:rPr>
-          <w:spacing w:val="1"/>
-        </w:rPr>
-        <w:t xml:space="preserve"> </w:t>
-      </w:r>
-      <w:r>
-        <w:t>work. This software is capable of managing Book Issues, Returns, Calculating/Managing Fine,</w:t>
-      </w:r>
-      <w:r>
-        <w:rPr>
-          <w:spacing w:val="1"/>
-        </w:rPr>
-        <w:t xml:space="preserve"> </w:t>
-      </w:r>
-      <w:r>
-        <w:t>Generating</w:t>
-      </w:r>
-      <w:r>
-        <w:rPr>
-          <w:spacing w:val="1"/>
-        </w:rPr>
-        <w:t xml:space="preserve"> </w:t>
-      </w:r>
-      <w:r>
-        <w:t>various</w:t>
-      </w:r>
-      <w:r>
-        <w:rPr>
-          <w:spacing w:val="1"/>
-        </w:rPr>
-        <w:t xml:space="preserve"> </w:t>
-      </w:r>
-      <w:r>
-        <w:t>Reports</w:t>
-      </w:r>
-      <w:r>
-        <w:rPr>
-          <w:spacing w:val="1"/>
-        </w:rPr>
-        <w:t xml:space="preserve"> </w:t>
-      </w:r>
-      <w:r>
-        <w:t>for</w:t>
-      </w:r>
-      <w:r>
-        <w:rPr>
-          <w:spacing w:val="1"/>
-        </w:rPr>
-        <w:t xml:space="preserve"> </w:t>
-      </w:r>
-      <w:r>
-        <w:t>Record-Keeping</w:t>
-      </w:r>
-      <w:r>
-        <w:rPr>
-          <w:spacing w:val="1"/>
-        </w:rPr>
-        <w:t xml:space="preserve"> </w:t>
-      </w:r>
-      <w:r>
-        <w:t>according</w:t>
-      </w:r>
-      <w:r>
-        <w:rPr>
-          <w:spacing w:val="1"/>
-        </w:rPr>
-        <w:t xml:space="preserve"> </w:t>
-      </w:r>
-      <w:r>
-        <w:t>to</w:t>
-      </w:r>
-      <w:r>
-        <w:rPr>
-          <w:spacing w:val="1"/>
-        </w:rPr>
-        <w:t xml:space="preserve"> </w:t>
-      </w:r>
-      <w:r>
-        <w:t>end</w:t>
-      </w:r>
-      <w:r>
-        <w:rPr>
-          <w:spacing w:val="1"/>
-        </w:rPr>
-        <w:t xml:space="preserve"> </w:t>
-      </w:r>
-      <w:r>
-        <w:t>user</w:t>
-      </w:r>
-      <w:r>
-        <w:rPr>
-          <w:spacing w:val="1"/>
-        </w:rPr>
-        <w:t xml:space="preserve"> </w:t>
-      </w:r>
-      <w:r>
-        <w:t>requirements.</w:t>
-      </w:r>
-      <w:r>
-        <w:rPr>
-          <w:spacing w:val="1"/>
-        </w:rPr>
-        <w:t xml:space="preserve"> </w:t>
-      </w:r>
-      <w:r>
-        <w:t>The</w:t>
-      </w:r>
-      <w:r>
-        <w:rPr>
-          <w:spacing w:val="1"/>
-        </w:rPr>
-        <w:t xml:space="preserve"> </w:t>
-      </w:r>
-      <w:r>
-        <w:t>Librarian will act as the administrator to control members and manage books. The member’s</w:t>
-      </w:r>
-      <w:r>
-        <w:rPr>
-          <w:spacing w:val="1"/>
-        </w:rPr>
-        <w:t xml:space="preserve"> </w:t>
-      </w:r>
-      <w:r>
-        <w:t>status of issue/return is maintained in the library database. The member’s details can be fetched</w:t>
-      </w:r>
-      <w:r>
-        <w:rPr>
-          <w:spacing w:val="1"/>
-        </w:rPr>
-        <w:t xml:space="preserve"> </w:t>
-      </w:r>
-      <w:r>
-        <w:t>by the librarian from the database as and when required. The valid members are also allowed to</w:t>
-      </w:r>
-      <w:r>
-        <w:rPr>
-          <w:spacing w:val="1"/>
-        </w:rPr>
-        <w:t xml:space="preserve"> </w:t>
-      </w:r>
-      <w:r>
-        <w:t>view</w:t>
-      </w:r>
-      <w:r>
-        <w:rPr>
-          <w:spacing w:val="-1"/>
-        </w:rPr>
-        <w:t xml:space="preserve"> </w:t>
-      </w:r>
-      <w:r>
-        <w:t>their</w:t>
-      </w:r>
-      <w:r>
-        <w:rPr>
-          <w:spacing w:val="-1"/>
-        </w:rPr>
-        <w:t xml:space="preserve"> </w:t>
-      </w:r>
-      <w:r>
-        <w:t>account information.</w:t>
-      </w:r>
-    </w:p>
-    <w:p>
-      <w:pPr>
-        <w:pStyle w:val="BodyText"/>
-        <w:spacing w:before="1"/>
-        <w:ind w:left="0"/>
-        <w:rPr>
-          <w:sz w:val="28"/>
-        </w:rPr>
-      </w:pPr>
+        <w:rPr>
+          <w:sz w:val="24"/>
+          <w:szCs w:val="24"/>
+        </w:rPr>
+        <w:sectPr>
+          <w:type w:val="continuous"/>
+          <w:pgSz w:w="12240" w:h="15840"/>
+          <w:pgMar w:top="1360" w:right="600" w:bottom="280" w:left="600" w:header="720" w:footer="720" w:gutter="0"/>
+          <w:cols w:space="720"/>
+        </w:sectPr>
+      </w:pPr>
+      <w:r>
+        <w:rPr>
+          <w:sz w:val="24"/>
+          <w:szCs w:val="24"/>
+        </w:rPr>
+        <w:t>The Online Expense Tracker System offers real-time information on expenses and user financial data. The primary objective is to automate manual processes, facilitating efficient management of expense tracking, calculations, and reporting. The system enables users to record, manage, and analyze expenses, generating reports tailored to user preferences. Acting as the administrator, the user has control over their financial activities, akin to the librarian's role in the library system. The software maintains a database of expense transactions, allowing users to retrieve and view their financial data. Valid users can access their account information, promoting transparency and user empowerment. Overall, the Expense Tracker System aims to streamline financial management, reduce manual efforts, and provide valuable insights for users.</w:t>
+      </w:r>
     </w:p>
     <w:p>
       <w:pPr>
@@ -2475,9 +2300,9 @@
           <w:tab w:val="left" w:pos="1201"/>
         </w:tabs>
         <w:spacing w:line="240" w:lineRule="auto"/>
-        <w:ind w:hanging="361"/>
-      </w:pPr>
-      <w:r>
+      </w:pPr>
+      <w:r>
+        <w:lastRenderedPageBreak/>
         <w:t>User</w:t>
       </w:r>
       <w:r>
@@ -2498,16 +2323,6 @@
       <w:r>
         <w:t>and Characteristics</w:t>
       </w:r>
-    </w:p>
-    <w:p>
-      <w:pPr>
-        <w:sectPr>
-          <w:type w:val="continuous"/>
-          <w:pgSz w:w="12240" w:h="15840"/>
-          <w:pgMar w:top="1360" w:right="600" w:bottom="280" w:left="600" w:header="720" w:footer="720" w:gutter="0"/>
-          <w:cols w:space="720"/>
-        </w:sectPr>
-      </w:pPr>
     </w:p>
     <w:p>
       <w:pPr>
@@ -2516,8 +2331,15 @@
         <w:ind w:left="840" w:right="837" w:firstLine="540"/>
         <w:jc w:val="both"/>
       </w:pPr>
-      <w:r>
-        <w:lastRenderedPageBreak/>
+    </w:p>
+    <w:p>
+      <w:pPr>
+        <w:pStyle w:val="BodyText"/>
+        <w:spacing w:before="74" w:line="276" w:lineRule="auto"/>
+        <w:ind w:left="840" w:right="837" w:firstLine="540"/>
+        <w:jc w:val="both"/>
+      </w:pPr>
+      <w:r>
         <w:t>The</w:t>
       </w:r>
       <w:r>
@@ -2581,20 +2403,70 @@
         <w:t xml:space="preserve"> </w:t>
       </w:r>
       <w:r>
-        <w:t>based</w:t>
-      </w:r>
-      <w:r>
-        <w:rPr>
-          <w:spacing w:val="1"/>
-        </w:rPr>
-        <w:t xml:space="preserve"> </w:t>
-      </w:r>
-      <w:r>
-        <w:t>on</w:t>
-      </w:r>
-      <w:r>
-        <w:rPr>
-          <w:spacing w:val="1"/>
+        <w:t>for the users</w:t>
+      </w:r>
+      <w:r>
+        <w:t>.</w:t>
+      </w:r>
+    </w:p>
+    <w:p>
+      <w:pPr>
+        <w:pStyle w:val="BodyText"/>
+        <w:spacing w:before="74" w:line="276" w:lineRule="auto"/>
+        <w:ind w:left="840" w:right="837" w:firstLine="540"/>
+        <w:jc w:val="both"/>
+      </w:pPr>
+      <w:r>
+        <w:t>The</w:t>
+      </w:r>
+      <w:r>
+        <w:rPr>
+          <w:spacing w:val="-3"/>
+        </w:rPr>
+        <w:t xml:space="preserve"> </w:t>
+      </w:r>
+      <w:r>
+        <w:t>features</w:t>
+      </w:r>
+      <w:r>
+        <w:rPr>
+          <w:spacing w:val="-1"/>
+        </w:rPr>
+        <w:t xml:space="preserve"> </w:t>
+      </w:r>
+      <w:r>
+        <w:t>that</w:t>
+      </w:r>
+      <w:r>
+        <w:rPr>
+          <w:spacing w:val="-1"/>
+        </w:rPr>
+        <w:t xml:space="preserve"> </w:t>
+      </w:r>
+      <w:r>
+        <w:t>are</w:t>
+      </w:r>
+      <w:r>
+        <w:rPr>
+          <w:spacing w:val="-1"/>
+        </w:rPr>
+        <w:t xml:space="preserve"> </w:t>
+      </w:r>
+      <w:r>
+        <w:t>available</w:t>
+      </w:r>
+      <w:r>
+        <w:rPr>
+          <w:spacing w:val="-1"/>
+        </w:rPr>
+        <w:t xml:space="preserve"> </w:t>
+      </w:r>
+      <w:r>
+        <w:t>to</w:t>
+      </w:r>
+      <w:r>
+        <w:rPr>
+          <w:spacing w:val="-1"/>
         </w:rPr>
         <w:t xml:space="preserve"> </w:t>
       </w:r>
@@ -2602,169 +2474,16 @@
         <w:t>the</w:t>
       </w:r>
       <w:r>
-        <w:rPr>
-          <w:spacing w:val="1"/>
-        </w:rPr>
-        <w:t xml:space="preserve"> </w:t>
-      </w:r>
-      <w:r>
-        <w:t>type</w:t>
-      </w:r>
-      <w:r>
-        <w:rPr>
-          <w:spacing w:val="1"/>
-        </w:rPr>
-        <w:t xml:space="preserve"> </w:t>
-      </w:r>
-      <w:r>
-        <w:t>of</w:t>
-      </w:r>
-      <w:r>
-        <w:rPr>
-          <w:spacing w:val="1"/>
-        </w:rPr>
-        <w:t xml:space="preserve"> </w:t>
-      </w:r>
-      <w:r>
-        <w:t>users</w:t>
-      </w:r>
-      <w:r>
-        <w:rPr>
-          <w:spacing w:val="1"/>
-        </w:rPr>
-        <w:t xml:space="preserve"> </w:t>
-      </w:r>
-      <w:r>
-        <w:t>[Member/Librarian]. The Librarian will be acting as the controller and he will have all the</w:t>
-      </w:r>
-      <w:r>
-        <w:rPr>
-          <w:spacing w:val="1"/>
-        </w:rPr>
-        <w:t xml:space="preserve"> </w:t>
-      </w:r>
-      <w:r>
-        <w:t>privileges of an administrator. The member can be either a student or staff of the university who</w:t>
-      </w:r>
-      <w:r>
-        <w:rPr>
-          <w:spacing w:val="1"/>
-        </w:rPr>
-        <w:t xml:space="preserve"> </w:t>
-      </w:r>
-      <w:r>
-        <w:t>will</w:t>
-      </w:r>
-      <w:r>
-        <w:rPr>
-          <w:spacing w:val="-1"/>
-        </w:rPr>
-        <w:t xml:space="preserve"> </w:t>
-      </w:r>
-      <w:r>
-        <w:t>be</w:t>
-      </w:r>
-      <w:r>
-        <w:rPr>
-          <w:spacing w:val="-1"/>
-        </w:rPr>
-        <w:t xml:space="preserve"> </w:t>
-      </w:r>
-      <w:r>
-        <w:t>accessing</w:t>
-      </w:r>
-      <w:r>
-        <w:rPr>
-          <w:spacing w:val="-3"/>
-        </w:rPr>
-        <w:t xml:space="preserve"> </w:t>
-      </w:r>
-      <w:r>
-        <w:t>the</w:t>
-      </w:r>
-      <w:r>
-        <w:rPr>
-          <w:spacing w:val="1"/>
-        </w:rPr>
-        <w:t xml:space="preserve"> </w:t>
-      </w:r>
-      <w:r>
-        <w:t>Library</w:t>
-      </w:r>
-      <w:r>
-        <w:rPr>
-          <w:spacing w:val="-5"/>
-        </w:rPr>
-        <w:t xml:space="preserve"> </w:t>
-      </w:r>
-      <w:r>
-        <w:t>online.</w:t>
-      </w:r>
-    </w:p>
-    <w:p>
-      <w:pPr>
-        <w:pStyle w:val="BodyText"/>
-        <w:spacing w:line="274" w:lineRule="exact"/>
-        <w:ind w:left="1320"/>
-        <w:jc w:val="both"/>
-      </w:pPr>
-      <w:r>
-        <w:t>The</w:t>
-      </w:r>
-      <w:r>
-        <w:rPr>
-          <w:spacing w:val="-3"/>
-        </w:rPr>
-        <w:t xml:space="preserve"> </w:t>
-      </w:r>
-      <w:r>
-        <w:t>features</w:t>
-      </w:r>
-      <w:r>
-        <w:rPr>
-          <w:spacing w:val="-1"/>
-        </w:rPr>
-        <w:t xml:space="preserve"> </w:t>
-      </w:r>
-      <w:r>
-        <w:t>that</w:t>
-      </w:r>
-      <w:r>
-        <w:rPr>
-          <w:spacing w:val="-1"/>
-        </w:rPr>
-        <w:t xml:space="preserve"> </w:t>
-      </w:r>
-      <w:r>
-        <w:t>are</w:t>
-      </w:r>
-      <w:r>
-        <w:rPr>
-          <w:spacing w:val="-1"/>
-        </w:rPr>
-        <w:t xml:space="preserve"> </w:t>
-      </w:r>
-      <w:r>
-        <w:t>available</w:t>
-      </w:r>
-      <w:r>
-        <w:rPr>
-          <w:spacing w:val="-1"/>
-        </w:rPr>
-        <w:t xml:space="preserve"> </w:t>
-      </w:r>
-      <w:r>
-        <w:t>to</w:t>
-      </w:r>
-      <w:r>
-        <w:rPr>
-          <w:spacing w:val="-1"/>
-        </w:rPr>
-        <w:t xml:space="preserve"> </w:t>
-      </w:r>
-      <w:r>
-        <w:t>the Librarian are:-</w:t>
-      </w:r>
+        <w:t xml:space="preserve"> Users</w:t>
+      </w:r>
+      <w:r>
+        <w:t xml:space="preserve"> </w:t>
+      </w:r>
+      <w:proofErr w:type="gramStart"/>
+      <w:r>
+        <w:t>are:-</w:t>
+      </w:r>
+      <w:proofErr w:type="gramEnd"/>
     </w:p>
     <w:p>
       <w:pPr>
@@ -2799,59 +2518,7 @@
         <w:rPr>
           <w:sz w:val="24"/>
         </w:rPr>
-        <w:t>librarian can issue</w:t>
-      </w:r>
-      <w:r>
-        <w:rPr>
-          <w:spacing w:val="-2"/>
-          <w:sz w:val="24"/>
-        </w:rPr>
-        <w:t xml:space="preserve"> </w:t>
-      </w:r>
-      <w:r>
-        <w:rPr>
-          <w:sz w:val="24"/>
-        </w:rPr>
-        <w:t>a</w:t>
-      </w:r>
-      <w:r>
-        <w:rPr>
-          <w:spacing w:val="-1"/>
-          <w:sz w:val="24"/>
-        </w:rPr>
-        <w:t xml:space="preserve"> </w:t>
-      </w:r>
-      <w:r>
-        <w:rPr>
-          <w:sz w:val="24"/>
-        </w:rPr>
-        <w:t>book to</w:t>
-      </w:r>
-      <w:r>
-        <w:rPr>
-          <w:spacing w:val="-1"/>
-          <w:sz w:val="24"/>
-        </w:rPr>
-        <w:t xml:space="preserve"> </w:t>
-      </w:r>
-      <w:r>
-        <w:rPr>
-          <w:sz w:val="24"/>
-        </w:rPr>
-        <w:t>the</w:t>
-      </w:r>
-      <w:r>
-        <w:rPr>
-          <w:spacing w:val="-1"/>
-          <w:sz w:val="24"/>
-        </w:rPr>
-        <w:t xml:space="preserve"> </w:t>
-      </w:r>
-      <w:r>
-        <w:rPr>
-          <w:sz w:val="24"/>
-        </w:rPr>
-        <w:t>member.</w:t>
+        <w:t>user can add deposit/balance to the account.</w:t>
       </w:r>
     </w:p>
     <w:p>
@@ -2864,7 +2531,7 @@
         <w:tabs>
           <w:tab w:val="left" w:pos="1561"/>
         </w:tabs>
-        <w:spacing w:before="41"/>
+        <w:spacing w:before="2"/>
         <w:ind w:hanging="361"/>
         <w:rPr>
           <w:sz w:val="24"/>
@@ -2874,98 +2541,7 @@
         <w:rPr>
           <w:sz w:val="24"/>
         </w:rPr>
-        <w:t>Can</w:t>
-      </w:r>
-      <w:r>
-        <w:rPr>
-          <w:spacing w:val="-1"/>
-          <w:sz w:val="24"/>
-        </w:rPr>
-        <w:t xml:space="preserve"> </w:t>
-      </w:r>
-      <w:r>
-        <w:rPr>
-          <w:sz w:val="24"/>
-        </w:rPr>
-        <w:t>view</w:t>
-      </w:r>
-      <w:r>
-        <w:rPr>
-          <w:spacing w:val="-2"/>
-          <w:sz w:val="24"/>
-        </w:rPr>
-        <w:t xml:space="preserve"> </w:t>
-      </w:r>
-      <w:r>
-        <w:rPr>
-          <w:sz w:val="24"/>
-        </w:rPr>
-        <w:t>the</w:t>
-      </w:r>
-      <w:r>
-        <w:rPr>
-          <w:spacing w:val="-1"/>
-          <w:sz w:val="24"/>
-        </w:rPr>
-        <w:t xml:space="preserve"> </w:t>
-      </w:r>
-      <w:r>
-        <w:rPr>
-          <w:sz w:val="24"/>
-        </w:rPr>
-        <w:t>different categories</w:t>
-      </w:r>
-      <w:r>
-        <w:rPr>
-          <w:spacing w:val="-1"/>
-          <w:sz w:val="24"/>
-        </w:rPr>
-        <w:t xml:space="preserve"> </w:t>
-      </w:r>
-      <w:r>
-        <w:rPr>
-          <w:sz w:val="24"/>
-        </w:rPr>
-        <w:t>of</w:t>
-      </w:r>
-      <w:r>
-        <w:rPr>
-          <w:spacing w:val="-1"/>
-          <w:sz w:val="24"/>
-        </w:rPr>
-        <w:t xml:space="preserve"> </w:t>
-      </w:r>
-      <w:r>
-        <w:rPr>
-          <w:sz w:val="24"/>
-        </w:rPr>
-        <w:t>books available</w:t>
-      </w:r>
-      <w:r>
-        <w:rPr>
-          <w:spacing w:val="-1"/>
-          <w:sz w:val="24"/>
-        </w:rPr>
-        <w:t xml:space="preserve"> </w:t>
-      </w:r>
-      <w:r>
-        <w:rPr>
-          <w:sz w:val="24"/>
-        </w:rPr>
-        <w:t>in</w:t>
-      </w:r>
-      <w:r>
-        <w:rPr>
-          <w:spacing w:val="-1"/>
-          <w:sz w:val="24"/>
-        </w:rPr>
-        <w:t xml:space="preserve"> </w:t>
-      </w:r>
-      <w:r>
-        <w:rPr>
-          <w:sz w:val="24"/>
-        </w:rPr>
-        <w:t>the Library</w:t>
+        <w:t>Can set budget for the month</w:t>
       </w:r>
     </w:p>
     <w:p>
@@ -2978,7 +2554,7 @@
         <w:tabs>
           <w:tab w:val="left" w:pos="1561"/>
         </w:tabs>
-        <w:spacing w:before="41"/>
+        <w:spacing w:before="2"/>
         <w:ind w:hanging="361"/>
         <w:rPr>
           <w:sz w:val="24"/>
@@ -2988,72 +2564,7 @@
         <w:rPr>
           <w:sz w:val="24"/>
         </w:rPr>
-        <w:t>Can</w:t>
-      </w:r>
-      <w:r>
-        <w:rPr>
-          <w:spacing w:val="-1"/>
-          <w:sz w:val="24"/>
-        </w:rPr>
-        <w:t xml:space="preserve"> </w:t>
-      </w:r>
-      <w:r>
-        <w:rPr>
-          <w:sz w:val="24"/>
-        </w:rPr>
-        <w:t>view</w:t>
-      </w:r>
-      <w:r>
-        <w:rPr>
-          <w:spacing w:val="-1"/>
-          <w:sz w:val="24"/>
-        </w:rPr>
-        <w:t xml:space="preserve"> </w:t>
-      </w:r>
-      <w:r>
-        <w:rPr>
-          <w:sz w:val="24"/>
-        </w:rPr>
-        <w:t>the List of</w:t>
-      </w:r>
-      <w:r>
-        <w:rPr>
-          <w:spacing w:val="-1"/>
-          <w:sz w:val="24"/>
-        </w:rPr>
-        <w:t xml:space="preserve"> </w:t>
-      </w:r>
-      <w:r>
-        <w:rPr>
-          <w:sz w:val="24"/>
-        </w:rPr>
-        <w:t>books available</w:t>
-      </w:r>
-      <w:r>
-        <w:rPr>
-          <w:spacing w:val="-1"/>
-          <w:sz w:val="24"/>
-        </w:rPr>
-        <w:t xml:space="preserve"> </w:t>
-      </w:r>
-      <w:r>
-        <w:rPr>
-          <w:sz w:val="24"/>
-        </w:rPr>
-        <w:t>in each</w:t>
-      </w:r>
-      <w:r>
-        <w:rPr>
-          <w:spacing w:val="-1"/>
-          <w:sz w:val="24"/>
-        </w:rPr>
-        <w:t xml:space="preserve"> </w:t>
-      </w:r>
-      <w:r>
-        <w:rPr>
-          <w:sz w:val="24"/>
-        </w:rPr>
-        <w:t>category</w:t>
+        <w:t>Can enter the expenses and categories.</w:t>
       </w:r>
     </w:p>
     <w:p>
@@ -3066,7 +2577,7 @@
         <w:tabs>
           <w:tab w:val="left" w:pos="1561"/>
         </w:tabs>
-        <w:spacing w:before="43"/>
+        <w:spacing w:before="2"/>
         <w:ind w:hanging="361"/>
         <w:rPr>
           <w:sz w:val="24"/>
@@ -3076,59 +2587,7 @@
         <w:rPr>
           <w:sz w:val="24"/>
         </w:rPr>
-        <w:t>Can</w:t>
-      </w:r>
-      <w:r>
-        <w:rPr>
-          <w:spacing w:val="-1"/>
-          <w:sz w:val="24"/>
-        </w:rPr>
-        <w:t xml:space="preserve"> </w:t>
-      </w:r>
-      <w:r>
-        <w:rPr>
-          <w:sz w:val="24"/>
-        </w:rPr>
-        <w:t>take</w:t>
-      </w:r>
-      <w:r>
-        <w:rPr>
-          <w:spacing w:val="-3"/>
-          <w:sz w:val="24"/>
-        </w:rPr>
-        <w:t xml:space="preserve"> </w:t>
-      </w:r>
-      <w:r>
-        <w:rPr>
-          <w:sz w:val="24"/>
-        </w:rPr>
-        <w:t>the</w:t>
-      </w:r>
-      <w:r>
-        <w:rPr>
-          <w:spacing w:val="-1"/>
-          <w:sz w:val="24"/>
-        </w:rPr>
-        <w:t xml:space="preserve"> </w:t>
-      </w:r>
-      <w:r>
-        <w:rPr>
-          <w:sz w:val="24"/>
-        </w:rPr>
-        <w:t>book returned from</w:t>
-      </w:r>
-      <w:r>
-        <w:rPr>
-          <w:spacing w:val="-1"/>
-          <w:sz w:val="24"/>
-        </w:rPr>
-        <w:t xml:space="preserve"> </w:t>
-      </w:r>
-      <w:r>
-        <w:rPr>
-          <w:sz w:val="24"/>
-        </w:rPr>
-        <w:t>students</w:t>
+        <w:t>Can view the report of the spend amount.</w:t>
       </w:r>
     </w:p>
     <w:p>
@@ -3141,7 +2600,7 @@
         <w:tabs>
           <w:tab w:val="left" w:pos="1561"/>
         </w:tabs>
-        <w:spacing w:before="41"/>
+        <w:spacing w:before="2"/>
         <w:ind w:hanging="361"/>
         <w:rPr>
           <w:sz w:val="24"/>
@@ -3151,372 +2610,7 @@
         <w:rPr>
           <w:sz w:val="24"/>
         </w:rPr>
-        <w:t>Add</w:t>
-      </w:r>
-      <w:r>
-        <w:rPr>
-          <w:spacing w:val="-1"/>
-          <w:sz w:val="24"/>
-        </w:rPr>
-        <w:t xml:space="preserve"> </w:t>
-      </w:r>
-      <w:r>
-        <w:rPr>
-          <w:sz w:val="24"/>
-        </w:rPr>
-        <w:t>books</w:t>
-      </w:r>
-      <w:r>
-        <w:rPr>
-          <w:spacing w:val="-1"/>
-          <w:sz w:val="24"/>
-        </w:rPr>
-        <w:t xml:space="preserve"> </w:t>
-      </w:r>
-      <w:r>
-        <w:rPr>
-          <w:sz w:val="24"/>
-        </w:rPr>
-        <w:t>and</w:t>
-      </w:r>
-      <w:r>
-        <w:rPr>
-          <w:spacing w:val="-1"/>
-          <w:sz w:val="24"/>
-        </w:rPr>
-        <w:t xml:space="preserve"> </w:t>
-      </w:r>
-      <w:r>
-        <w:rPr>
-          <w:sz w:val="24"/>
-        </w:rPr>
-        <w:t>their</w:t>
-      </w:r>
-      <w:r>
-        <w:rPr>
-          <w:spacing w:val="-1"/>
-          <w:sz w:val="24"/>
-        </w:rPr>
-        <w:t xml:space="preserve"> </w:t>
-      </w:r>
-      <w:r>
-        <w:rPr>
-          <w:sz w:val="24"/>
-        </w:rPr>
-        <w:t>information</w:t>
-      </w:r>
-      <w:r>
-        <w:rPr>
-          <w:spacing w:val="-1"/>
-          <w:sz w:val="24"/>
-        </w:rPr>
-        <w:t xml:space="preserve"> </w:t>
-      </w:r>
-      <w:r>
-        <w:rPr>
-          <w:sz w:val="24"/>
-        </w:rPr>
-        <w:t>to</w:t>
-      </w:r>
-      <w:r>
-        <w:rPr>
-          <w:spacing w:val="-1"/>
-          <w:sz w:val="24"/>
-        </w:rPr>
-        <w:t xml:space="preserve"> </w:t>
-      </w:r>
-      <w:r>
-        <w:rPr>
-          <w:sz w:val="24"/>
-        </w:rPr>
-        <w:t>the</w:t>
-      </w:r>
-      <w:r>
-        <w:rPr>
-          <w:spacing w:val="-2"/>
-          <w:sz w:val="24"/>
-        </w:rPr>
-        <w:t xml:space="preserve"> </w:t>
-      </w:r>
-      <w:r>
-        <w:rPr>
-          <w:sz w:val="24"/>
-        </w:rPr>
-        <w:t>database</w:t>
-      </w:r>
-    </w:p>
-    <w:p>
-      <w:pPr>
-        <w:pStyle w:val="ListParagraph"/>
-        <w:numPr>
-          <w:ilvl w:val="2"/>
-          <w:numId w:val="2"/>
-        </w:numPr>
-        <w:tabs>
-          <w:tab w:val="left" w:pos="1561"/>
-        </w:tabs>
-        <w:spacing w:before="41"/>
-        <w:ind w:hanging="361"/>
-        <w:rPr>
-          <w:sz w:val="24"/>
-        </w:rPr>
-      </w:pPr>
-      <w:r>
-        <w:rPr>
-          <w:sz w:val="24"/>
-        </w:rPr>
-        <w:t>Edit</w:t>
-      </w:r>
-      <w:r>
-        <w:rPr>
-          <w:spacing w:val="-1"/>
-          <w:sz w:val="24"/>
-        </w:rPr>
-        <w:t xml:space="preserve"> </w:t>
-      </w:r>
-      <w:r>
-        <w:rPr>
-          <w:sz w:val="24"/>
-        </w:rPr>
-        <w:t>the</w:t>
-      </w:r>
-      <w:r>
-        <w:rPr>
-          <w:spacing w:val="-1"/>
-          <w:sz w:val="24"/>
-        </w:rPr>
-        <w:t xml:space="preserve"> </w:t>
-      </w:r>
-      <w:r>
-        <w:rPr>
-          <w:sz w:val="24"/>
-        </w:rPr>
-        <w:t>information of existing</w:t>
-      </w:r>
-      <w:r>
-        <w:rPr>
-          <w:spacing w:val="-3"/>
-          <w:sz w:val="24"/>
-        </w:rPr>
-        <w:t xml:space="preserve"> </w:t>
-      </w:r>
-      <w:r>
-        <w:rPr>
-          <w:sz w:val="24"/>
-        </w:rPr>
-        <w:t>books</w:t>
-      </w:r>
-    </w:p>
-    <w:p>
-      <w:pPr>
-        <w:pStyle w:val="ListParagraph"/>
-        <w:numPr>
-          <w:ilvl w:val="2"/>
-          <w:numId w:val="2"/>
-        </w:numPr>
-        <w:tabs>
-          <w:tab w:val="left" w:pos="1561"/>
-        </w:tabs>
-        <w:spacing w:before="41"/>
-        <w:ind w:hanging="361"/>
-        <w:rPr>
-          <w:sz w:val="24"/>
-        </w:rPr>
-      </w:pPr>
-      <w:r>
-        <w:rPr>
-          <w:sz w:val="24"/>
-        </w:rPr>
-        <w:t>Can</w:t>
-      </w:r>
-      <w:r>
-        <w:rPr>
-          <w:spacing w:val="-1"/>
-          <w:sz w:val="24"/>
-        </w:rPr>
-        <w:t xml:space="preserve"> </w:t>
-      </w:r>
-      <w:r>
-        <w:rPr>
-          <w:sz w:val="24"/>
-        </w:rPr>
-        <w:t>check the report of</w:t>
-      </w:r>
-      <w:r>
-        <w:rPr>
-          <w:spacing w:val="-1"/>
-          <w:sz w:val="24"/>
-        </w:rPr>
-        <w:t xml:space="preserve"> </w:t>
-      </w:r>
-      <w:r>
-        <w:rPr>
-          <w:sz w:val="24"/>
-        </w:rPr>
-        <w:t>the</w:t>
-      </w:r>
-      <w:r>
-        <w:rPr>
-          <w:spacing w:val="-2"/>
-          <w:sz w:val="24"/>
-        </w:rPr>
-        <w:t xml:space="preserve"> </w:t>
-      </w:r>
-      <w:r>
-        <w:rPr>
-          <w:sz w:val="24"/>
-        </w:rPr>
-        <w:t>existing</w:t>
-      </w:r>
-      <w:r>
-        <w:rPr>
-          <w:spacing w:val="-3"/>
-          <w:sz w:val="24"/>
-        </w:rPr>
-        <w:t xml:space="preserve"> </w:t>
-      </w:r>
-      <w:r>
-        <w:rPr>
-          <w:sz w:val="24"/>
-        </w:rPr>
-        <w:t>books</w:t>
-      </w:r>
-    </w:p>
-    <w:p>
-      <w:pPr>
-        <w:pStyle w:val="ListParagraph"/>
-        <w:numPr>
-          <w:ilvl w:val="2"/>
-          <w:numId w:val="2"/>
-        </w:numPr>
-        <w:tabs>
-          <w:tab w:val="left" w:pos="1561"/>
-        </w:tabs>
-        <w:spacing w:before="44"/>
-        <w:ind w:hanging="361"/>
-        <w:rPr>
-          <w:sz w:val="24"/>
-        </w:rPr>
-      </w:pPr>
-      <w:r>
-        <w:rPr>
-          <w:sz w:val="24"/>
-        </w:rPr>
-        <w:t>Can</w:t>
-      </w:r>
-      <w:r>
-        <w:rPr>
-          <w:spacing w:val="-1"/>
-          <w:sz w:val="24"/>
-        </w:rPr>
-        <w:t xml:space="preserve"> </w:t>
-      </w:r>
-      <w:r>
-        <w:rPr>
-          <w:sz w:val="24"/>
-        </w:rPr>
-        <w:t>check</w:t>
-      </w:r>
-      <w:r>
-        <w:rPr>
-          <w:spacing w:val="-1"/>
-          <w:sz w:val="24"/>
-        </w:rPr>
-        <w:t xml:space="preserve"> </w:t>
-      </w:r>
-      <w:r>
-        <w:rPr>
-          <w:sz w:val="24"/>
-        </w:rPr>
-        <w:t>the report of</w:t>
-      </w:r>
-      <w:r>
-        <w:rPr>
-          <w:spacing w:val="-1"/>
-          <w:sz w:val="24"/>
-        </w:rPr>
-        <w:t xml:space="preserve"> </w:t>
-      </w:r>
-      <w:r>
-        <w:rPr>
-          <w:sz w:val="24"/>
-        </w:rPr>
-        <w:t>the</w:t>
-      </w:r>
-      <w:r>
-        <w:rPr>
-          <w:spacing w:val="-3"/>
-          <w:sz w:val="24"/>
-        </w:rPr>
-        <w:t xml:space="preserve"> </w:t>
-      </w:r>
-      <w:r>
-        <w:rPr>
-          <w:sz w:val="24"/>
-        </w:rPr>
-        <w:t>issued</w:t>
-      </w:r>
-      <w:r>
-        <w:rPr>
-          <w:spacing w:val="-1"/>
-          <w:sz w:val="24"/>
-        </w:rPr>
-        <w:t xml:space="preserve"> </w:t>
-      </w:r>
-      <w:r>
-        <w:rPr>
-          <w:sz w:val="24"/>
-        </w:rPr>
-        <w:t>books</w:t>
-      </w:r>
-    </w:p>
-    <w:p>
-      <w:pPr>
-        <w:pStyle w:val="ListParagraph"/>
-        <w:numPr>
-          <w:ilvl w:val="2"/>
-          <w:numId w:val="2"/>
-        </w:numPr>
-        <w:tabs>
-          <w:tab w:val="left" w:pos="1561"/>
-        </w:tabs>
-        <w:spacing w:before="40"/>
-        <w:ind w:hanging="361"/>
-        <w:rPr>
-          <w:sz w:val="24"/>
-        </w:rPr>
-      </w:pPr>
-      <w:r>
-        <w:rPr>
-          <w:sz w:val="24"/>
-        </w:rPr>
-        <w:t>Can</w:t>
-      </w:r>
-      <w:r>
-        <w:rPr>
-          <w:spacing w:val="-1"/>
-          <w:sz w:val="24"/>
-        </w:rPr>
-        <w:t xml:space="preserve"> </w:t>
-      </w:r>
-      <w:r>
-        <w:rPr>
-          <w:sz w:val="24"/>
-        </w:rPr>
-        <w:t>access all the</w:t>
-      </w:r>
-      <w:r>
-        <w:rPr>
-          <w:spacing w:val="-2"/>
-          <w:sz w:val="24"/>
-        </w:rPr>
-        <w:t xml:space="preserve"> </w:t>
-      </w:r>
-      <w:r>
-        <w:rPr>
-          <w:sz w:val="24"/>
-        </w:rPr>
-        <w:t>accounts of the students</w:t>
+        <w:t>Can view existing loan and savings.</w:t>
       </w:r>
     </w:p>
     <w:p>
@@ -3528,620 +2622,6 @@
           <w:sz w:val="20"/>
         </w:rPr>
       </w:pPr>
-    </w:p>
-    <w:p>
-      <w:pPr>
-        <w:pStyle w:val="BodyText"/>
-        <w:ind w:left="1320"/>
-      </w:pPr>
-      <w:r>
-        <w:t>The</w:t>
-      </w:r>
-      <w:r>
-        <w:rPr>
-          <w:spacing w:val="-3"/>
-        </w:rPr>
-        <w:t xml:space="preserve"> </w:t>
-      </w:r>
-      <w:r>
-        <w:t>features</w:t>
-      </w:r>
-      <w:r>
-        <w:rPr>
-          <w:spacing w:val="-1"/>
-        </w:rPr>
-        <w:t xml:space="preserve"> </w:t>
-      </w:r>
-      <w:r>
-        <w:t>that are</w:t>
-      </w:r>
-      <w:r>
-        <w:rPr>
-          <w:spacing w:val="-1"/>
-        </w:rPr>
-        <w:t xml:space="preserve"> </w:t>
-      </w:r>
-      <w:r>
-        <w:t>available</w:t>
-      </w:r>
-      <w:r>
-        <w:rPr>
-          <w:spacing w:val="-1"/>
-        </w:rPr>
-        <w:t xml:space="preserve"> </w:t>
-      </w:r>
-      <w:r>
-        <w:t>to the</w:t>
-      </w:r>
-      <w:r>
-        <w:rPr>
-          <w:spacing w:val="-1"/>
-        </w:rPr>
-        <w:t xml:space="preserve"> </w:t>
-      </w:r>
-      <w:r>
-        <w:t>Members</w:t>
-      </w:r>
-      <w:r>
-        <w:rPr>
-          <w:spacing w:val="-1"/>
-        </w:rPr>
-        <w:t xml:space="preserve"> </w:t>
-      </w:r>
-      <w:r>
-        <w:t>are:-</w:t>
-      </w:r>
-    </w:p>
-    <w:p>
-      <w:pPr>
-        <w:pStyle w:val="ListParagraph"/>
-        <w:numPr>
-          <w:ilvl w:val="2"/>
-          <w:numId w:val="2"/>
-        </w:numPr>
-        <w:tabs>
-          <w:tab w:val="left" w:pos="1561"/>
-        </w:tabs>
-        <w:spacing w:before="3"/>
-        <w:ind w:hanging="361"/>
-        <w:rPr>
-          <w:sz w:val="24"/>
-        </w:rPr>
-      </w:pPr>
-      <w:r>
-        <w:rPr>
-          <w:sz w:val="24"/>
-        </w:rPr>
-        <w:t>Can</w:t>
-      </w:r>
-      <w:r>
-        <w:rPr>
-          <w:spacing w:val="-1"/>
-          <w:sz w:val="24"/>
-        </w:rPr>
-        <w:t xml:space="preserve"> </w:t>
-      </w:r>
-      <w:r>
-        <w:rPr>
-          <w:sz w:val="24"/>
-        </w:rPr>
-        <w:t>view</w:t>
-      </w:r>
-      <w:r>
-        <w:rPr>
-          <w:spacing w:val="-2"/>
-          <w:sz w:val="24"/>
-        </w:rPr>
-        <w:t xml:space="preserve"> </w:t>
-      </w:r>
-      <w:r>
-        <w:rPr>
-          <w:sz w:val="24"/>
-        </w:rPr>
-        <w:t>the</w:t>
-      </w:r>
-      <w:r>
-        <w:rPr>
-          <w:spacing w:val="-1"/>
-          <w:sz w:val="24"/>
-        </w:rPr>
-        <w:t xml:space="preserve"> </w:t>
-      </w:r>
-      <w:r>
-        <w:rPr>
-          <w:sz w:val="24"/>
-        </w:rPr>
-        <w:t>different categories</w:t>
-      </w:r>
-      <w:r>
-        <w:rPr>
-          <w:spacing w:val="-1"/>
-          <w:sz w:val="24"/>
-        </w:rPr>
-        <w:t xml:space="preserve"> </w:t>
-      </w:r>
-      <w:r>
-        <w:rPr>
-          <w:sz w:val="24"/>
-        </w:rPr>
-        <w:t>of</w:t>
-      </w:r>
-      <w:r>
-        <w:rPr>
-          <w:spacing w:val="-1"/>
-          <w:sz w:val="24"/>
-        </w:rPr>
-        <w:t xml:space="preserve"> </w:t>
-      </w:r>
-      <w:r>
-        <w:rPr>
-          <w:sz w:val="24"/>
-        </w:rPr>
-        <w:t>books available</w:t>
-      </w:r>
-      <w:r>
-        <w:rPr>
-          <w:spacing w:val="-1"/>
-          <w:sz w:val="24"/>
-        </w:rPr>
-        <w:t xml:space="preserve"> </w:t>
-      </w:r>
-      <w:r>
-        <w:rPr>
-          <w:sz w:val="24"/>
-        </w:rPr>
-        <w:t>in</w:t>
-      </w:r>
-      <w:r>
-        <w:rPr>
-          <w:spacing w:val="-1"/>
-          <w:sz w:val="24"/>
-        </w:rPr>
-        <w:t xml:space="preserve"> </w:t>
-      </w:r>
-      <w:r>
-        <w:rPr>
-          <w:sz w:val="24"/>
-        </w:rPr>
-        <w:t>the Library</w:t>
-      </w:r>
-    </w:p>
-    <w:p>
-      <w:pPr>
-        <w:pStyle w:val="ListParagraph"/>
-        <w:numPr>
-          <w:ilvl w:val="2"/>
-          <w:numId w:val="2"/>
-        </w:numPr>
-        <w:tabs>
-          <w:tab w:val="left" w:pos="1561"/>
-        </w:tabs>
-        <w:spacing w:before="43"/>
-        <w:ind w:hanging="361"/>
-        <w:rPr>
-          <w:sz w:val="24"/>
-        </w:rPr>
-      </w:pPr>
-      <w:r>
-        <w:rPr>
-          <w:sz w:val="24"/>
-        </w:rPr>
-        <w:t>Can</w:t>
-      </w:r>
-      <w:r>
-        <w:rPr>
-          <w:spacing w:val="-1"/>
-          <w:sz w:val="24"/>
-        </w:rPr>
-        <w:t xml:space="preserve"> </w:t>
-      </w:r>
-      <w:r>
-        <w:rPr>
-          <w:sz w:val="24"/>
-        </w:rPr>
-        <w:t>view</w:t>
-      </w:r>
-      <w:r>
-        <w:rPr>
-          <w:spacing w:val="-1"/>
-          <w:sz w:val="24"/>
-        </w:rPr>
-        <w:t xml:space="preserve"> </w:t>
-      </w:r>
-      <w:r>
-        <w:rPr>
-          <w:sz w:val="24"/>
-        </w:rPr>
-        <w:t>the List of</w:t>
-      </w:r>
-      <w:r>
-        <w:rPr>
-          <w:spacing w:val="-1"/>
-          <w:sz w:val="24"/>
-        </w:rPr>
-        <w:t xml:space="preserve"> </w:t>
-      </w:r>
-      <w:r>
-        <w:rPr>
-          <w:sz w:val="24"/>
-        </w:rPr>
-        <w:t>books available</w:t>
-      </w:r>
-      <w:r>
-        <w:rPr>
-          <w:spacing w:val="-1"/>
-          <w:sz w:val="24"/>
-        </w:rPr>
-        <w:t xml:space="preserve"> </w:t>
-      </w:r>
-      <w:r>
-        <w:rPr>
-          <w:sz w:val="24"/>
-        </w:rPr>
-        <w:t>in each</w:t>
-      </w:r>
-      <w:r>
-        <w:rPr>
-          <w:spacing w:val="-1"/>
-          <w:sz w:val="24"/>
-        </w:rPr>
-        <w:t xml:space="preserve"> </w:t>
-      </w:r>
-      <w:r>
-        <w:rPr>
-          <w:sz w:val="24"/>
-        </w:rPr>
-        <w:t>category</w:t>
-      </w:r>
-    </w:p>
-    <w:p>
-      <w:pPr>
-        <w:pStyle w:val="ListParagraph"/>
-        <w:numPr>
-          <w:ilvl w:val="2"/>
-          <w:numId w:val="2"/>
-        </w:numPr>
-        <w:tabs>
-          <w:tab w:val="left" w:pos="1561"/>
-        </w:tabs>
-        <w:spacing w:before="41"/>
-        <w:ind w:hanging="361"/>
-        <w:rPr>
-          <w:sz w:val="24"/>
-        </w:rPr>
-      </w:pPr>
-      <w:r>
-        <w:rPr>
-          <w:sz w:val="24"/>
-        </w:rPr>
-        <w:t>Can</w:t>
-      </w:r>
-      <w:r>
-        <w:rPr>
-          <w:spacing w:val="-2"/>
-          <w:sz w:val="24"/>
-        </w:rPr>
-        <w:t xml:space="preserve"> </w:t>
-      </w:r>
-      <w:r>
-        <w:rPr>
-          <w:sz w:val="24"/>
-        </w:rPr>
-        <w:t>own</w:t>
-      </w:r>
-      <w:r>
-        <w:rPr>
-          <w:spacing w:val="-1"/>
-          <w:sz w:val="24"/>
-        </w:rPr>
-        <w:t xml:space="preserve"> </w:t>
-      </w:r>
-      <w:r>
-        <w:rPr>
-          <w:sz w:val="24"/>
-        </w:rPr>
-        <w:t>an</w:t>
-      </w:r>
-      <w:r>
-        <w:rPr>
-          <w:spacing w:val="-1"/>
-          <w:sz w:val="24"/>
-        </w:rPr>
-        <w:t xml:space="preserve"> </w:t>
-      </w:r>
-      <w:r>
-        <w:rPr>
-          <w:sz w:val="24"/>
-        </w:rPr>
-        <w:t>account</w:t>
-      </w:r>
-      <w:r>
-        <w:rPr>
-          <w:spacing w:val="-1"/>
-          <w:sz w:val="24"/>
-        </w:rPr>
-        <w:t xml:space="preserve"> </w:t>
-      </w:r>
-      <w:r>
-        <w:rPr>
-          <w:sz w:val="24"/>
-        </w:rPr>
-        <w:t>in</w:t>
-      </w:r>
-      <w:r>
-        <w:rPr>
-          <w:spacing w:val="-1"/>
-          <w:sz w:val="24"/>
-        </w:rPr>
-        <w:t xml:space="preserve"> </w:t>
-      </w:r>
-      <w:r>
-        <w:rPr>
-          <w:sz w:val="24"/>
-        </w:rPr>
-        <w:t>the</w:t>
-      </w:r>
-      <w:r>
-        <w:rPr>
-          <w:spacing w:val="-1"/>
-          <w:sz w:val="24"/>
-        </w:rPr>
-        <w:t xml:space="preserve"> </w:t>
-      </w:r>
-      <w:r>
-        <w:rPr>
-          <w:sz w:val="24"/>
-        </w:rPr>
-        <w:t>library.</w:t>
-      </w:r>
-    </w:p>
-    <w:p>
-      <w:pPr>
-        <w:pStyle w:val="ListParagraph"/>
-        <w:numPr>
-          <w:ilvl w:val="2"/>
-          <w:numId w:val="2"/>
-        </w:numPr>
-        <w:tabs>
-          <w:tab w:val="left" w:pos="1561"/>
-        </w:tabs>
-        <w:spacing w:before="40"/>
-        <w:ind w:hanging="361"/>
-        <w:rPr>
-          <w:sz w:val="24"/>
-        </w:rPr>
-      </w:pPr>
-      <w:r>
-        <w:rPr>
-          <w:sz w:val="24"/>
-        </w:rPr>
-        <w:t>Can</w:t>
-      </w:r>
-      <w:r>
-        <w:rPr>
-          <w:spacing w:val="-1"/>
-          <w:sz w:val="24"/>
-        </w:rPr>
-        <w:t xml:space="preserve"> </w:t>
-      </w:r>
-      <w:r>
-        <w:rPr>
-          <w:sz w:val="24"/>
-        </w:rPr>
-        <w:t>view</w:t>
-      </w:r>
-      <w:r>
-        <w:rPr>
-          <w:spacing w:val="-1"/>
-          <w:sz w:val="24"/>
-        </w:rPr>
-        <w:t xml:space="preserve"> </w:t>
-      </w:r>
-      <w:r>
-        <w:rPr>
-          <w:sz w:val="24"/>
-        </w:rPr>
-        <w:t>the books issued to him</w:t>
-      </w:r>
-    </w:p>
-    <w:p>
-      <w:pPr>
-        <w:pStyle w:val="ListParagraph"/>
-        <w:numPr>
-          <w:ilvl w:val="2"/>
-          <w:numId w:val="2"/>
-        </w:numPr>
-        <w:tabs>
-          <w:tab w:val="left" w:pos="1561"/>
-        </w:tabs>
-        <w:spacing w:before="41"/>
-        <w:ind w:hanging="361"/>
-        <w:rPr>
-          <w:sz w:val="24"/>
-        </w:rPr>
-      </w:pPr>
-      <w:r>
-        <w:rPr>
-          <w:sz w:val="24"/>
-        </w:rPr>
-        <w:t>Can</w:t>
-      </w:r>
-      <w:r>
-        <w:rPr>
-          <w:spacing w:val="-1"/>
-          <w:sz w:val="24"/>
-        </w:rPr>
-        <w:t xml:space="preserve"> </w:t>
-      </w:r>
-      <w:r>
-        <w:rPr>
-          <w:sz w:val="24"/>
-        </w:rPr>
-        <w:t>put a request for</w:t>
-      </w:r>
-      <w:r>
-        <w:rPr>
-          <w:spacing w:val="-1"/>
-          <w:sz w:val="24"/>
-        </w:rPr>
-        <w:t xml:space="preserve"> </w:t>
-      </w:r>
-      <w:r>
-        <w:rPr>
-          <w:sz w:val="24"/>
-        </w:rPr>
-        <w:t>a</w:t>
-      </w:r>
-      <w:r>
-        <w:rPr>
-          <w:spacing w:val="-2"/>
-          <w:sz w:val="24"/>
-        </w:rPr>
-        <w:t xml:space="preserve"> </w:t>
-      </w:r>
-      <w:r>
-        <w:rPr>
-          <w:sz w:val="24"/>
-        </w:rPr>
-        <w:t>new book</w:t>
-      </w:r>
-    </w:p>
-    <w:p>
-      <w:pPr>
-        <w:pStyle w:val="ListParagraph"/>
-        <w:numPr>
-          <w:ilvl w:val="2"/>
-          <w:numId w:val="2"/>
-        </w:numPr>
-        <w:tabs>
-          <w:tab w:val="left" w:pos="1561"/>
-        </w:tabs>
-        <w:spacing w:before="43"/>
-        <w:ind w:hanging="361"/>
-        <w:rPr>
-          <w:sz w:val="24"/>
-        </w:rPr>
-      </w:pPr>
-      <w:r>
-        <w:rPr>
-          <w:sz w:val="24"/>
-        </w:rPr>
-        <w:t>Can view</w:t>
-      </w:r>
-      <w:r>
-        <w:rPr>
-          <w:spacing w:val="-1"/>
-          <w:sz w:val="24"/>
-        </w:rPr>
-        <w:t xml:space="preserve"> </w:t>
-      </w:r>
-      <w:r>
-        <w:rPr>
-          <w:sz w:val="24"/>
-        </w:rPr>
-        <w:t>the history</w:t>
-      </w:r>
-      <w:r>
-        <w:rPr>
-          <w:spacing w:val="-4"/>
-          <w:sz w:val="24"/>
-        </w:rPr>
-        <w:t xml:space="preserve"> </w:t>
-      </w:r>
-      <w:r>
-        <w:rPr>
-          <w:sz w:val="24"/>
-        </w:rPr>
-        <w:t>of books issued to</w:t>
-      </w:r>
-      <w:r>
-        <w:rPr>
-          <w:spacing w:val="1"/>
-          <w:sz w:val="24"/>
-        </w:rPr>
-        <w:t xml:space="preserve"> </w:t>
-      </w:r>
-      <w:r>
-        <w:rPr>
-          <w:sz w:val="24"/>
-        </w:rPr>
-        <w:t>him previously</w:t>
-      </w:r>
-    </w:p>
-    <w:p>
-      <w:pPr>
-        <w:pStyle w:val="ListParagraph"/>
-        <w:numPr>
-          <w:ilvl w:val="2"/>
-          <w:numId w:val="2"/>
-        </w:numPr>
-        <w:tabs>
-          <w:tab w:val="left" w:pos="1561"/>
-        </w:tabs>
-        <w:spacing w:before="42"/>
-        <w:ind w:hanging="361"/>
-        <w:rPr>
-          <w:sz w:val="24"/>
-        </w:rPr>
-      </w:pPr>
-      <w:r>
-        <w:rPr>
-          <w:sz w:val="24"/>
-        </w:rPr>
-        <w:t>Can</w:t>
-      </w:r>
-      <w:r>
-        <w:rPr>
-          <w:spacing w:val="-1"/>
-          <w:sz w:val="24"/>
-        </w:rPr>
-        <w:t xml:space="preserve"> </w:t>
-      </w:r>
-      <w:r>
-        <w:rPr>
-          <w:sz w:val="24"/>
-        </w:rPr>
-        <w:t>search</w:t>
-      </w:r>
-      <w:r>
-        <w:rPr>
-          <w:spacing w:val="1"/>
-          <w:sz w:val="24"/>
-        </w:rPr>
-        <w:t xml:space="preserve"> </w:t>
-      </w:r>
-      <w:r>
-        <w:rPr>
-          <w:sz w:val="24"/>
-        </w:rPr>
-        <w:t>for</w:t>
-      </w:r>
-      <w:r>
-        <w:rPr>
-          <w:spacing w:val="-3"/>
-          <w:sz w:val="24"/>
-        </w:rPr>
-        <w:t xml:space="preserve"> </w:t>
-      </w:r>
-      <w:r>
-        <w:rPr>
-          <w:sz w:val="24"/>
-        </w:rPr>
-        <w:t>a</w:t>
-      </w:r>
-      <w:r>
-        <w:rPr>
-          <w:spacing w:val="-2"/>
-          <w:sz w:val="24"/>
-        </w:rPr>
-        <w:t xml:space="preserve"> </w:t>
-      </w:r>
-      <w:r>
-        <w:rPr>
-          <w:sz w:val="24"/>
-        </w:rPr>
-        <w:t>particular book</w:t>
-      </w:r>
     </w:p>
     <w:p>
       <w:pPr>
@@ -4164,112 +2644,73 @@
         </w:tabs>
         <w:spacing w:before="1"/>
         <w:ind w:hanging="361"/>
+      </w:pPr>
+      <w:r>
+        <w:t>Operating</w:t>
+      </w:r>
+      <w:r>
+        <w:rPr>
+          <w:spacing w:val="-2"/>
+        </w:rPr>
+        <w:t xml:space="preserve"> </w:t>
+      </w:r>
+      <w:r>
+        <w:t>Environment</w:t>
+      </w:r>
+    </w:p>
+    <w:p>
+      <w:pPr>
+        <w:pStyle w:val="Heading2"/>
+        <w:tabs>
+          <w:tab w:val="left" w:pos="1201"/>
+        </w:tabs>
+        <w:spacing w:before="1"/>
+        <w:ind w:firstLine="0"/>
+      </w:pPr>
+    </w:p>
+    <w:p>
+      <w:pPr>
+        <w:pStyle w:val="BodyText"/>
+        <w:ind w:left="839" w:right="838"/>
         <w:jc w:val="both"/>
       </w:pPr>
       <w:r>
-        <w:t>Operating</w:t>
-      </w:r>
-      <w:r>
-        <w:rPr>
-          <w:spacing w:val="-2"/>
-        </w:rPr>
-        <w:t xml:space="preserve"> </w:t>
-      </w:r>
-      <w:r>
-        <w:t>Environment</w:t>
-      </w:r>
-    </w:p>
-    <w:p>
-      <w:pPr>
-        <w:pStyle w:val="BodyText"/>
-        <w:ind w:left="840" w:right="838"/>
-        <w:jc w:val="both"/>
-      </w:pPr>
-      <w:r>
-        <w:t>The product will be operating in windows environment. The Library Management System is a</w:t>
-      </w:r>
-      <w:r>
-        <w:rPr>
-          <w:spacing w:val="1"/>
-        </w:rPr>
-        <w:t xml:space="preserve"> </w:t>
-      </w:r>
-      <w:r>
-        <w:t>website and shall operate in all famous browsers, for a model we are taking Microsoft Internet</w:t>
-      </w:r>
-      <w:r>
-        <w:rPr>
-          <w:spacing w:val="1"/>
-        </w:rPr>
-        <w:t xml:space="preserve"> </w:t>
-      </w:r>
-      <w:r>
-        <w:t>Explorer,Google Chrome,and Mozilla Firefox.Also it will be compatible with the IE 6.0.   Most</w:t>
-      </w:r>
-      <w:r>
-        <w:rPr>
-          <w:spacing w:val="1"/>
-        </w:rPr>
-        <w:t xml:space="preserve"> </w:t>
-      </w:r>
-      <w:r>
-        <w:t>of the features will be compatible with the Mozilla Firefox &amp; Opera 7.0 or higher version. The</w:t>
-      </w:r>
-      <w:r>
-        <w:rPr>
-          <w:spacing w:val="1"/>
-        </w:rPr>
-        <w:t xml:space="preserve"> </w:t>
-      </w:r>
-      <w:r>
-        <w:t>only</w:t>
-      </w:r>
-      <w:r>
-        <w:rPr>
-          <w:spacing w:val="-6"/>
-        </w:rPr>
-        <w:t xml:space="preserve"> </w:t>
-      </w:r>
-      <w:r>
-        <w:t>requirement to use</w:t>
-      </w:r>
-      <w:r>
-        <w:rPr>
-          <w:spacing w:val="-1"/>
-        </w:rPr>
-        <w:t xml:space="preserve"> </w:t>
-      </w:r>
-      <w:r>
-        <w:t>this online</w:t>
-      </w:r>
-      <w:r>
-        <w:rPr>
-          <w:spacing w:val="-1"/>
-        </w:rPr>
-        <w:t xml:space="preserve"> </w:t>
-      </w:r>
-      <w:r>
-        <w:t>product would be the</w:t>
-      </w:r>
-      <w:r>
-        <w:rPr>
-          <w:spacing w:val="-1"/>
-        </w:rPr>
-        <w:t xml:space="preserve"> </w:t>
-      </w:r>
-      <w:r>
-        <w:t>internet connection.</w:t>
+        <w:t xml:space="preserve">The product will be operating in windows environment. </w:t>
+      </w:r>
+      <w:proofErr w:type="spellStart"/>
+      <w:r>
+        <w:t>JavaFx</w:t>
+      </w:r>
+      <w:proofErr w:type="spellEnd"/>
+      <w:r>
+        <w:t xml:space="preserve"> application is compatible with various versions of Windows like Windows </w:t>
+      </w:r>
+      <w:proofErr w:type="gramStart"/>
+      <w:r>
+        <w:t>7,Windows</w:t>
+      </w:r>
+      <w:proofErr w:type="gramEnd"/>
+      <w:r>
+        <w:t xml:space="preserve"> 8,Windows 10,Windows 11.</w:t>
       </w:r>
     </w:p>
     <w:p>
       <w:pPr>
         <w:pStyle w:val="BodyText"/>
         <w:spacing w:line="276" w:lineRule="auto"/>
-        <w:ind w:left="840" w:right="839"/>
+        <w:ind w:left="839" w:right="839"/>
         <w:jc w:val="both"/>
       </w:pPr>
       <w:r>
-        <w:t>The hardware configuration include Hard Disk: 40 GB, Monitor: 15” Color monitor, Keyboard:</w:t>
+        <w:t xml:space="preserve">The hardware configuration </w:t>
+      </w:r>
+      <w:proofErr w:type="gramStart"/>
+      <w:r>
+        <w:t>include</w:t>
+      </w:r>
+      <w:proofErr w:type="gramEnd"/>
+      <w:r>
+        <w:t xml:space="preserve"> Hard Disk: 40 GB, Monitor: 15” Color monitor, Keyboard:</w:t>
       </w:r>
       <w:r>
         <w:rPr>
@@ -4336,6 +2777,16 @@
     </w:p>
     <w:p>
       <w:pPr>
+        <w:pStyle w:val="Heading2"/>
+        <w:tabs>
+          <w:tab w:val="left" w:pos="1201"/>
+        </w:tabs>
+        <w:spacing w:before="203"/>
+        <w:ind w:firstLine="0"/>
+      </w:pPr>
+    </w:p>
+    <w:p>
+      <w:pPr>
         <w:pStyle w:val="BodyText"/>
         <w:spacing w:line="274" w:lineRule="exact"/>
         <w:ind w:left="840"/>
@@ -4358,9 +2809,11 @@
         </w:rPr>
         <w:t xml:space="preserve"> </w:t>
       </w:r>
+      <w:proofErr w:type="gramStart"/>
       <w:r>
         <w:t>are:-</w:t>
       </w:r>
+      <w:proofErr w:type="gramEnd"/>
     </w:p>
     <w:p>
       <w:pPr>
@@ -4607,7 +3060,7 @@
         <w:rPr>
           <w:sz w:val="24"/>
         </w:rPr>
-        <w:t>users,</w:t>
+        <w:t>expenses and transactions</w:t>
       </w:r>
       <w:r>
         <w:rPr>
@@ -4620,7 +3073,33 @@
         <w:rPr>
           <w:sz w:val="24"/>
         </w:rPr>
-        <w:t>books</w:t>
+        <w:t>must</w:t>
+      </w:r>
+      <w:r>
+        <w:rPr>
+          <w:spacing w:val="41"/>
+          <w:sz w:val="24"/>
+        </w:rPr>
+        <w:t xml:space="preserve"> </w:t>
+      </w:r>
+      <w:r>
+        <w:rPr>
+          <w:sz w:val="24"/>
+        </w:rPr>
+        <w:t>be</w:t>
+      </w:r>
+      <w:r>
+        <w:rPr>
+          <w:spacing w:val="39"/>
+          <w:sz w:val="24"/>
+        </w:rPr>
+        <w:t xml:space="preserve"> </w:t>
+      </w:r>
+      <w:r>
+        <w:rPr>
+          <w:sz w:val="24"/>
+        </w:rPr>
+        <w:t>stored</w:t>
       </w:r>
       <w:r>
         <w:rPr>
@@ -4633,33 +3112,7 @@
         <w:rPr>
           <w:sz w:val="24"/>
         </w:rPr>
-        <w:t>and</w:t>
-      </w:r>
-      <w:r>
-        <w:rPr>
-          <w:spacing w:val="40"/>
-          <w:sz w:val="24"/>
-        </w:rPr>
-        <w:t xml:space="preserve"> </w:t>
-      </w:r>
-      <w:r>
-        <w:rPr>
-          <w:sz w:val="24"/>
-        </w:rPr>
-        <w:t>libraries</w:t>
-      </w:r>
-      <w:r>
-        <w:rPr>
-          <w:spacing w:val="40"/>
-          <w:sz w:val="24"/>
-        </w:rPr>
-        <w:t xml:space="preserve"> </w:t>
-      </w:r>
-      <w:r>
-        <w:rPr>
-          <w:sz w:val="24"/>
-        </w:rPr>
-        <w:t>must</w:t>
+        <w:t>in</w:t>
       </w:r>
       <w:r>
         <w:rPr>
@@ -4672,7 +3125,20 @@
         <w:rPr>
           <w:sz w:val="24"/>
         </w:rPr>
-        <w:t>be</w:t>
+        <w:t>a</w:t>
+      </w:r>
+      <w:r>
+        <w:rPr>
+          <w:spacing w:val="41"/>
+          <w:sz w:val="24"/>
+        </w:rPr>
+        <w:t xml:space="preserve"> </w:t>
+      </w:r>
+      <w:r>
+        <w:rPr>
+          <w:sz w:val="24"/>
+        </w:rPr>
+        <w:t>database</w:t>
       </w:r>
       <w:r>
         <w:rPr>
@@ -4685,20 +3151,7 @@
         <w:rPr>
           <w:sz w:val="24"/>
         </w:rPr>
-        <w:t>stored</w:t>
-      </w:r>
-      <w:r>
-        <w:rPr>
-          <w:spacing w:val="40"/>
-          <w:sz w:val="24"/>
-        </w:rPr>
-        <w:t xml:space="preserve"> </w:t>
-      </w:r>
-      <w:r>
-        <w:rPr>
-          <w:sz w:val="24"/>
-        </w:rPr>
-        <w:t>in</w:t>
+        <w:t>that</w:t>
       </w:r>
       <w:r>
         <w:rPr>
@@ -4711,45 +3164,6 @@
         <w:rPr>
           <w:sz w:val="24"/>
         </w:rPr>
-        <w:t>a</w:t>
-      </w:r>
-      <w:r>
-        <w:rPr>
-          <w:spacing w:val="41"/>
-          <w:sz w:val="24"/>
-        </w:rPr>
-        <w:t xml:space="preserve"> </w:t>
-      </w:r>
-      <w:r>
-        <w:rPr>
-          <w:sz w:val="24"/>
-        </w:rPr>
-        <w:t>database</w:t>
-      </w:r>
-      <w:r>
-        <w:rPr>
-          <w:spacing w:val="39"/>
-          <w:sz w:val="24"/>
-        </w:rPr>
-        <w:t xml:space="preserve"> </w:t>
-      </w:r>
-      <w:r>
-        <w:rPr>
-          <w:sz w:val="24"/>
-        </w:rPr>
-        <w:t>that</w:t>
-      </w:r>
-      <w:r>
-        <w:rPr>
-          <w:spacing w:val="41"/>
-          <w:sz w:val="24"/>
-        </w:rPr>
-        <w:t xml:space="preserve"> </w:t>
-      </w:r>
-      <w:r>
-        <w:rPr>
-          <w:sz w:val="24"/>
-        </w:rPr>
         <w:t>is</w:t>
       </w:r>
       <w:r>
@@ -4802,7 +3216,7 @@
         <w:rPr>
           <w:sz w:val="24"/>
         </w:rPr>
-        <w:t>website</w:t>
+        <w:t>application.</w:t>
       </w:r>
     </w:p>
     <w:p>
@@ -5041,7 +3455,13 @@
         <w:rPr>
           <w:sz w:val="24"/>
         </w:rPr>
-        <w:t>transactions</w:t>
+        <w:t>transactio</w:t>
+      </w:r>
+      <w:r>
+        <w:rPr>
+          <w:sz w:val="24"/>
+        </w:rPr>
+        <w:t>n</w:t>
       </w:r>
     </w:p>
     <w:p>
@@ -5063,273 +3483,34 @@
         <w:rPr>
           <w:sz w:val="24"/>
         </w:rPr>
-        <w:t>The</w:t>
-      </w:r>
-      <w:r>
-        <w:rPr>
-          <w:spacing w:val="1"/>
-          <w:sz w:val="24"/>
-        </w:rPr>
-        <w:t xml:space="preserve"> </w:t>
-      </w:r>
-      <w:r>
-        <w:rPr>
-          <w:sz w:val="24"/>
-        </w:rPr>
-        <w:t>Library</w:t>
-      </w:r>
-      <w:r>
-        <w:rPr>
-          <w:spacing w:val="-5"/>
-          <w:sz w:val="24"/>
-        </w:rPr>
-        <w:t xml:space="preserve"> </w:t>
-      </w:r>
-      <w:r>
-        <w:rPr>
-          <w:sz w:val="24"/>
-        </w:rPr>
-        <w:t>System is running</w:t>
-      </w:r>
-      <w:r>
-        <w:rPr>
-          <w:spacing w:val="-2"/>
-          <w:sz w:val="24"/>
-        </w:rPr>
-        <w:t xml:space="preserve"> </w:t>
-      </w:r>
-      <w:r>
-        <w:rPr>
-          <w:sz w:val="24"/>
-        </w:rPr>
-        <w:t>24 hours a day</w:t>
+        <w:t>Users must have their correct usernames and passwords to enter into their accounts</w:t>
+      </w:r>
+      <w:r>
+        <w:rPr>
+          <w:spacing w:val="-57"/>
+          <w:sz w:val="24"/>
+        </w:rPr>
+        <w:t xml:space="preserve"> </w:t>
+      </w:r>
+      <w:r>
+        <w:rPr>
+          <w:spacing w:val="-57"/>
+          <w:sz w:val="24"/>
+        </w:rPr>
+        <w:t xml:space="preserve">        </w:t>
       </w:r>
     </w:p>
     <w:p>
       <w:pPr>
         <w:pStyle w:val="ListParagraph"/>
-        <w:numPr>
-          <w:ilvl w:val="2"/>
-          <w:numId w:val="2"/>
-        </w:numPr>
-        <w:tabs>
-          <w:tab w:val="left" w:pos="1561"/>
-          <w:tab w:val="left" w:pos="3550"/>
-        </w:tabs>
-        <w:ind w:hanging="361"/>
-        <w:rPr>
-          <w:sz w:val="24"/>
-        </w:rPr>
-      </w:pPr>
-      <w:r>
-        <w:rPr>
-          <w:sz w:val="24"/>
-        </w:rPr>
-        <w:t>Users</w:t>
-      </w:r>
-      <w:r>
-        <w:rPr>
-          <w:spacing w:val="43"/>
-          <w:sz w:val="24"/>
-        </w:rPr>
-        <w:t xml:space="preserve"> </w:t>
-      </w:r>
-      <w:r>
-        <w:rPr>
-          <w:sz w:val="24"/>
-        </w:rPr>
-        <w:t>may</w:t>
-      </w:r>
-      <w:r>
-        <w:rPr>
-          <w:spacing w:val="40"/>
-          <w:sz w:val="24"/>
-        </w:rPr>
-        <w:t xml:space="preserve"> </w:t>
-      </w:r>
-      <w:r>
-        <w:rPr>
-          <w:sz w:val="24"/>
-        </w:rPr>
-        <w:t>access</w:t>
-      </w:r>
-      <w:r>
-        <w:rPr>
-          <w:sz w:val="24"/>
-        </w:rPr>
-        <w:tab/>
-        <w:t>from</w:t>
-      </w:r>
-      <w:r>
-        <w:rPr>
-          <w:spacing w:val="44"/>
-          <w:sz w:val="24"/>
-        </w:rPr>
-        <w:t xml:space="preserve"> </w:t>
-      </w:r>
-      <w:r>
-        <w:rPr>
-          <w:sz w:val="24"/>
-        </w:rPr>
-        <w:t>any</w:t>
-      </w:r>
-      <w:r>
-        <w:rPr>
-          <w:spacing w:val="39"/>
-          <w:sz w:val="24"/>
-        </w:rPr>
-        <w:t xml:space="preserve"> </w:t>
-      </w:r>
-      <w:r>
-        <w:rPr>
-          <w:sz w:val="24"/>
-        </w:rPr>
-        <w:t>computer</w:t>
-      </w:r>
-      <w:r>
-        <w:rPr>
-          <w:spacing w:val="47"/>
-          <w:sz w:val="24"/>
-        </w:rPr>
-        <w:t xml:space="preserve"> </w:t>
-      </w:r>
-      <w:r>
-        <w:rPr>
-          <w:sz w:val="24"/>
-        </w:rPr>
-        <w:t>that</w:t>
-      </w:r>
-      <w:r>
-        <w:rPr>
-          <w:spacing w:val="44"/>
-          <w:sz w:val="24"/>
-        </w:rPr>
-        <w:t xml:space="preserve"> </w:t>
-      </w:r>
-      <w:r>
-        <w:rPr>
-          <w:sz w:val="24"/>
-        </w:rPr>
-        <w:t>has</w:t>
-      </w:r>
-      <w:r>
-        <w:rPr>
-          <w:spacing w:val="47"/>
-          <w:sz w:val="24"/>
-        </w:rPr>
-        <w:t xml:space="preserve"> </w:t>
-      </w:r>
-      <w:r>
-        <w:rPr>
-          <w:sz w:val="24"/>
-        </w:rPr>
-        <w:t>Internet</w:t>
-      </w:r>
-      <w:r>
-        <w:rPr>
-          <w:spacing w:val="44"/>
-          <w:sz w:val="24"/>
-        </w:rPr>
-        <w:t xml:space="preserve"> </w:t>
-      </w:r>
-      <w:r>
-        <w:rPr>
-          <w:sz w:val="24"/>
-        </w:rPr>
-        <w:t>browsing</w:t>
-      </w:r>
-      <w:r>
-        <w:rPr>
-          <w:spacing w:val="43"/>
-          <w:sz w:val="24"/>
-        </w:rPr>
-        <w:t xml:space="preserve"> </w:t>
-      </w:r>
-      <w:r>
-        <w:rPr>
-          <w:sz w:val="24"/>
-        </w:rPr>
-        <w:t>capabilities</w:t>
-      </w:r>
-      <w:r>
-        <w:rPr>
-          <w:spacing w:val="44"/>
-          <w:sz w:val="24"/>
-        </w:rPr>
-        <w:t xml:space="preserve"> </w:t>
-      </w:r>
-      <w:r>
-        <w:rPr>
-          <w:sz w:val="24"/>
-        </w:rPr>
-        <w:t>and</w:t>
-      </w:r>
-      <w:r>
-        <w:rPr>
-          <w:spacing w:val="44"/>
-          <w:sz w:val="24"/>
-        </w:rPr>
-        <w:t xml:space="preserve"> </w:t>
-      </w:r>
-      <w:r>
-        <w:rPr>
-          <w:sz w:val="24"/>
-        </w:rPr>
-        <w:t>an</w:t>
-      </w:r>
-    </w:p>
-    <w:p>
-      <w:pPr>
-        <w:rPr>
-          <w:sz w:val="24"/>
-        </w:rPr>
-        <w:sectPr>
-          <w:pgSz w:w="12240" w:h="15840"/>
-          <w:pgMar w:top="1360" w:right="600" w:bottom="280" w:left="600" w:header="720" w:footer="720" w:gutter="0"/>
-          <w:cols w:space="720"/>
-        </w:sectPr>
-      </w:pPr>
-    </w:p>
-    <w:p>
-      <w:pPr>
-        <w:pStyle w:val="BodyText"/>
-        <w:spacing w:before="72"/>
-      </w:pPr>
-      <w:r>
-        <w:lastRenderedPageBreak/>
-        <w:t>Internet</w:t>
-      </w:r>
-      <w:r>
-        <w:rPr>
-          <w:spacing w:val="-3"/>
-        </w:rPr>
-        <w:t xml:space="preserve"> </w:t>
-      </w:r>
-      <w:r>
-        <w:t>connection</w:t>
-      </w:r>
-    </w:p>
-    <w:p>
-      <w:pPr>
-        <w:pStyle w:val="ListParagraph"/>
-        <w:numPr>
-          <w:ilvl w:val="2"/>
-          <w:numId w:val="2"/>
-        </w:numPr>
         <w:tabs>
           <w:tab w:val="left" w:pos="1561"/>
         </w:tabs>
-        <w:ind w:right="843"/>
-        <w:rPr>
-          <w:sz w:val="24"/>
-        </w:rPr>
-      </w:pPr>
-      <w:r>
-        <w:rPr>
-          <w:sz w:val="24"/>
-        </w:rPr>
-        <w:t>Users must have their correct usernames and passwords to enter into their online accounts</w:t>
-      </w:r>
+        <w:ind w:firstLine="0"/>
+        <w:rPr>
+          <w:sz w:val="24"/>
+        </w:rPr>
+      </w:pPr>
       <w:r>
         <w:rPr>
           <w:spacing w:val="-57"/>
@@ -5359,27 +3540,48 @@
     </w:p>
     <w:p>
       <w:pPr>
-        <w:pStyle w:val="BodyText"/>
-        <w:ind w:left="0"/>
-      </w:pPr>
-    </w:p>
-    <w:p>
-      <w:pPr>
-        <w:pStyle w:val="BodyText"/>
-        <w:ind w:left="1320"/>
-      </w:pPr>
-      <w:r>
+        <w:tabs>
+          <w:tab w:val="left" w:pos="1561"/>
+        </w:tabs>
+        <w:rPr>
+          <w:sz w:val="24"/>
+          <w:szCs w:val="24"/>
+        </w:rPr>
+      </w:pPr>
+      <w:r>
+        <w:t xml:space="preserve">                </w:t>
+      </w:r>
+      <w:r>
+        <w:rPr>
+          <w:sz w:val="24"/>
+          <w:szCs w:val="24"/>
+        </w:rPr>
         <w:t>The</w:t>
       </w:r>
       <w:r>
         <w:rPr>
           <w:spacing w:val="-4"/>
-        </w:rPr>
-        <w:t xml:space="preserve"> </w:t>
-      </w:r>
-      <w:r>
-        <w:t>dependencies are:-</w:t>
-      </w:r>
+          <w:sz w:val="24"/>
+          <w:szCs w:val="24"/>
+        </w:rPr>
+        <w:t xml:space="preserve"> </w:t>
+      </w:r>
+      <w:r>
+        <w:rPr>
+          <w:sz w:val="24"/>
+          <w:szCs w:val="24"/>
+        </w:rPr>
+        <w:t xml:space="preserve">dependencies </w:t>
+      </w:r>
+      <w:proofErr w:type="gramStart"/>
+      <w:r>
+        <w:rPr>
+          <w:sz w:val="24"/>
+          <w:szCs w:val="24"/>
+        </w:rPr>
+        <w:t>are:-</w:t>
+      </w:r>
+      <w:proofErr w:type="gramEnd"/>
     </w:p>
     <w:p>
       <w:pPr>
@@ -6181,6 +4383,11 @@
         <w:rPr>
           <w:sz w:val="24"/>
         </w:rPr>
+        <w:sectPr>
+          <w:pgSz w:w="12240" w:h="15840"/>
+          <w:pgMar w:top="1360" w:right="600" w:bottom="280" w:left="600" w:header="720" w:footer="720" w:gutter="0"/>
+          <w:cols w:space="720"/>
+        </w:sectPr>
       </w:pPr>
       <w:r>
         <w:rPr>
@@ -6434,6 +4641,12 @@
           <w:sz w:val="24"/>
         </w:rPr>
         <w:t>correct</w:t>
+      </w:r>
+      <w:r>
+        <w:rPr>
+          <w:sz w:val="24"/>
+        </w:rPr>
+        <w:t>.</w:t>
       </w:r>
     </w:p>
     <w:p>
@@ -6461,6 +4674,15 @@
     </w:p>
     <w:p>
       <w:pPr>
+        <w:pStyle w:val="Heading2"/>
+        <w:tabs>
+          <w:tab w:val="left" w:pos="1201"/>
+        </w:tabs>
+        <w:ind w:firstLine="0"/>
+      </w:pPr>
+    </w:p>
+    <w:p>
+      <w:pPr>
         <w:pStyle w:val="BodyText"/>
         <w:spacing w:line="274" w:lineRule="exact"/>
         <w:ind w:left="840"/>
@@ -6474,9 +4696,18 @@
         </w:rPr>
         <w:t xml:space="preserve"> </w:t>
       </w:r>
+      <w:proofErr w:type="gramStart"/>
       <w:r>
         <w:t>Configuration:-</w:t>
       </w:r>
+      <w:proofErr w:type="gramEnd"/>
+    </w:p>
+    <w:p>
+      <w:pPr>
+        <w:pStyle w:val="BodyText"/>
+        <w:spacing w:line="274" w:lineRule="exact"/>
+        <w:ind w:left="840"/>
+      </w:pPr>
     </w:p>
     <w:p>
       <w:pPr>
@@ -6772,7 +5003,10 @@
         <w:t xml:space="preserve"> </w:t>
       </w:r>
       <w:r>
-        <w:t>MS</w:t>
+        <w:t>M</w:t>
+      </w:r>
+      <w:r>
+        <w:t>y</w:t>
       </w:r>
       <w:r>
         <w:rPr>
@@ -6802,17 +5036,28 @@
     <w:p>
       <w:pPr>
         <w:pStyle w:val="BodyText"/>
-        <w:ind w:left="840" w:right="6513" w:firstLine="420"/>
-      </w:pPr>
-      <w:r>
-        <w:t>Hardware Configuration:-</w:t>
-      </w:r>
-      <w:r>
-        <w:rPr>
-          <w:spacing w:val="1"/>
-        </w:rPr>
-        <w:t xml:space="preserve"> </w:t>
-      </w:r>
+        <w:ind w:left="840" w:right="6513"/>
+      </w:pPr>
+      <w:r>
+        <w:t xml:space="preserve">Hardware </w:t>
+      </w:r>
+      <w:proofErr w:type="gramStart"/>
+      <w:r>
+        <w:t>Configuration:-</w:t>
+      </w:r>
+      <w:proofErr w:type="gramEnd"/>
+    </w:p>
+    <w:p>
+      <w:pPr>
+        <w:pStyle w:val="BodyText"/>
+        <w:ind w:left="840" w:right="6513"/>
+      </w:pPr>
+    </w:p>
+    <w:p>
+      <w:pPr>
+        <w:pStyle w:val="BodyText"/>
+        <w:ind w:left="840" w:right="6513"/>
+      </w:pPr>
       <w:r>
         <w:t>Processor: Pentium(R)Dual-core CPU</w:t>
       </w:r>
@@ -6880,7 +5125,6 @@
           <w:tab w:val="left" w:pos="1201"/>
         </w:tabs>
         <w:ind w:hanging="361"/>
-        <w:jc w:val="both"/>
       </w:pPr>
       <w:r>
         <w:t>Data</w:t>
@@ -6894,6 +5138,15 @@
       <w:r>
         <w:t>Requirement</w:t>
       </w:r>
+    </w:p>
+    <w:p>
+      <w:pPr>
+        <w:pStyle w:val="Heading2"/>
+        <w:tabs>
+          <w:tab w:val="left" w:pos="1201"/>
+        </w:tabs>
+        <w:ind w:firstLine="0"/>
+      </w:pPr>
     </w:p>
     <w:p>
       <w:pPr>
@@ -7064,7 +5317,21 @@
         <w:t xml:space="preserve"> </w:t>
       </w:r>
       <w:r>
-        <w:t>the inputs will be the queries as fired by the users like create an account, selecting books and</w:t>
+        <w:t xml:space="preserve">the inputs will be the queries as fired by the users like </w:t>
+      </w:r>
+      <w:r>
+        <w:t xml:space="preserve">add expenses and </w:t>
+      </w:r>
+      <w:proofErr w:type="gramStart"/>
+      <w:r>
+        <w:t>transactions</w:t>
+      </w:r>
+      <w:r>
+        <w:t xml:space="preserve"> .</w:t>
+      </w:r>
+      <w:proofErr w:type="gramEnd"/>
+      <w:r>
+        <w:t xml:space="preserve"> Now the output will be visible when the user requests the server to get</w:t>
       </w:r>
       <w:r>
         <w:rPr>
@@ -7073,15 +5340,6 @@
         <w:t xml:space="preserve"> </w:t>
       </w:r>
       <w:r>
-        <w:t>putting into account. Now the output will be visible when the user requests the server to get</w:t>
-      </w:r>
-      <w:r>
-        <w:rPr>
-          <w:spacing w:val="1"/>
-        </w:rPr>
-        <w:t xml:space="preserve"> </w:t>
-      </w:r>
-      <w:r>
         <w:t>details</w:t>
       </w:r>
       <w:r>
@@ -7118,61 +5376,7 @@
         <w:t xml:space="preserve"> </w:t>
       </w:r>
       <w:r>
-        <w:t>time, date</w:t>
-      </w:r>
-      <w:r>
-        <w:rPr>
-          <w:spacing w:val="1"/>
-        </w:rPr>
-        <w:t xml:space="preserve"> </w:t>
-      </w:r>
-      <w:r>
-        <w:t>and</w:t>
-      </w:r>
-      <w:r>
-        <w:rPr>
-          <w:spacing w:val="-1"/>
-        </w:rPr>
-        <w:t xml:space="preserve"> </w:t>
-      </w:r>
-      <w:r>
-        <w:t>which books</w:t>
-      </w:r>
-      <w:r>
-        <w:rPr>
-          <w:spacing w:val="-1"/>
-        </w:rPr>
-        <w:t xml:space="preserve"> </w:t>
-      </w:r>
-      <w:r>
-        <w:t>are currently</w:t>
-      </w:r>
-      <w:r>
-        <w:rPr>
-          <w:spacing w:val="-5"/>
-        </w:rPr>
-        <w:t xml:space="preserve"> </w:t>
-      </w:r>
-      <w:r>
-        <w:t>in</w:t>
-      </w:r>
-      <w:r>
-        <w:rPr>
-          <w:spacing w:val="-1"/>
-        </w:rPr>
-        <w:t xml:space="preserve"> </w:t>
-      </w:r>
-      <w:r>
-        <w:t>the</w:t>
-      </w:r>
-      <w:r>
-        <w:rPr>
-          <w:spacing w:val="-1"/>
-        </w:rPr>
-        <w:t xml:space="preserve"> </w:t>
-      </w:r>
-      <w:r>
-        <w:t>account.</w:t>
+        <w:t>report based on the categories.</w:t>
       </w:r>
     </w:p>
     <w:p>
@@ -7192,7 +5396,6 @@
         <w:tabs>
           <w:tab w:val="left" w:pos="1121"/>
         </w:tabs>
-        <w:jc w:val="both"/>
       </w:pPr>
       <w:r>
         <w:t>External</w:t>
@@ -7215,6 +5418,15 @@
       <w:r>
         <w:t>Requirement</w:t>
       </w:r>
+    </w:p>
+    <w:p>
+      <w:pPr>
+        <w:pStyle w:val="Heading1"/>
+        <w:tabs>
+          <w:tab w:val="left" w:pos="1121"/>
+        </w:tabs>
+        <w:ind w:firstLine="0"/>
+      </w:pPr>
     </w:p>
     <w:p>
       <w:pPr>
@@ -7228,2081 +5440,38 @@
         </w:tabs>
         <w:spacing w:line="273" w:lineRule="exact"/>
         <w:ind w:hanging="361"/>
+      </w:pPr>
+      <w:r>
+        <w:t>GUI</w:t>
+      </w:r>
+    </w:p>
+    <w:p>
+      <w:pPr>
+        <w:pStyle w:val="Heading2"/>
+        <w:tabs>
+          <w:tab w:val="left" w:pos="1201"/>
+        </w:tabs>
+        <w:spacing w:line="273" w:lineRule="exact"/>
+        <w:ind w:firstLine="0"/>
+      </w:pPr>
+    </w:p>
+    <w:p>
+      <w:pPr>
+        <w:pStyle w:val="TableParagraph"/>
+        <w:ind w:left="720" w:firstLine="480"/>
         <w:jc w:val="both"/>
-      </w:pPr>
-      <w:r>
-        <w:t>GUI</w:t>
-      </w:r>
-    </w:p>
-    <w:p>
-      <w:pPr>
-        <w:pStyle w:val="BodyText"/>
-        <w:ind w:left="840" w:right="839"/>
-      </w:pPr>
-      <w:r>
-        <w:t>The</w:t>
-      </w:r>
-      <w:r>
-        <w:rPr>
-          <w:spacing w:val="4"/>
-        </w:rPr>
-        <w:t xml:space="preserve"> </w:t>
-      </w:r>
-      <w:r>
-        <w:t>software</w:t>
-      </w:r>
-      <w:r>
-        <w:rPr>
-          <w:spacing w:val="4"/>
-        </w:rPr>
-        <w:t xml:space="preserve"> </w:t>
-      </w:r>
-      <w:r>
-        <w:t>provides</w:t>
-      </w:r>
-      <w:r>
-        <w:rPr>
-          <w:spacing w:val="9"/>
-        </w:rPr>
-        <w:t xml:space="preserve"> </w:t>
-      </w:r>
-      <w:r>
-        <w:t>good</w:t>
-      </w:r>
-      <w:r>
-        <w:rPr>
-          <w:spacing w:val="5"/>
-        </w:rPr>
-        <w:t xml:space="preserve"> </w:t>
-      </w:r>
-      <w:r>
-        <w:t>graphical</w:t>
-      </w:r>
-      <w:r>
-        <w:rPr>
-          <w:spacing w:val="7"/>
-        </w:rPr>
-        <w:t xml:space="preserve"> </w:t>
-      </w:r>
-      <w:r>
-        <w:t>interface</w:t>
-      </w:r>
-      <w:r>
-        <w:rPr>
-          <w:spacing w:val="7"/>
-        </w:rPr>
-        <w:t xml:space="preserve"> </w:t>
-      </w:r>
-      <w:r>
-        <w:t>for</w:t>
-      </w:r>
-      <w:r>
-        <w:rPr>
-          <w:spacing w:val="6"/>
-        </w:rPr>
-        <w:t xml:space="preserve"> </w:t>
-      </w:r>
-      <w:r>
-        <w:t>the</w:t>
-      </w:r>
-      <w:r>
-        <w:rPr>
-          <w:spacing w:val="5"/>
-        </w:rPr>
-        <w:t xml:space="preserve"> </w:t>
-      </w:r>
-      <w:r>
-        <w:t>user</w:t>
-      </w:r>
-      <w:r>
-        <w:rPr>
-          <w:spacing w:val="5"/>
-        </w:rPr>
-        <w:t xml:space="preserve"> </w:t>
-      </w:r>
-      <w:r>
-        <w:t>and</w:t>
-      </w:r>
-      <w:r>
-        <w:rPr>
-          <w:spacing w:val="12"/>
-        </w:rPr>
-        <w:t xml:space="preserve"> </w:t>
-      </w:r>
-      <w:r>
-        <w:t>the</w:t>
-      </w:r>
-      <w:r>
-        <w:rPr>
-          <w:spacing w:val="8"/>
-        </w:rPr>
-        <w:t xml:space="preserve"> </w:t>
-      </w:r>
-      <w:r>
-        <w:t>administrator</w:t>
-      </w:r>
-      <w:r>
-        <w:rPr>
-          <w:spacing w:val="6"/>
-        </w:rPr>
-        <w:t xml:space="preserve"> </w:t>
-      </w:r>
-      <w:r>
-        <w:t>can</w:t>
-      </w:r>
-      <w:r>
-        <w:rPr>
-          <w:spacing w:val="8"/>
-        </w:rPr>
-        <w:t xml:space="preserve"> </w:t>
-      </w:r>
-      <w:r>
-        <w:t>operate</w:t>
-      </w:r>
-      <w:r>
-        <w:rPr>
-          <w:spacing w:val="5"/>
-        </w:rPr>
-        <w:t xml:space="preserve"> </w:t>
-      </w:r>
-      <w:r>
-        <w:t>on</w:t>
-      </w:r>
-      <w:r>
-        <w:rPr>
-          <w:spacing w:val="-57"/>
-        </w:rPr>
-        <w:t xml:space="preserve"> </w:t>
-      </w:r>
-      <w:r>
-        <w:t>the</w:t>
-      </w:r>
-      <w:r>
-        <w:rPr>
-          <w:spacing w:val="-1"/>
-        </w:rPr>
-        <w:t xml:space="preserve"> </w:t>
-      </w:r>
-      <w:r>
-        <w:t>system, performing</w:t>
-      </w:r>
-      <w:r>
-        <w:rPr>
-          <w:spacing w:val="-4"/>
-        </w:rPr>
-        <w:t xml:space="preserve"> </w:t>
-      </w:r>
-      <w:r>
-        <w:t>the</w:t>
-      </w:r>
-      <w:r>
-        <w:rPr>
-          <w:spacing w:val="-1"/>
-        </w:rPr>
-        <w:t xml:space="preserve"> </w:t>
-      </w:r>
-      <w:r>
-        <w:t>required</w:t>
-      </w:r>
-      <w:r>
-        <w:rPr>
-          <w:spacing w:val="-1"/>
-        </w:rPr>
-        <w:t xml:space="preserve"> </w:t>
-      </w:r>
-      <w:r>
-        <w:t>task such</w:t>
-      </w:r>
-      <w:r>
-        <w:rPr>
-          <w:spacing w:val="-1"/>
-        </w:rPr>
-        <w:t xml:space="preserve"> </w:t>
-      </w:r>
-      <w:r>
-        <w:t>as</w:t>
-      </w:r>
-      <w:r>
-        <w:rPr>
-          <w:spacing w:val="2"/>
-        </w:rPr>
-        <w:t xml:space="preserve"> </w:t>
-      </w:r>
-      <w:r>
-        <w:t>create, update,</w:t>
-      </w:r>
-      <w:r>
-        <w:rPr>
-          <w:spacing w:val="-1"/>
-        </w:rPr>
-        <w:t xml:space="preserve"> </w:t>
-      </w:r>
-      <w:r>
-        <w:t>viewing</w:t>
-      </w:r>
-      <w:r>
-        <w:rPr>
-          <w:spacing w:val="-3"/>
-        </w:rPr>
-        <w:t xml:space="preserve"> </w:t>
-      </w:r>
-      <w:r>
-        <w:t>the</w:t>
-      </w:r>
-      <w:r>
-        <w:rPr>
-          <w:spacing w:val="-2"/>
-        </w:rPr>
-        <w:t xml:space="preserve"> </w:t>
-      </w:r>
-      <w:r>
-        <w:t>details of</w:t>
-      </w:r>
-      <w:r>
-        <w:rPr>
-          <w:spacing w:val="-1"/>
-        </w:rPr>
-        <w:t xml:space="preserve"> </w:t>
-      </w:r>
-      <w:r>
-        <w:t>the</w:t>
-      </w:r>
-      <w:r>
-        <w:rPr>
-          <w:spacing w:val="-2"/>
-        </w:rPr>
-        <w:t xml:space="preserve"> </w:t>
-      </w:r>
-      <w:r>
-        <w:t>book.</w:t>
-      </w:r>
-    </w:p>
-    <w:p>
-      <w:pPr>
-        <w:pStyle w:val="ListParagraph"/>
-        <w:numPr>
-          <w:ilvl w:val="2"/>
-          <w:numId w:val="2"/>
-        </w:numPr>
-        <w:tabs>
-          <w:tab w:val="left" w:pos="1561"/>
-        </w:tabs>
-        <w:ind w:hanging="361"/>
-        <w:rPr>
-          <w:sz w:val="24"/>
-        </w:rPr>
-      </w:pPr>
-      <w:r>
-        <w:rPr>
-          <w:sz w:val="24"/>
-        </w:rPr>
-        <w:t>It</w:t>
-      </w:r>
-      <w:r>
-        <w:rPr>
-          <w:spacing w:val="-2"/>
-          <w:sz w:val="24"/>
-        </w:rPr>
-        <w:t xml:space="preserve"> </w:t>
-      </w:r>
-      <w:r>
-        <w:rPr>
-          <w:sz w:val="24"/>
-        </w:rPr>
-        <w:t>allows</w:t>
-      </w:r>
-      <w:r>
-        <w:rPr>
-          <w:spacing w:val="-1"/>
-          <w:sz w:val="24"/>
-        </w:rPr>
-        <w:t xml:space="preserve"> </w:t>
-      </w:r>
-      <w:r>
-        <w:rPr>
-          <w:sz w:val="24"/>
-        </w:rPr>
-        <w:t>user</w:t>
-      </w:r>
-      <w:r>
-        <w:rPr>
-          <w:spacing w:val="-1"/>
-          <w:sz w:val="24"/>
-        </w:rPr>
-        <w:t xml:space="preserve"> </w:t>
-      </w:r>
-      <w:r>
-        <w:rPr>
-          <w:sz w:val="24"/>
-        </w:rPr>
-        <w:t>to</w:t>
-      </w:r>
-      <w:r>
-        <w:rPr>
-          <w:spacing w:val="-2"/>
-          <w:sz w:val="24"/>
-        </w:rPr>
-        <w:t xml:space="preserve"> </w:t>
-      </w:r>
-      <w:r>
-        <w:rPr>
-          <w:sz w:val="24"/>
-        </w:rPr>
-        <w:t>view</w:t>
-      </w:r>
-      <w:r>
-        <w:rPr>
-          <w:spacing w:val="-1"/>
-          <w:sz w:val="24"/>
-        </w:rPr>
-        <w:t xml:space="preserve"> </w:t>
-      </w:r>
-      <w:r>
-        <w:rPr>
-          <w:sz w:val="24"/>
-        </w:rPr>
-        <w:t>quick</w:t>
-      </w:r>
-      <w:r>
-        <w:rPr>
-          <w:spacing w:val="-1"/>
-          <w:sz w:val="24"/>
-        </w:rPr>
-        <w:t xml:space="preserve"> </w:t>
-      </w:r>
-      <w:r>
-        <w:rPr>
-          <w:sz w:val="24"/>
-        </w:rPr>
-        <w:t>reports</w:t>
-      </w:r>
-      <w:r>
-        <w:rPr>
-          <w:spacing w:val="-1"/>
-          <w:sz w:val="24"/>
-        </w:rPr>
-        <w:t xml:space="preserve"> </w:t>
-      </w:r>
-      <w:r>
-        <w:rPr>
-          <w:sz w:val="24"/>
-        </w:rPr>
-        <w:t>like</w:t>
-      </w:r>
-      <w:r>
-        <w:rPr>
-          <w:spacing w:val="-1"/>
-          <w:sz w:val="24"/>
-        </w:rPr>
-        <w:t xml:space="preserve"> </w:t>
-      </w:r>
-      <w:r>
-        <w:rPr>
-          <w:sz w:val="24"/>
-        </w:rPr>
-        <w:t>Book</w:t>
-      </w:r>
-      <w:r>
-        <w:rPr>
-          <w:spacing w:val="1"/>
-          <w:sz w:val="24"/>
-        </w:rPr>
-        <w:t xml:space="preserve"> </w:t>
-      </w:r>
-      <w:r>
-        <w:rPr>
-          <w:sz w:val="24"/>
-        </w:rPr>
-        <w:t>Issued/Returned</w:t>
-      </w:r>
-      <w:r>
-        <w:rPr>
-          <w:spacing w:val="1"/>
-          <w:sz w:val="24"/>
-        </w:rPr>
-        <w:t xml:space="preserve"> </w:t>
-      </w:r>
-      <w:r>
-        <w:rPr>
-          <w:sz w:val="24"/>
-        </w:rPr>
-        <w:t>in</w:t>
-      </w:r>
-      <w:r>
-        <w:rPr>
-          <w:spacing w:val="-1"/>
-          <w:sz w:val="24"/>
-        </w:rPr>
-        <w:t xml:space="preserve"> </w:t>
-      </w:r>
-      <w:r>
-        <w:rPr>
-          <w:sz w:val="24"/>
-        </w:rPr>
-        <w:t>between particular</w:t>
-      </w:r>
-      <w:r>
-        <w:rPr>
-          <w:spacing w:val="-1"/>
-          <w:sz w:val="24"/>
-        </w:rPr>
-        <w:t xml:space="preserve"> </w:t>
-      </w:r>
-      <w:r>
-        <w:rPr>
-          <w:sz w:val="24"/>
-        </w:rPr>
-        <w:t>time.</w:t>
-      </w:r>
-    </w:p>
-    <w:p>
-      <w:pPr>
-        <w:pStyle w:val="ListParagraph"/>
-        <w:numPr>
-          <w:ilvl w:val="2"/>
-          <w:numId w:val="2"/>
-        </w:numPr>
-        <w:tabs>
-          <w:tab w:val="left" w:pos="1561"/>
-        </w:tabs>
-        <w:spacing w:before="41"/>
-        <w:ind w:hanging="361"/>
-        <w:rPr>
-          <w:sz w:val="24"/>
-        </w:rPr>
-      </w:pPr>
-      <w:r>
-        <w:rPr>
-          <w:sz w:val="24"/>
-        </w:rPr>
-        <w:t>It</w:t>
-      </w:r>
-      <w:r>
-        <w:rPr>
-          <w:spacing w:val="-1"/>
-          <w:sz w:val="24"/>
-        </w:rPr>
-        <w:t xml:space="preserve"> </w:t>
-      </w:r>
-      <w:r>
-        <w:rPr>
-          <w:sz w:val="24"/>
-        </w:rPr>
-        <w:t>provides</w:t>
-      </w:r>
-      <w:r>
-        <w:rPr>
-          <w:spacing w:val="-1"/>
-          <w:sz w:val="24"/>
-        </w:rPr>
-        <w:t xml:space="preserve"> </w:t>
-      </w:r>
-      <w:r>
-        <w:rPr>
-          <w:sz w:val="24"/>
-        </w:rPr>
-        <w:t>stock</w:t>
-      </w:r>
-      <w:r>
-        <w:rPr>
-          <w:spacing w:val="-1"/>
-          <w:sz w:val="24"/>
-        </w:rPr>
-        <w:t xml:space="preserve"> </w:t>
-      </w:r>
-      <w:r>
-        <w:rPr>
-          <w:sz w:val="24"/>
-        </w:rPr>
-        <w:t>verification</w:t>
-      </w:r>
-      <w:r>
-        <w:rPr>
-          <w:spacing w:val="-1"/>
-          <w:sz w:val="24"/>
-        </w:rPr>
-        <w:t xml:space="preserve"> </w:t>
-      </w:r>
-      <w:r>
-        <w:rPr>
-          <w:sz w:val="24"/>
-        </w:rPr>
-        <w:t>and search</w:t>
-      </w:r>
-      <w:r>
-        <w:rPr>
-          <w:spacing w:val="1"/>
-          <w:sz w:val="24"/>
-        </w:rPr>
-        <w:t xml:space="preserve"> </w:t>
-      </w:r>
-      <w:r>
-        <w:rPr>
-          <w:sz w:val="24"/>
-        </w:rPr>
-        <w:t>facility</w:t>
-      </w:r>
-      <w:r>
-        <w:rPr>
-          <w:spacing w:val="-6"/>
-          <w:sz w:val="24"/>
-        </w:rPr>
-        <w:t xml:space="preserve"> </w:t>
-      </w:r>
-      <w:r>
-        <w:rPr>
-          <w:sz w:val="24"/>
-        </w:rPr>
-        <w:t>based</w:t>
-      </w:r>
-      <w:r>
-        <w:rPr>
-          <w:spacing w:val="-1"/>
-          <w:sz w:val="24"/>
-        </w:rPr>
-        <w:t xml:space="preserve"> </w:t>
-      </w:r>
-      <w:r>
-        <w:rPr>
-          <w:sz w:val="24"/>
-        </w:rPr>
-        <w:t>on</w:t>
-      </w:r>
-      <w:r>
-        <w:rPr>
-          <w:spacing w:val="-1"/>
-          <w:sz w:val="24"/>
-        </w:rPr>
-        <w:t xml:space="preserve"> </w:t>
-      </w:r>
-      <w:r>
-        <w:rPr>
-          <w:sz w:val="24"/>
-        </w:rPr>
-        <w:t>different criteria.</w:t>
-      </w:r>
-    </w:p>
-    <w:p>
-      <w:pPr>
-        <w:pStyle w:val="ListParagraph"/>
-        <w:numPr>
-          <w:ilvl w:val="2"/>
-          <w:numId w:val="2"/>
-        </w:numPr>
-        <w:tabs>
-          <w:tab w:val="left" w:pos="1561"/>
-        </w:tabs>
-        <w:spacing w:before="41"/>
-        <w:ind w:hanging="361"/>
-        <w:rPr>
-          <w:sz w:val="24"/>
-        </w:rPr>
-      </w:pPr>
-      <w:r>
-        <w:rPr>
-          <w:sz w:val="24"/>
-        </w:rPr>
-        <w:t>The</w:t>
-      </w:r>
-      <w:r>
-        <w:rPr>
-          <w:spacing w:val="-3"/>
-          <w:sz w:val="24"/>
-        </w:rPr>
-        <w:t xml:space="preserve"> </w:t>
-      </w:r>
-      <w:r>
-        <w:rPr>
-          <w:sz w:val="24"/>
-        </w:rPr>
-        <w:t>user</w:t>
-      </w:r>
-      <w:r>
-        <w:rPr>
-          <w:spacing w:val="-2"/>
-          <w:sz w:val="24"/>
-        </w:rPr>
-        <w:t xml:space="preserve"> </w:t>
-      </w:r>
-      <w:r>
-        <w:rPr>
-          <w:sz w:val="24"/>
-        </w:rPr>
-        <w:t>interface</w:t>
-      </w:r>
-      <w:r>
-        <w:rPr>
-          <w:spacing w:val="-1"/>
-          <w:sz w:val="24"/>
-        </w:rPr>
-        <w:t xml:space="preserve"> </w:t>
-      </w:r>
-      <w:r>
-        <w:rPr>
-          <w:sz w:val="24"/>
-        </w:rPr>
-        <w:t>must be</w:t>
-      </w:r>
-      <w:r>
-        <w:rPr>
-          <w:spacing w:val="-2"/>
-          <w:sz w:val="24"/>
-        </w:rPr>
-        <w:t xml:space="preserve"> </w:t>
-      </w:r>
-      <w:r>
-        <w:rPr>
-          <w:sz w:val="24"/>
-        </w:rPr>
-        <w:t>customizable by</w:t>
-      </w:r>
-      <w:r>
-        <w:rPr>
-          <w:spacing w:val="-5"/>
-          <w:sz w:val="24"/>
-        </w:rPr>
-        <w:t xml:space="preserve"> </w:t>
-      </w:r>
-      <w:r>
-        <w:rPr>
-          <w:sz w:val="24"/>
-        </w:rPr>
-        <w:t>the</w:t>
-      </w:r>
-      <w:r>
-        <w:rPr>
-          <w:spacing w:val="1"/>
-          <w:sz w:val="24"/>
-        </w:rPr>
-        <w:t xml:space="preserve"> </w:t>
-      </w:r>
-      <w:r>
-        <w:rPr>
-          <w:sz w:val="24"/>
-        </w:rPr>
-        <w:t>administrator</w:t>
-      </w:r>
-    </w:p>
-    <w:p>
-      <w:pPr>
-        <w:pStyle w:val="ListParagraph"/>
-        <w:numPr>
-          <w:ilvl w:val="2"/>
-          <w:numId w:val="2"/>
-        </w:numPr>
-        <w:tabs>
-          <w:tab w:val="left" w:pos="1561"/>
-        </w:tabs>
-        <w:spacing w:before="43" w:line="276" w:lineRule="auto"/>
-        <w:ind w:right="846"/>
-        <w:rPr>
-          <w:sz w:val="24"/>
-        </w:rPr>
-      </w:pPr>
-      <w:r>
-        <w:rPr>
-          <w:sz w:val="24"/>
-        </w:rPr>
-        <w:t>All</w:t>
-      </w:r>
-      <w:r>
-        <w:rPr>
-          <w:spacing w:val="6"/>
-          <w:sz w:val="24"/>
-        </w:rPr>
-        <w:t xml:space="preserve"> </w:t>
-      </w:r>
-      <w:r>
-        <w:rPr>
-          <w:sz w:val="24"/>
-        </w:rPr>
-        <w:t>the</w:t>
-      </w:r>
-      <w:r>
-        <w:rPr>
-          <w:spacing w:val="5"/>
-          <w:sz w:val="24"/>
-        </w:rPr>
-        <w:t xml:space="preserve"> </w:t>
-      </w:r>
-      <w:r>
-        <w:rPr>
-          <w:sz w:val="24"/>
-        </w:rPr>
-        <w:t>modules</w:t>
-      </w:r>
-      <w:r>
-        <w:rPr>
-          <w:spacing w:val="7"/>
-          <w:sz w:val="24"/>
-        </w:rPr>
-        <w:t xml:space="preserve"> </w:t>
-      </w:r>
-      <w:r>
-        <w:rPr>
-          <w:sz w:val="24"/>
-        </w:rPr>
-        <w:t>provided</w:t>
-      </w:r>
-      <w:r>
-        <w:rPr>
-          <w:spacing w:val="5"/>
-          <w:sz w:val="24"/>
-        </w:rPr>
-        <w:t xml:space="preserve"> </w:t>
-      </w:r>
-      <w:r>
-        <w:rPr>
-          <w:sz w:val="24"/>
-        </w:rPr>
-        <w:t>with</w:t>
-      </w:r>
-      <w:r>
-        <w:rPr>
-          <w:spacing w:val="7"/>
-          <w:sz w:val="24"/>
-        </w:rPr>
-        <w:t xml:space="preserve"> </w:t>
-      </w:r>
-      <w:r>
-        <w:rPr>
-          <w:sz w:val="24"/>
-        </w:rPr>
-        <w:t>the</w:t>
-      </w:r>
-      <w:r>
-        <w:rPr>
-          <w:spacing w:val="5"/>
-          <w:sz w:val="24"/>
-        </w:rPr>
-        <w:t xml:space="preserve"> </w:t>
-      </w:r>
-      <w:r>
-        <w:rPr>
-          <w:sz w:val="24"/>
-        </w:rPr>
-        <w:t>software</w:t>
-      </w:r>
-      <w:r>
-        <w:rPr>
-          <w:spacing w:val="5"/>
-          <w:sz w:val="24"/>
-        </w:rPr>
-        <w:t xml:space="preserve"> </w:t>
-      </w:r>
-      <w:r>
-        <w:rPr>
-          <w:sz w:val="24"/>
-        </w:rPr>
-        <w:t>must</w:t>
-      </w:r>
-      <w:r>
-        <w:rPr>
-          <w:spacing w:val="9"/>
-          <w:sz w:val="24"/>
-        </w:rPr>
-        <w:t xml:space="preserve"> </w:t>
-      </w:r>
-      <w:r>
-        <w:rPr>
-          <w:sz w:val="24"/>
-        </w:rPr>
-        <w:t>fit</w:t>
-      </w:r>
-      <w:r>
-        <w:rPr>
-          <w:spacing w:val="7"/>
-          <w:sz w:val="24"/>
-        </w:rPr>
-        <w:t xml:space="preserve"> </w:t>
-      </w:r>
-      <w:r>
-        <w:rPr>
-          <w:sz w:val="24"/>
-        </w:rPr>
-        <w:t>into</w:t>
-      </w:r>
-      <w:r>
-        <w:rPr>
-          <w:spacing w:val="5"/>
-          <w:sz w:val="24"/>
-        </w:rPr>
-        <w:t xml:space="preserve"> </w:t>
-      </w:r>
-      <w:r>
-        <w:rPr>
-          <w:sz w:val="24"/>
-        </w:rPr>
-        <w:t>this</w:t>
-      </w:r>
-      <w:r>
-        <w:rPr>
-          <w:spacing w:val="7"/>
-          <w:sz w:val="24"/>
-        </w:rPr>
-        <w:t xml:space="preserve"> </w:t>
-      </w:r>
-      <w:r>
-        <w:rPr>
-          <w:sz w:val="24"/>
-        </w:rPr>
-        <w:t>graphical</w:t>
-      </w:r>
-      <w:r>
-        <w:rPr>
-          <w:spacing w:val="6"/>
-          <w:sz w:val="24"/>
-        </w:rPr>
-        <w:t xml:space="preserve"> </w:t>
-      </w:r>
-      <w:r>
-        <w:rPr>
-          <w:sz w:val="24"/>
-        </w:rPr>
-        <w:t>user</w:t>
-      </w:r>
-      <w:r>
-        <w:rPr>
-          <w:spacing w:val="6"/>
-          <w:sz w:val="24"/>
-        </w:rPr>
-        <w:t xml:space="preserve"> </w:t>
-      </w:r>
-      <w:r>
-        <w:rPr>
-          <w:sz w:val="24"/>
-        </w:rPr>
-        <w:t>interface</w:t>
-      </w:r>
-      <w:r>
-        <w:rPr>
-          <w:spacing w:val="5"/>
-          <w:sz w:val="24"/>
-        </w:rPr>
-        <w:t xml:space="preserve"> </w:t>
-      </w:r>
-      <w:r>
-        <w:rPr>
-          <w:sz w:val="24"/>
-        </w:rPr>
-        <w:t>and</w:t>
-      </w:r>
-      <w:r>
-        <w:rPr>
-          <w:spacing w:val="-57"/>
-          <w:sz w:val="24"/>
-        </w:rPr>
-        <w:t xml:space="preserve"> </w:t>
-      </w:r>
-      <w:r>
-        <w:rPr>
-          <w:sz w:val="24"/>
-        </w:rPr>
-        <w:t>accomplish</w:t>
-      </w:r>
-      <w:r>
-        <w:rPr>
-          <w:spacing w:val="-1"/>
-          <w:sz w:val="24"/>
-        </w:rPr>
-        <w:t xml:space="preserve"> </w:t>
-      </w:r>
-      <w:r>
-        <w:rPr>
-          <w:sz w:val="24"/>
-        </w:rPr>
-        <w:t>to the standard defined</w:t>
-      </w:r>
-    </w:p>
-    <w:p>
-      <w:pPr>
-        <w:pStyle w:val="ListParagraph"/>
-        <w:numPr>
-          <w:ilvl w:val="2"/>
-          <w:numId w:val="2"/>
-        </w:numPr>
-        <w:tabs>
-          <w:tab w:val="left" w:pos="1561"/>
-        </w:tabs>
-        <w:spacing w:line="275" w:lineRule="exact"/>
-        <w:ind w:hanging="361"/>
-        <w:rPr>
-          <w:sz w:val="24"/>
-        </w:rPr>
-      </w:pPr>
-      <w:r>
-        <w:rPr>
-          <w:sz w:val="24"/>
-        </w:rPr>
-        <w:t>The</w:t>
-      </w:r>
-      <w:r>
-        <w:rPr>
-          <w:spacing w:val="38"/>
-          <w:sz w:val="24"/>
-        </w:rPr>
-        <w:t xml:space="preserve"> </w:t>
-      </w:r>
-      <w:r>
-        <w:rPr>
-          <w:sz w:val="24"/>
-        </w:rPr>
-        <w:t>design</w:t>
-      </w:r>
-      <w:r>
-        <w:rPr>
-          <w:spacing w:val="40"/>
-          <w:sz w:val="24"/>
-        </w:rPr>
-        <w:t xml:space="preserve"> </w:t>
-      </w:r>
-      <w:r>
-        <w:rPr>
-          <w:sz w:val="24"/>
-        </w:rPr>
-        <w:t>should</w:t>
-      </w:r>
-      <w:r>
-        <w:rPr>
-          <w:spacing w:val="39"/>
-          <w:sz w:val="24"/>
-        </w:rPr>
-        <w:t xml:space="preserve"> </w:t>
-      </w:r>
-      <w:r>
-        <w:rPr>
-          <w:sz w:val="24"/>
-        </w:rPr>
-        <w:t>be</w:t>
-      </w:r>
-      <w:r>
-        <w:rPr>
-          <w:spacing w:val="39"/>
-          <w:sz w:val="24"/>
-        </w:rPr>
-        <w:t xml:space="preserve"> </w:t>
-      </w:r>
-      <w:r>
-        <w:rPr>
-          <w:sz w:val="24"/>
-        </w:rPr>
-        <w:t>simple</w:t>
-      </w:r>
-      <w:r>
-        <w:rPr>
-          <w:spacing w:val="39"/>
-          <w:sz w:val="24"/>
-        </w:rPr>
-        <w:t xml:space="preserve"> </w:t>
-      </w:r>
-      <w:r>
-        <w:rPr>
-          <w:sz w:val="24"/>
-        </w:rPr>
-        <w:t>and</w:t>
-      </w:r>
-      <w:r>
-        <w:rPr>
-          <w:spacing w:val="39"/>
-          <w:sz w:val="24"/>
-        </w:rPr>
-        <w:t xml:space="preserve"> </w:t>
-      </w:r>
-      <w:r>
-        <w:rPr>
-          <w:sz w:val="24"/>
-        </w:rPr>
-        <w:t>all</w:t>
-      </w:r>
-      <w:r>
-        <w:rPr>
-          <w:spacing w:val="41"/>
-          <w:sz w:val="24"/>
-        </w:rPr>
-        <w:t xml:space="preserve"> </w:t>
-      </w:r>
-      <w:r>
-        <w:rPr>
-          <w:sz w:val="24"/>
-        </w:rPr>
-        <w:t>the</w:t>
-      </w:r>
-      <w:r>
-        <w:rPr>
-          <w:spacing w:val="40"/>
-          <w:sz w:val="24"/>
-        </w:rPr>
-        <w:t xml:space="preserve"> </w:t>
-      </w:r>
-      <w:r>
-        <w:rPr>
-          <w:sz w:val="24"/>
-        </w:rPr>
-        <w:t>different</w:t>
-      </w:r>
-      <w:r>
-        <w:rPr>
-          <w:spacing w:val="40"/>
-          <w:sz w:val="24"/>
-        </w:rPr>
-        <w:t xml:space="preserve"> </w:t>
-      </w:r>
-      <w:r>
-        <w:rPr>
-          <w:sz w:val="24"/>
-        </w:rPr>
-        <w:t>interfaces</w:t>
-      </w:r>
-      <w:r>
-        <w:rPr>
-          <w:spacing w:val="40"/>
-          <w:sz w:val="24"/>
-        </w:rPr>
-        <w:t xml:space="preserve"> </w:t>
-      </w:r>
-      <w:r>
-        <w:rPr>
-          <w:sz w:val="24"/>
-        </w:rPr>
-        <w:t>should</w:t>
-      </w:r>
-      <w:r>
-        <w:rPr>
-          <w:spacing w:val="40"/>
-          <w:sz w:val="24"/>
-        </w:rPr>
-        <w:t xml:space="preserve"> </w:t>
-      </w:r>
-      <w:r>
-        <w:rPr>
-          <w:sz w:val="24"/>
-        </w:rPr>
-        <w:t>follow</w:t>
-      </w:r>
-      <w:r>
-        <w:rPr>
-          <w:spacing w:val="40"/>
-          <w:sz w:val="24"/>
-        </w:rPr>
-        <w:t xml:space="preserve"> </w:t>
-      </w:r>
-      <w:r>
-        <w:rPr>
-          <w:sz w:val="24"/>
-        </w:rPr>
-        <w:t>a</w:t>
-      </w:r>
-      <w:r>
-        <w:rPr>
-          <w:spacing w:val="39"/>
-          <w:sz w:val="24"/>
-        </w:rPr>
-        <w:t xml:space="preserve"> </w:t>
-      </w:r>
-      <w:r>
-        <w:rPr>
-          <w:sz w:val="24"/>
-        </w:rPr>
-        <w:t>standard</w:t>
-      </w:r>
-    </w:p>
-    <w:p>
-      <w:pPr>
-        <w:spacing w:line="275" w:lineRule="exact"/>
-        <w:rPr>
-          <w:sz w:val="24"/>
-        </w:rPr>
         <w:sectPr>
           <w:pgSz w:w="12240" w:h="15840"/>
           <w:pgMar w:top="1360" w:right="600" w:bottom="280" w:left="600" w:header="720" w:footer="720" w:gutter="0"/>
           <w:cols w:space="720"/>
         </w:sectPr>
       </w:pPr>
-    </w:p>
-    <w:p>
-      <w:pPr>
-        <w:pStyle w:val="BodyText"/>
-        <w:spacing w:before="74"/>
-      </w:pPr>
-      <w:r>
-        <w:lastRenderedPageBreak/>
-        <w:t>template</w:t>
-      </w:r>
-    </w:p>
-    <w:p>
-      <w:pPr>
-        <w:pStyle w:val="ListParagraph"/>
-        <w:numPr>
-          <w:ilvl w:val="2"/>
-          <w:numId w:val="2"/>
-        </w:numPr>
-        <w:tabs>
-          <w:tab w:val="left" w:pos="1561"/>
-        </w:tabs>
-        <w:spacing w:before="41" w:line="276" w:lineRule="auto"/>
-        <w:ind w:right="841"/>
-        <w:rPr>
-          <w:sz w:val="24"/>
-        </w:rPr>
-      </w:pPr>
-      <w:r>
-        <w:rPr>
-          <w:sz w:val="24"/>
-        </w:rPr>
-        <w:t>The</w:t>
-      </w:r>
-      <w:r>
-        <w:rPr>
-          <w:spacing w:val="2"/>
-          <w:sz w:val="24"/>
-        </w:rPr>
-        <w:t xml:space="preserve"> </w:t>
-      </w:r>
-      <w:r>
-        <w:rPr>
-          <w:sz w:val="24"/>
-        </w:rPr>
-        <w:t>user</w:t>
-      </w:r>
-      <w:r>
-        <w:rPr>
-          <w:spacing w:val="2"/>
-          <w:sz w:val="24"/>
-        </w:rPr>
-        <w:t xml:space="preserve"> </w:t>
-      </w:r>
-      <w:r>
-        <w:rPr>
-          <w:sz w:val="24"/>
-        </w:rPr>
-        <w:t>interface</w:t>
-      </w:r>
-      <w:r>
-        <w:rPr>
-          <w:spacing w:val="4"/>
-          <w:sz w:val="24"/>
-        </w:rPr>
-        <w:t xml:space="preserve"> </w:t>
-      </w:r>
-      <w:r>
-        <w:rPr>
-          <w:sz w:val="24"/>
-        </w:rPr>
-        <w:t>should</w:t>
-      </w:r>
-      <w:r>
-        <w:rPr>
-          <w:spacing w:val="5"/>
-          <w:sz w:val="24"/>
-        </w:rPr>
-        <w:t xml:space="preserve"> </w:t>
-      </w:r>
-      <w:r>
-        <w:rPr>
-          <w:sz w:val="24"/>
-        </w:rPr>
-        <w:t>be</w:t>
-      </w:r>
-      <w:r>
-        <w:rPr>
-          <w:spacing w:val="2"/>
-          <w:sz w:val="24"/>
-        </w:rPr>
-        <w:t xml:space="preserve"> </w:t>
-      </w:r>
-      <w:r>
-        <w:rPr>
-          <w:sz w:val="24"/>
-        </w:rPr>
-        <w:t>able</w:t>
-      </w:r>
-      <w:r>
-        <w:rPr>
-          <w:spacing w:val="3"/>
-          <w:sz w:val="24"/>
-        </w:rPr>
-        <w:t xml:space="preserve"> </w:t>
-      </w:r>
-      <w:r>
-        <w:rPr>
-          <w:sz w:val="24"/>
-        </w:rPr>
-        <w:t>to</w:t>
-      </w:r>
-      <w:r>
-        <w:rPr>
-          <w:spacing w:val="4"/>
-          <w:sz w:val="24"/>
-        </w:rPr>
-        <w:t xml:space="preserve"> </w:t>
-      </w:r>
-      <w:r>
-        <w:rPr>
-          <w:sz w:val="24"/>
-        </w:rPr>
-        <w:t>interact</w:t>
-      </w:r>
-      <w:r>
-        <w:rPr>
-          <w:spacing w:val="5"/>
-          <w:sz w:val="24"/>
-        </w:rPr>
-        <w:t xml:space="preserve"> </w:t>
-      </w:r>
-      <w:r>
-        <w:rPr>
-          <w:sz w:val="24"/>
-        </w:rPr>
-        <w:t>with</w:t>
-      </w:r>
-      <w:r>
-        <w:rPr>
-          <w:spacing w:val="4"/>
-          <w:sz w:val="24"/>
-        </w:rPr>
-        <w:t xml:space="preserve"> </w:t>
-      </w:r>
-      <w:r>
-        <w:rPr>
-          <w:sz w:val="24"/>
-        </w:rPr>
-        <w:t>the</w:t>
-      </w:r>
-      <w:r>
-        <w:rPr>
-          <w:spacing w:val="3"/>
-          <w:sz w:val="24"/>
-        </w:rPr>
-        <w:t xml:space="preserve"> </w:t>
-      </w:r>
-      <w:r>
-        <w:rPr>
-          <w:sz w:val="24"/>
-        </w:rPr>
-        <w:t>user</w:t>
-      </w:r>
-      <w:r>
-        <w:rPr>
-          <w:spacing w:val="2"/>
-          <w:sz w:val="24"/>
-        </w:rPr>
-        <w:t xml:space="preserve"> </w:t>
-      </w:r>
-      <w:r>
-        <w:rPr>
-          <w:sz w:val="24"/>
-        </w:rPr>
-        <w:t>management</w:t>
-      </w:r>
-      <w:r>
-        <w:rPr>
-          <w:spacing w:val="4"/>
-          <w:sz w:val="24"/>
-        </w:rPr>
-        <w:t xml:space="preserve"> </w:t>
-      </w:r>
-      <w:r>
-        <w:rPr>
-          <w:sz w:val="24"/>
-        </w:rPr>
-        <w:t>module</w:t>
-      </w:r>
-      <w:r>
-        <w:rPr>
-          <w:spacing w:val="2"/>
-          <w:sz w:val="24"/>
-        </w:rPr>
-        <w:t xml:space="preserve"> </w:t>
-      </w:r>
-      <w:r>
-        <w:rPr>
-          <w:sz w:val="24"/>
-        </w:rPr>
-        <w:t>and</w:t>
-      </w:r>
-      <w:r>
-        <w:rPr>
-          <w:spacing w:val="3"/>
-          <w:sz w:val="24"/>
-        </w:rPr>
-        <w:t xml:space="preserve"> </w:t>
-      </w:r>
-      <w:r>
-        <w:rPr>
-          <w:sz w:val="24"/>
-        </w:rPr>
-        <w:t>a</w:t>
-      </w:r>
-      <w:r>
-        <w:rPr>
-          <w:spacing w:val="3"/>
-          <w:sz w:val="24"/>
-        </w:rPr>
-        <w:t xml:space="preserve"> </w:t>
-      </w:r>
-      <w:r>
-        <w:rPr>
-          <w:sz w:val="24"/>
-        </w:rPr>
-        <w:t>part</w:t>
-      </w:r>
-      <w:r>
-        <w:rPr>
-          <w:spacing w:val="-57"/>
-          <w:sz w:val="24"/>
-        </w:rPr>
-        <w:t xml:space="preserve"> </w:t>
-      </w:r>
-      <w:r>
-        <w:rPr>
-          <w:sz w:val="24"/>
-        </w:rPr>
-        <w:t>of</w:t>
-      </w:r>
-      <w:r>
-        <w:rPr>
-          <w:spacing w:val="-2"/>
-          <w:sz w:val="24"/>
-        </w:rPr>
-        <w:t xml:space="preserve"> </w:t>
-      </w:r>
-      <w:r>
-        <w:rPr>
-          <w:sz w:val="24"/>
-        </w:rPr>
-        <w:t>the interface</w:t>
-      </w:r>
-      <w:r>
-        <w:rPr>
-          <w:spacing w:val="-1"/>
-          <w:sz w:val="24"/>
-        </w:rPr>
-        <w:t xml:space="preserve"> </w:t>
-      </w:r>
-      <w:r>
-        <w:rPr>
-          <w:sz w:val="24"/>
-        </w:rPr>
-        <w:t>must be</w:t>
-      </w:r>
-      <w:r>
-        <w:rPr>
-          <w:spacing w:val="-1"/>
-          <w:sz w:val="24"/>
-        </w:rPr>
-        <w:t xml:space="preserve"> </w:t>
-      </w:r>
-      <w:r>
-        <w:rPr>
-          <w:sz w:val="24"/>
-        </w:rPr>
-        <w:t>dedicated to the login/logout module</w:t>
-      </w:r>
-    </w:p>
-    <w:p>
-      <w:pPr>
-        <w:pStyle w:val="BodyText"/>
-        <w:spacing w:before="198"/>
-        <w:ind w:left="840"/>
-        <w:jc w:val="both"/>
-      </w:pPr>
-      <w:r>
-        <w:t>Login</w:t>
-      </w:r>
-      <w:r>
-        <w:rPr>
-          <w:spacing w:val="-2"/>
-        </w:rPr>
-        <w:t xml:space="preserve"> </w:t>
-      </w:r>
-      <w:r>
-        <w:t>Interface:-</w:t>
-      </w:r>
-    </w:p>
-    <w:p>
-      <w:pPr>
-        <w:pStyle w:val="BodyText"/>
-        <w:ind w:left="840" w:right="838"/>
-        <w:jc w:val="both"/>
-      </w:pPr>
-      <w:r>
-        <w:t>In case the user is not yet registered, he can enter the details and register to create his account.</w:t>
-      </w:r>
-      <w:r>
-        <w:rPr>
-          <w:spacing w:val="1"/>
-        </w:rPr>
-        <w:t xml:space="preserve"> </w:t>
-      </w:r>
-      <w:r>
-        <w:t>Once his account is created he can ‘Login’ which asks the user to</w:t>
-      </w:r>
-      <w:r>
-        <w:rPr>
-          <w:spacing w:val="1"/>
-        </w:rPr>
-        <w:t xml:space="preserve"> </w:t>
-      </w:r>
-      <w:r>
-        <w:t>type his username and</w:t>
-      </w:r>
-      <w:r>
-        <w:rPr>
-          <w:spacing w:val="1"/>
-        </w:rPr>
-        <w:t xml:space="preserve"> </w:t>
-      </w:r>
-      <w:r>
-        <w:t>password. If the user entered either his username or password incorrectly then an error message</w:t>
-      </w:r>
-      <w:r>
-        <w:rPr>
-          <w:spacing w:val="1"/>
-        </w:rPr>
-        <w:t xml:space="preserve"> </w:t>
-      </w:r>
-      <w:r>
-        <w:t>appears.</w:t>
-      </w:r>
-    </w:p>
-    <w:p>
-      <w:pPr>
-        <w:pStyle w:val="BodyText"/>
-        <w:ind w:left="0"/>
-      </w:pPr>
-    </w:p>
-    <w:p>
-      <w:pPr>
-        <w:pStyle w:val="BodyText"/>
-        <w:spacing w:line="275" w:lineRule="exact"/>
-        <w:ind w:left="840"/>
-      </w:pPr>
-      <w:r>
-        <w:t>Search:-</w:t>
-      </w:r>
-    </w:p>
-    <w:p>
-      <w:pPr>
-        <w:pStyle w:val="BodyText"/>
-        <w:ind w:left="840" w:right="833"/>
-      </w:pPr>
-      <w:r>
-        <w:t>The</w:t>
-      </w:r>
-      <w:r>
-        <w:rPr>
-          <w:spacing w:val="4"/>
-        </w:rPr>
-        <w:t xml:space="preserve"> </w:t>
-      </w:r>
-      <w:r>
-        <w:t>member</w:t>
-      </w:r>
-      <w:r>
-        <w:rPr>
-          <w:spacing w:val="5"/>
-        </w:rPr>
-        <w:t xml:space="preserve"> </w:t>
-      </w:r>
-      <w:r>
-        <w:t>or</w:t>
-      </w:r>
-      <w:r>
-        <w:rPr>
-          <w:spacing w:val="5"/>
-        </w:rPr>
-        <w:t xml:space="preserve"> </w:t>
-      </w:r>
-      <w:r>
-        <w:t>librarian</w:t>
-      </w:r>
-      <w:r>
-        <w:rPr>
-          <w:spacing w:val="5"/>
-        </w:rPr>
-        <w:t xml:space="preserve"> </w:t>
-      </w:r>
-      <w:r>
-        <w:t>can</w:t>
-      </w:r>
-      <w:r>
-        <w:rPr>
-          <w:spacing w:val="5"/>
-        </w:rPr>
-        <w:t xml:space="preserve"> </w:t>
-      </w:r>
-      <w:r>
-        <w:t>enter</w:t>
-      </w:r>
-      <w:r>
-        <w:rPr>
-          <w:spacing w:val="4"/>
-        </w:rPr>
-        <w:t xml:space="preserve"> </w:t>
-      </w:r>
-      <w:r>
-        <w:t>the</w:t>
-      </w:r>
-      <w:r>
-        <w:rPr>
-          <w:spacing w:val="5"/>
-        </w:rPr>
-        <w:t xml:space="preserve"> </w:t>
-      </w:r>
-      <w:r>
-        <w:t>type</w:t>
-      </w:r>
-      <w:r>
-        <w:rPr>
-          <w:spacing w:val="6"/>
-        </w:rPr>
-        <w:t xml:space="preserve"> </w:t>
-      </w:r>
-      <w:r>
-        <w:t>of</w:t>
-      </w:r>
-      <w:r>
-        <w:rPr>
-          <w:spacing w:val="5"/>
-        </w:rPr>
-        <w:t xml:space="preserve"> </w:t>
-      </w:r>
-      <w:r>
-        <w:t>book</w:t>
-      </w:r>
-      <w:r>
-        <w:rPr>
-          <w:spacing w:val="5"/>
-        </w:rPr>
-        <w:t xml:space="preserve"> </w:t>
-      </w:r>
-      <w:r>
-        <w:t>he</w:t>
-      </w:r>
-      <w:r>
-        <w:rPr>
-          <w:spacing w:val="5"/>
-        </w:rPr>
-        <w:t xml:space="preserve"> </w:t>
-      </w:r>
-      <w:r>
-        <w:t>is</w:t>
-      </w:r>
-      <w:r>
-        <w:rPr>
-          <w:spacing w:val="4"/>
-        </w:rPr>
-        <w:t xml:space="preserve"> </w:t>
-      </w:r>
-      <w:r>
-        <w:t>looking</w:t>
-      </w:r>
-      <w:r>
-        <w:rPr>
-          <w:spacing w:val="3"/>
-        </w:rPr>
-        <w:t xml:space="preserve"> </w:t>
-      </w:r>
-      <w:r>
-        <w:t>for</w:t>
-      </w:r>
-      <w:r>
-        <w:rPr>
-          <w:spacing w:val="4"/>
-        </w:rPr>
-        <w:t xml:space="preserve"> </w:t>
-      </w:r>
-      <w:r>
-        <w:t>and</w:t>
-      </w:r>
-      <w:r>
-        <w:rPr>
-          <w:spacing w:val="5"/>
-        </w:rPr>
-        <w:t xml:space="preserve"> </w:t>
-      </w:r>
-      <w:r>
-        <w:t>the</w:t>
-      </w:r>
-      <w:r>
-        <w:rPr>
-          <w:spacing w:val="6"/>
-        </w:rPr>
-        <w:t xml:space="preserve"> </w:t>
-      </w:r>
-      <w:r>
-        <w:t>title</w:t>
-      </w:r>
-      <w:r>
-        <w:rPr>
-          <w:spacing w:val="5"/>
-        </w:rPr>
-        <w:t xml:space="preserve"> </w:t>
-      </w:r>
-      <w:r>
-        <w:t>he</w:t>
-      </w:r>
-      <w:r>
-        <w:rPr>
-          <w:spacing w:val="5"/>
-        </w:rPr>
-        <w:t xml:space="preserve"> </w:t>
-      </w:r>
-      <w:r>
-        <w:t>is</w:t>
-      </w:r>
-      <w:r>
-        <w:rPr>
-          <w:spacing w:val="11"/>
-        </w:rPr>
-        <w:t xml:space="preserve"> </w:t>
-      </w:r>
-      <w:r>
-        <w:t>interested</w:t>
-      </w:r>
-      <w:r>
-        <w:rPr>
-          <w:spacing w:val="-57"/>
-        </w:rPr>
-        <w:t xml:space="preserve"> </w:t>
-      </w:r>
-      <w:r>
-        <w:t>in,then</w:t>
-      </w:r>
-      <w:r>
-        <w:rPr>
-          <w:spacing w:val="-1"/>
-        </w:rPr>
-        <w:t xml:space="preserve"> </w:t>
-      </w:r>
-      <w:r>
-        <w:t>he</w:t>
-      </w:r>
-      <w:r>
-        <w:rPr>
-          <w:spacing w:val="-2"/>
-        </w:rPr>
-        <w:t xml:space="preserve"> </w:t>
-      </w:r>
-      <w:r>
-        <w:t>can search for the required book by</w:t>
-      </w:r>
-      <w:r>
-        <w:rPr>
-          <w:spacing w:val="-3"/>
-        </w:rPr>
-        <w:t xml:space="preserve"> </w:t>
-      </w:r>
-      <w:r>
-        <w:t>entering</w:t>
-      </w:r>
-      <w:r>
-        <w:rPr>
-          <w:spacing w:val="-3"/>
-        </w:rPr>
-        <w:t xml:space="preserve"> </w:t>
-      </w:r>
-      <w:r>
-        <w:t>the book name.</w:t>
-      </w:r>
-    </w:p>
-    <w:p>
-      <w:pPr>
-        <w:pStyle w:val="BodyText"/>
-        <w:ind w:left="0"/>
-      </w:pPr>
-    </w:p>
-    <w:p>
-      <w:pPr>
-        <w:pStyle w:val="BodyText"/>
-        <w:ind w:left="840"/>
-      </w:pPr>
-      <w:r>
-        <w:t>Categories</w:t>
-      </w:r>
-      <w:r>
-        <w:rPr>
-          <w:spacing w:val="-5"/>
-        </w:rPr>
-        <w:t xml:space="preserve"> </w:t>
-      </w:r>
-      <w:r>
-        <w:t>View:-</w:t>
-      </w:r>
-    </w:p>
-    <w:p>
-      <w:pPr>
-        <w:pStyle w:val="BodyText"/>
-        <w:ind w:left="840" w:right="833"/>
-      </w:pPr>
-      <w:r>
-        <w:t>Categories</w:t>
-      </w:r>
-      <w:r>
-        <w:rPr>
-          <w:spacing w:val="17"/>
-        </w:rPr>
-        <w:t xml:space="preserve"> </w:t>
-      </w:r>
-      <w:r>
-        <w:t>view</w:t>
-      </w:r>
-      <w:r>
-        <w:rPr>
-          <w:spacing w:val="17"/>
-        </w:rPr>
-        <w:t xml:space="preserve"> </w:t>
-      </w:r>
-      <w:r>
-        <w:t>shows</w:t>
-      </w:r>
-      <w:r>
-        <w:rPr>
-          <w:spacing w:val="17"/>
-        </w:rPr>
-        <w:t xml:space="preserve"> </w:t>
-      </w:r>
-      <w:r>
-        <w:t>the</w:t>
-      </w:r>
-      <w:r>
-        <w:rPr>
-          <w:spacing w:val="19"/>
-        </w:rPr>
-        <w:t xml:space="preserve"> </w:t>
-      </w:r>
-      <w:r>
-        <w:t>categories</w:t>
-      </w:r>
-      <w:r>
-        <w:rPr>
-          <w:spacing w:val="17"/>
-        </w:rPr>
-        <w:t xml:space="preserve"> </w:t>
-      </w:r>
-      <w:r>
-        <w:t>of</w:t>
-      </w:r>
-      <w:r>
-        <w:rPr>
-          <w:spacing w:val="17"/>
-        </w:rPr>
-        <w:t xml:space="preserve"> </w:t>
-      </w:r>
-      <w:r>
-        <w:t>books</w:t>
-      </w:r>
-      <w:r>
-        <w:rPr>
-          <w:spacing w:val="18"/>
-        </w:rPr>
-        <w:t xml:space="preserve"> </w:t>
-      </w:r>
-      <w:r>
-        <w:t>available</w:t>
-      </w:r>
-      <w:r>
-        <w:rPr>
-          <w:spacing w:val="17"/>
-        </w:rPr>
-        <w:t xml:space="preserve"> </w:t>
-      </w:r>
-      <w:r>
-        <w:t>and</w:t>
-      </w:r>
-      <w:r>
-        <w:rPr>
-          <w:spacing w:val="17"/>
-        </w:rPr>
-        <w:t xml:space="preserve"> </w:t>
-      </w:r>
-      <w:r>
-        <w:t>provides</w:t>
-      </w:r>
-      <w:r>
-        <w:rPr>
-          <w:spacing w:val="17"/>
-        </w:rPr>
-        <w:t xml:space="preserve"> </w:t>
-      </w:r>
-      <w:r>
-        <w:t>ability</w:t>
-      </w:r>
-      <w:r>
-        <w:rPr>
-          <w:spacing w:val="9"/>
-        </w:rPr>
-        <w:t xml:space="preserve"> </w:t>
-      </w:r>
-      <w:r>
-        <w:t>to</w:t>
-      </w:r>
-      <w:r>
-        <w:rPr>
-          <w:spacing w:val="18"/>
-        </w:rPr>
-        <w:t xml:space="preserve"> </w:t>
-      </w:r>
-      <w:r>
-        <w:t>the</w:t>
-      </w:r>
-      <w:r>
-        <w:rPr>
-          <w:spacing w:val="17"/>
-        </w:rPr>
-        <w:t xml:space="preserve"> </w:t>
-      </w:r>
-      <w:r>
-        <w:t>librarian</w:t>
-      </w:r>
-      <w:r>
-        <w:rPr>
-          <w:spacing w:val="17"/>
-        </w:rPr>
-        <w:t xml:space="preserve"> </w:t>
-      </w:r>
-      <w:r>
-        <w:t>to</w:t>
-      </w:r>
-      <w:r>
-        <w:rPr>
-          <w:spacing w:val="-57"/>
-        </w:rPr>
-        <w:t xml:space="preserve"> </w:t>
-      </w:r>
-      <w:r>
-        <w:t>add/edit</w:t>
-      </w:r>
-      <w:r>
-        <w:rPr>
-          <w:spacing w:val="-1"/>
-        </w:rPr>
-        <w:t xml:space="preserve"> </w:t>
-      </w:r>
-      <w:r>
-        <w:t>or delete</w:t>
-      </w:r>
-      <w:r>
-        <w:rPr>
-          <w:spacing w:val="1"/>
-        </w:rPr>
-        <w:t xml:space="preserve"> </w:t>
-      </w:r>
-      <w:r>
-        <w:t>category</w:t>
-      </w:r>
-      <w:r>
-        <w:rPr>
-          <w:spacing w:val="-3"/>
-        </w:rPr>
-        <w:t xml:space="preserve"> </w:t>
-      </w:r>
-      <w:r>
-        <w:t>from the list.</w:t>
-      </w:r>
-    </w:p>
-    <w:p>
-      <w:pPr>
-        <w:pStyle w:val="BodyText"/>
-        <w:ind w:left="0"/>
-      </w:pPr>
-    </w:p>
-    <w:p>
-      <w:pPr>
-        <w:pStyle w:val="BodyText"/>
-        <w:ind w:left="840"/>
-      </w:pPr>
-      <w:r>
-        <w:t>Librarian’s</w:t>
-      </w:r>
-      <w:r>
-        <w:rPr>
-          <w:spacing w:val="-3"/>
-        </w:rPr>
-        <w:t xml:space="preserve"> </w:t>
-      </w:r>
-      <w:r>
-        <w:t>Control</w:t>
-      </w:r>
-      <w:r>
-        <w:rPr>
-          <w:spacing w:val="-1"/>
-        </w:rPr>
-        <w:t xml:space="preserve"> </w:t>
-      </w:r>
-      <w:r>
-        <w:t>Panel:-</w:t>
-      </w:r>
-    </w:p>
-    <w:p>
-      <w:pPr>
-        <w:pStyle w:val="BodyText"/>
-        <w:ind w:left="840" w:right="833"/>
-      </w:pPr>
-      <w:r>
-        <w:t>This</w:t>
-      </w:r>
-      <w:r>
-        <w:rPr>
-          <w:spacing w:val="4"/>
-        </w:rPr>
-        <w:t xml:space="preserve"> </w:t>
-      </w:r>
-      <w:r>
-        <w:t>control</w:t>
-      </w:r>
-      <w:r>
-        <w:rPr>
-          <w:spacing w:val="5"/>
-        </w:rPr>
-        <w:t xml:space="preserve"> </w:t>
-      </w:r>
-      <w:r>
-        <w:t>panel</w:t>
-      </w:r>
-      <w:r>
-        <w:rPr>
-          <w:spacing w:val="5"/>
-        </w:rPr>
-        <w:t xml:space="preserve"> </w:t>
-      </w:r>
-      <w:r>
-        <w:t>will</w:t>
-      </w:r>
-      <w:r>
-        <w:rPr>
-          <w:spacing w:val="5"/>
-        </w:rPr>
-        <w:t xml:space="preserve"> </w:t>
-      </w:r>
-      <w:r>
-        <w:t>allow</w:t>
-      </w:r>
-      <w:r>
-        <w:rPr>
-          <w:spacing w:val="5"/>
-        </w:rPr>
-        <w:t xml:space="preserve"> </w:t>
-      </w:r>
-      <w:r>
-        <w:t>librarian</w:t>
-      </w:r>
-      <w:r>
-        <w:rPr>
-          <w:spacing w:val="4"/>
-        </w:rPr>
-        <w:t xml:space="preserve"> </w:t>
-      </w:r>
-      <w:r>
-        <w:t>to</w:t>
-      </w:r>
-      <w:r>
-        <w:rPr>
-          <w:spacing w:val="5"/>
-        </w:rPr>
-        <w:t xml:space="preserve"> </w:t>
-      </w:r>
-      <w:r>
-        <w:t>add/remove</w:t>
-      </w:r>
-      <w:r>
-        <w:rPr>
-          <w:spacing w:val="4"/>
-        </w:rPr>
-        <w:t xml:space="preserve"> </w:t>
-      </w:r>
-      <w:r>
-        <w:t>users;</w:t>
-      </w:r>
-      <w:r>
-        <w:rPr>
-          <w:spacing w:val="5"/>
-        </w:rPr>
-        <w:t xml:space="preserve"> </w:t>
-      </w:r>
-      <w:r>
-        <w:t>add,</w:t>
-      </w:r>
-      <w:r>
-        <w:rPr>
-          <w:spacing w:val="4"/>
-        </w:rPr>
-        <w:t xml:space="preserve"> </w:t>
-      </w:r>
-      <w:r>
-        <w:t>edit,</w:t>
-      </w:r>
-      <w:r>
-        <w:rPr>
-          <w:spacing w:val="4"/>
-        </w:rPr>
-        <w:t xml:space="preserve"> </w:t>
-      </w:r>
-      <w:r>
-        <w:t>or</w:t>
-      </w:r>
-      <w:r>
-        <w:rPr>
-          <w:spacing w:val="6"/>
-        </w:rPr>
-        <w:t xml:space="preserve"> </w:t>
-      </w:r>
-      <w:r>
-        <w:t>remove</w:t>
-      </w:r>
-      <w:r>
-        <w:rPr>
-          <w:spacing w:val="4"/>
-        </w:rPr>
-        <w:t xml:space="preserve"> </w:t>
-      </w:r>
-      <w:r>
-        <w:t>a</w:t>
-      </w:r>
-      <w:r>
-        <w:rPr>
-          <w:spacing w:val="4"/>
-        </w:rPr>
-        <w:t xml:space="preserve"> </w:t>
-      </w:r>
-      <w:r>
-        <w:t>resource.</w:t>
-      </w:r>
-      <w:r>
-        <w:rPr>
-          <w:spacing w:val="4"/>
-        </w:rPr>
-        <w:t xml:space="preserve"> </w:t>
-      </w:r>
-      <w:r>
-        <w:t>And</w:t>
-      </w:r>
-      <w:r>
-        <w:rPr>
-          <w:spacing w:val="-57"/>
-        </w:rPr>
-        <w:t xml:space="preserve"> </w:t>
-      </w:r>
-      <w:r>
-        <w:t>manage</w:t>
-      </w:r>
-      <w:r>
-        <w:rPr>
-          <w:spacing w:val="-1"/>
-        </w:rPr>
-        <w:t xml:space="preserve"> </w:t>
-      </w:r>
-      <w:r>
-        <w:t>lending</w:t>
-      </w:r>
-      <w:r>
-        <w:rPr>
-          <w:spacing w:val="-4"/>
-        </w:rPr>
-        <w:t xml:space="preserve"> </w:t>
-      </w:r>
-      <w:r>
-        <w:t>options.</w:t>
+      <w:r>
+        <w:rPr>
+          <w:sz w:val="24"/>
+          <w:szCs w:val="24"/>
+        </w:rPr>
+        <w:t>The Expense Tracker application focuses on a streamlined and user-centric interface, designed for optimal user experience in managing individual expenses. With a simple and intuitive design, users can effortlessly create, update, and view their expenses. The system enhances efficiency by providing quick report generation, allowing users to gain insights into their spending patterns. Robust search functionality enables users to find specific expenses based on type or description. The customizable interface ensures adaptability to individual preferences. The login interface ensures secure access, providing clear error messages for any credential-related issues. All modules seamlessly integrate into a unified interface, promoting a cohesive and straightforward user experience. This tailored interface caters exclusively to user needs, enhancing the efficiency and user-friendliness of the Expense Tracker application</w:t>
       </w:r>
     </w:p>
     <w:p>
@@ -9323,7 +5492,6 @@
           <w:tab w:val="left" w:pos="1121"/>
         </w:tabs>
         <w:spacing w:before="1" w:line="320" w:lineRule="exact"/>
-        <w:jc w:val="both"/>
       </w:pPr>
       <w:r>
         <w:t>System</w:t>
@@ -9337,6 +5505,16 @@
       <w:r>
         <w:t>Features</w:t>
       </w:r>
+    </w:p>
+    <w:p>
+      <w:pPr>
+        <w:pStyle w:val="Heading1"/>
+        <w:tabs>
+          <w:tab w:val="left" w:pos="1121"/>
+        </w:tabs>
+        <w:spacing w:before="1" w:line="320" w:lineRule="exact"/>
+        <w:ind w:firstLine="0"/>
+      </w:pPr>
     </w:p>
     <w:p>
       <w:pPr>
@@ -9506,9 +5684,11 @@
         </w:rPr>
         <w:t xml:space="preserve"> </w:t>
       </w:r>
+      <w:proofErr w:type="gramStart"/>
       <w:r>
         <w:t>providing:-</w:t>
       </w:r>
+      <w:proofErr w:type="gramEnd"/>
     </w:p>
     <w:p>
       <w:pPr>
@@ -9999,7 +6179,6 @@
         <w:tabs>
           <w:tab w:val="left" w:pos="1121"/>
         </w:tabs>
-        <w:jc w:val="both"/>
       </w:pPr>
       <w:r>
         <w:t>Other</w:t>
@@ -10022,6 +6201,15 @@
       <w:r>
         <w:t>Requirements</w:t>
       </w:r>
+    </w:p>
+    <w:p>
+      <w:pPr>
+        <w:pStyle w:val="Heading1"/>
+        <w:tabs>
+          <w:tab w:val="left" w:pos="1121"/>
+        </w:tabs>
+        <w:ind w:firstLine="0"/>
+      </w:pPr>
     </w:p>
     <w:p>
       <w:pPr>
@@ -10035,7 +6223,6 @@
         </w:tabs>
         <w:spacing w:line="273" w:lineRule="exact"/>
         <w:ind w:hanging="361"/>
-        <w:jc w:val="both"/>
       </w:pPr>
       <w:r>
         <w:t>Performance</w:t>
@@ -10049,6 +6236,16 @@
       <w:r>
         <w:t>Requirement</w:t>
       </w:r>
+    </w:p>
+    <w:p>
+      <w:pPr>
+        <w:pStyle w:val="Heading2"/>
+        <w:tabs>
+          <w:tab w:val="left" w:pos="1201"/>
+        </w:tabs>
+        <w:spacing w:line="273" w:lineRule="exact"/>
+        <w:ind w:firstLine="0"/>
+      </w:pPr>
     </w:p>
     <w:p>
       <w:pPr>
@@ -10352,7 +6549,21 @@
         <w:rPr>
           <w:sz w:val="24"/>
         </w:rPr>
-        <w:t>prevent loss in information and long downtime period. Thus it should have inbuilt error</w:t>
+        <w:t xml:space="preserve">prevent loss in information and long downtime period. </w:t>
+      </w:r>
+      <w:proofErr w:type="gramStart"/>
+      <w:r>
+        <w:rPr>
+          <w:sz w:val="24"/>
+        </w:rPr>
+        <w:t>Thus</w:t>
+      </w:r>
+      <w:proofErr w:type="gramEnd"/>
+      <w:r>
+        <w:rPr>
+          <w:sz w:val="24"/>
+        </w:rPr>
+        <w:t xml:space="preserve"> it should have inbuilt error</w:t>
       </w:r>
       <w:r>
         <w:rPr>
@@ -10414,7 +6625,21 @@
         <w:rPr>
           <w:sz w:val="24"/>
         </w:rPr>
-        <w:t>The system should be able to handle large amount of data. Thus it should accommodate</w:t>
+        <w:t xml:space="preserve">The system should be able to handle large amount of data. </w:t>
+      </w:r>
+      <w:proofErr w:type="gramStart"/>
+      <w:r>
+        <w:rPr>
+          <w:sz w:val="24"/>
+        </w:rPr>
+        <w:t>Thus</w:t>
+      </w:r>
+      <w:proofErr w:type="gramEnd"/>
+      <w:r>
+        <w:rPr>
+          <w:sz w:val="24"/>
+        </w:rPr>
+        <w:t xml:space="preserve"> it should accommodate</w:t>
       </w:r>
       <w:r>
         <w:rPr>
@@ -10471,9 +6696,15 @@
     </w:p>
     <w:p>
       <w:pPr>
-        <w:pStyle w:val="BodyText"/>
-        <w:spacing w:before="3"/>
-        <w:ind w:left="0"/>
+        <w:pStyle w:val="ListParagraph"/>
+        <w:tabs>
+          <w:tab w:val="left" w:pos="1561"/>
+        </w:tabs>
+        <w:ind w:right="844" w:firstLine="0"/>
+        <w:jc w:val="both"/>
+        <w:rPr>
+          <w:sz w:val="24"/>
+        </w:rPr>
       </w:pPr>
     </w:p>
     <w:p>
@@ -10487,8 +6718,6 @@
           <w:tab w:val="left" w:pos="1201"/>
         </w:tabs>
         <w:spacing w:line="240" w:lineRule="auto"/>
-        <w:ind w:hanging="361"/>
-        <w:jc w:val="both"/>
       </w:pPr>
       <w:r>
         <w:t>Safety</w:t>
@@ -10502,16 +6731,6 @@
       <w:r>
         <w:t>Requirement</w:t>
       </w:r>
-    </w:p>
-    <w:p>
-      <w:pPr>
-        <w:jc w:val="both"/>
-        <w:sectPr>
-          <w:pgSz w:w="12240" w:h="15840"/>
-          <w:pgMar w:top="1360" w:right="600" w:bottom="280" w:left="600" w:header="720" w:footer="720" w:gutter="0"/>
-          <w:cols w:space="720"/>
-        </w:sectPr>
-      </w:pPr>
     </w:p>
     <w:p>
       <w:pPr>
@@ -10520,8 +6739,15 @@
         <w:ind w:left="840" w:right="837"/>
         <w:jc w:val="both"/>
       </w:pPr>
-      <w:r>
-        <w:lastRenderedPageBreak/>
+    </w:p>
+    <w:p>
+      <w:pPr>
+        <w:pStyle w:val="BodyText"/>
+        <w:spacing w:before="72"/>
+        <w:ind w:left="840" w:right="837"/>
+        <w:jc w:val="both"/>
+      </w:pPr>
+      <w:r>
         <w:t>The database may get crashed at any certain time due to virus or operating system failure.</w:t>
       </w:r>
       <w:r>
@@ -10591,8 +6817,9 @@
     <w:p>
       <w:pPr>
         <w:pStyle w:val="BodyText"/>
-        <w:spacing w:before="5"/>
-        <w:ind w:left="0"/>
+        <w:spacing w:before="72"/>
+        <w:ind w:left="840" w:right="837"/>
+        <w:jc w:val="both"/>
       </w:pPr>
     </w:p>
     <w:p>
@@ -10605,7 +6832,6 @@
         <w:tabs>
           <w:tab w:val="left" w:pos="1201"/>
         </w:tabs>
-        <w:ind w:hanging="361"/>
       </w:pPr>
       <w:r>
         <w:t>Security</w:t>
@@ -10619,6 +6845,15 @@
       <w:r>
         <w:t>Requirement</w:t>
       </w:r>
+    </w:p>
+    <w:p>
+      <w:pPr>
+        <w:pStyle w:val="Heading2"/>
+        <w:tabs>
+          <w:tab w:val="left" w:pos="1201"/>
+        </w:tabs>
+        <w:ind w:firstLine="0"/>
+      </w:pPr>
     </w:p>
     <w:p>
       <w:pPr>
@@ -11594,6 +7829,50 @@
     </w:p>
     <w:p>
       <w:pPr>
+        <w:pStyle w:val="BodyText"/>
+        <w:spacing w:before="72"/>
+        <w:ind w:left="840" w:right="837"/>
+        <w:jc w:val="both"/>
+      </w:pPr>
+    </w:p>
+    <w:p>
+      <w:pPr>
+        <w:pStyle w:val="BodyText"/>
+        <w:spacing w:before="5"/>
+        <w:ind w:left="0"/>
+      </w:pPr>
+    </w:p>
+    <w:p>
+      <w:pPr>
+        <w:tabs>
+          <w:tab w:val="left" w:pos="1561"/>
+        </w:tabs>
+        <w:ind w:left="1200" w:right="844"/>
+        <w:jc w:val="both"/>
+        <w:rPr>
+          <w:sz w:val="24"/>
+        </w:rPr>
+      </w:pPr>
+    </w:p>
+    <w:p>
+      <w:pPr>
+        <w:pStyle w:val="BodyText"/>
+        <w:spacing w:before="3"/>
+        <w:ind w:left="0"/>
+      </w:pPr>
+    </w:p>
+    <w:p>
+      <w:pPr>
+        <w:jc w:val="both"/>
+        <w:sectPr>
+          <w:pgSz w:w="12240" w:h="15840"/>
+          <w:pgMar w:top="1360" w:right="600" w:bottom="280" w:left="600" w:header="720" w:footer="720" w:gutter="0"/>
+          <w:cols w:space="720"/>
+        </w:sectPr>
+      </w:pPr>
+    </w:p>
+    <w:p>
+      <w:pPr>
         <w:pStyle w:val="Heading2"/>
         <w:numPr>
           <w:ilvl w:val="1"/>
@@ -11606,6 +7885,7 @@
         <w:ind w:hanging="361"/>
       </w:pPr>
       <w:r>
+        <w:lastRenderedPageBreak/>
         <w:t>Requirement</w:t>
       </w:r>
       <w:r>
@@ -12439,7 +8719,6 @@
           <w:tab w:val="left" w:pos="1201"/>
         </w:tabs>
         <w:ind w:hanging="361"/>
-        <w:jc w:val="both"/>
       </w:pPr>
       <w:r>
         <w:t>Business</w:t>
@@ -12470,7 +8749,17 @@
         <w:t xml:space="preserve"> </w:t>
       </w:r>
       <w:r>
-        <w:t>can enforce business policy, make a decision, or infer new data from existing data.This includes</w:t>
+        <w:t xml:space="preserve">can enforce business policy, make a decision, or infer new data from existing </w:t>
+      </w:r>
+      <w:proofErr w:type="spellStart"/>
+      <w:proofErr w:type="gramStart"/>
+      <w:r>
+        <w:t>data.This</w:t>
+      </w:r>
+      <w:proofErr w:type="spellEnd"/>
+      <w:proofErr w:type="gramEnd"/>
+      <w:r>
+        <w:t xml:space="preserve"> includes</w:t>
       </w:r>
       <w:r>
         <w:rPr>
@@ -12554,7 +8843,6 @@
           <w:tab w:val="left" w:pos="1201"/>
         </w:tabs>
         <w:ind w:hanging="361"/>
-        <w:jc w:val="both"/>
       </w:pPr>
       <w:r>
         <w:t>User</w:t>
@@ -12567,97 +8855,6 @@
       </w:r>
       <w:r>
         <w:t>Requirement</w:t>
-      </w:r>
-    </w:p>
-    <w:p>
-      <w:pPr>
-        <w:pStyle w:val="BodyText"/>
-        <w:ind w:left="840" w:right="839"/>
-        <w:jc w:val="both"/>
-      </w:pPr>
-      <w:r>
-        <w:t>The users of the system are members and Librarian of the university who act as administrator to</w:t>
-      </w:r>
-      <w:r>
-        <w:rPr>
-          <w:spacing w:val="1"/>
-        </w:rPr>
-        <w:t xml:space="preserve"> </w:t>
-      </w:r>
-      <w:r>
-        <w:t>maintain the system. The members are assumed to have basic knowledge of the computers and</w:t>
-      </w:r>
-      <w:r>
-        <w:rPr>
-          <w:spacing w:val="1"/>
-        </w:rPr>
-        <w:t xml:space="preserve"> </w:t>
-      </w:r>
-      <w:r>
-        <w:t>internet browsing. The administrators of the system should have more knowledge of the internals</w:t>
-      </w:r>
-      <w:r>
-        <w:rPr>
-          <w:spacing w:val="-57"/>
-        </w:rPr>
-        <w:t xml:space="preserve"> </w:t>
-      </w:r>
-      <w:r>
-        <w:t>of the system and is able to rectify the small problems that may arise due to disk crashes, power</w:t>
-      </w:r>
-      <w:r>
-        <w:rPr>
-          <w:spacing w:val="1"/>
-        </w:rPr>
-        <w:t xml:space="preserve"> </w:t>
-      </w:r>
-      <w:r>
-        <w:t>failures and other catastrophes to maintain the system. The proper user interface, user manual,</w:t>
-      </w:r>
-      <w:r>
-        <w:rPr>
-          <w:spacing w:val="1"/>
-        </w:rPr>
-        <w:t xml:space="preserve"> </w:t>
-      </w:r>
-      <w:r>
-        <w:t>online help and the guide to install and maintain the system must be sufficient to educate the</w:t>
-      </w:r>
-      <w:r>
-        <w:rPr>
-          <w:spacing w:val="1"/>
-        </w:rPr>
-        <w:t xml:space="preserve"> </w:t>
-      </w:r>
-      <w:r>
-        <w:t>users on how to</w:t>
-      </w:r>
-      <w:r>
-        <w:rPr>
-          <w:spacing w:val="-1"/>
-        </w:rPr>
-        <w:t xml:space="preserve"> </w:t>
-      </w:r>
-      <w:r>
-        <w:t>use the</w:t>
-      </w:r>
-      <w:r>
-        <w:rPr>
-          <w:spacing w:val="-1"/>
-        </w:rPr>
-        <w:t xml:space="preserve"> </w:t>
-      </w:r>
-      <w:r>
-        <w:t>system without any</w:t>
-      </w:r>
-      <w:r>
-        <w:rPr>
-          <w:spacing w:val="-5"/>
-        </w:rPr>
-        <w:t xml:space="preserve"> </w:t>
-      </w:r>
-      <w:r>
-        <w:t>problems.</w:t>
       </w:r>
     </w:p>
     <w:p>
@@ -12667,8 +8864,35 @@
         <w:jc w:val="both"/>
       </w:pPr>
       <w:r>
+        <w:t>User Requirements for the Expense Tracker Application:</w:t>
+      </w:r>
+    </w:p>
+    <w:p>
+      <w:pPr>
+        <w:pStyle w:val="BodyText"/>
+        <w:ind w:left="840"/>
+        <w:jc w:val="both"/>
+      </w:pPr>
+    </w:p>
+    <w:p>
+      <w:pPr>
+        <w:pStyle w:val="BodyText"/>
+        <w:ind w:left="840"/>
+        <w:jc w:val="both"/>
+      </w:pPr>
+      <w:r>
+        <w:t xml:space="preserve">The Expense Tracker application caters to users who are both general members and administrators. Members possess basic computer and internet browsing knowledge, while administrators, functioning as system maintainers, require a deeper understanding of system internals to address potential issues like disk crashes or power failures. A user-friendly interface, comprehensive user manual, online help, and installation guides are crucial for ensuring seamless system utilization. Administrators offer essential features such as backup and recovery, password retrieval, data migration for initial user registration, data replication for redundancy, auto-recovery through frequent auto-saving, efficient file organization, and regular server maintenance and updates. These functionalities collectively contribute to a robust expense tracking system, ensuring user education, data integrity, and system reliability for both members and </w:t>
+      </w:r>
+      <w:proofErr w:type="spellStart"/>
+      <w:proofErr w:type="gramStart"/>
+      <w:r>
+        <w:t>administrators.</w:t>
+      </w:r>
+      <w:r>
         <w:t>The</w:t>
       </w:r>
+      <w:proofErr w:type="spellEnd"/>
+      <w:proofErr w:type="gramEnd"/>
       <w:r>
         <w:rPr>
           <w:spacing w:val="-3"/>
@@ -12868,12 +9092,14 @@
         </w:rPr>
         <w:t xml:space="preserve"> </w:t>
       </w:r>
+      <w:proofErr w:type="gramStart"/>
       <w:r>
         <w:rPr>
           <w:sz w:val="24"/>
         </w:rPr>
         <w:t>i.e.</w:t>
       </w:r>
+      <w:proofErr w:type="gramEnd"/>
       <w:r>
         <w:rPr>
           <w:spacing w:val="7"/>
@@ -13111,12 +9337,14 @@
         </w:rPr>
         <w:t xml:space="preserve"> </w:t>
       </w:r>
+      <w:proofErr w:type="gramStart"/>
       <w:r>
         <w:rPr>
           <w:sz w:val="24"/>
         </w:rPr>
         <w:t>i.e.</w:t>
       </w:r>
+      <w:proofErr w:type="gramEnd"/>
       <w:r>
         <w:rPr>
           <w:spacing w:val="-1"/>
@@ -13328,12 +9556,14 @@
         </w:rPr>
         <w:t xml:space="preserve"> </w:t>
       </w:r>
+      <w:proofErr w:type="gramStart"/>
       <w:r>
         <w:rPr>
           <w:sz w:val="24"/>
         </w:rPr>
         <w:t>i.e.</w:t>
       </w:r>
+      <w:proofErr w:type="gramEnd"/>
       <w:r>
         <w:rPr>
           <w:spacing w:val="1"/>
@@ -13428,12 +9658,14 @@
         </w:rPr>
         <w:t xml:space="preserve"> </w:t>
       </w:r>
+      <w:proofErr w:type="gramStart"/>
       <w:r>
         <w:rPr>
           <w:sz w:val="24"/>
         </w:rPr>
         <w:t>i.e.</w:t>
       </w:r>
+      <w:proofErr w:type="gramEnd"/>
       <w:r>
         <w:rPr>
           <w:spacing w:val="-1"/>
@@ -13618,21 +9850,6 @@
         <w:rPr>
           <w:sz w:val="24"/>
         </w:rPr>
-        <w:sectPr>
-          <w:pgSz w:w="12240" w:h="15840"/>
-          <w:pgMar w:top="1360" w:right="600" w:bottom="280" w:left="600" w:header="720" w:footer="720" w:gutter="0"/>
-          <w:cols w:space="720"/>
-        </w:sectPr>
-      </w:pPr>
-    </w:p>
-    <w:p>
-      <w:pPr>
-        <w:pStyle w:val="BodyText"/>
-        <w:spacing w:before="10"/>
-        <w:ind w:left="0"/>
-        <w:rPr>
-          <w:sz w:val="10"/>
-        </w:rPr>
       </w:pPr>
     </w:p>
     <w:p>
@@ -13646,7 +9863,6 @@
           <w:tab w:val="left" w:pos="1121"/>
         </w:tabs>
         <w:spacing w:before="89"/>
-        <w:jc w:val="both"/>
       </w:pPr>
       <w:r>
         <w:t>Other</w:t>
@@ -13664,144 +9880,24 @@
     <w:p>
       <w:pPr>
         <w:pStyle w:val="Heading2"/>
-        <w:numPr>
-          <w:ilvl w:val="1"/>
-          <w:numId w:val="2"/>
-        </w:numPr>
         <w:tabs>
           <w:tab w:val="left" w:pos="1201"/>
         </w:tabs>
         <w:spacing w:line="273" w:lineRule="exact"/>
-        <w:ind w:hanging="361"/>
-        <w:jc w:val="both"/>
-      </w:pPr>
-      <w:r>
-        <w:t>Data</w:t>
-      </w:r>
-      <w:r>
-        <w:rPr>
-          <w:spacing w:val="-4"/>
-        </w:rPr>
-        <w:t xml:space="preserve"> </w:t>
-      </w:r>
-      <w:r>
-        <w:t>and</w:t>
-      </w:r>
-      <w:r>
-        <w:rPr>
-          <w:spacing w:val="-3"/>
-        </w:rPr>
-        <w:t xml:space="preserve"> </w:t>
-      </w:r>
-      <w:r>
-        <w:t>Category</w:t>
-      </w:r>
-      <w:r>
-        <w:rPr>
-          <w:spacing w:val="-1"/>
-        </w:rPr>
-        <w:t xml:space="preserve"> </w:t>
-      </w:r>
-      <w:r>
-        <w:t>Requirement</w:t>
-      </w:r>
-    </w:p>
-    <w:p>
-      <w:pPr>
-        <w:pStyle w:val="BodyText"/>
-        <w:ind w:left="840" w:right="833"/>
-        <w:jc w:val="both"/>
-      </w:pPr>
-      <w:r>
-        <w:t>There are different categories of users namely teaching staff, Librarian, Admin, students etc.</w:t>
-      </w:r>
-      <w:r>
-        <w:rPr>
-          <w:spacing w:val="1"/>
-        </w:rPr>
-        <w:t xml:space="preserve"> </w:t>
-      </w:r>
-      <w:r>
-        <w:t>Depending upon the category of user the access rights are decided.It means if the user is an</w:t>
-      </w:r>
-      <w:r>
-        <w:rPr>
-          <w:spacing w:val="1"/>
-        </w:rPr>
-        <w:t xml:space="preserve"> </w:t>
-      </w:r>
-      <w:r>
-        <w:t>administrator then he can be able to modify the data,delete, append etc. All other users except the</w:t>
-      </w:r>
-      <w:r>
-        <w:rPr>
-          <w:spacing w:val="-57"/>
-        </w:rPr>
-        <w:t xml:space="preserve"> </w:t>
-      </w:r>
-      <w:r>
-        <w:t>Librarian only have the rights to retrieve the information about database. Similarly there will be</w:t>
-      </w:r>
-      <w:r>
-        <w:rPr>
-          <w:spacing w:val="1"/>
-        </w:rPr>
-        <w:t xml:space="preserve"> </w:t>
-      </w:r>
-      <w:r>
-        <w:t>different categories of books available. According to the categories of books their relevant data</w:t>
-      </w:r>
-      <w:r>
-        <w:rPr>
-          <w:spacing w:val="1"/>
-        </w:rPr>
-        <w:t xml:space="preserve"> </w:t>
-      </w:r>
-      <w:r>
-        <w:t>should be displayed. The categories and the data related to each category should be coded in the</w:t>
-      </w:r>
-      <w:r>
-        <w:rPr>
-          <w:spacing w:val="1"/>
-        </w:rPr>
-        <w:t xml:space="preserve"> </w:t>
-      </w:r>
-      <w:r>
-        <w:t>particular</w:t>
-      </w:r>
-      <w:r>
-        <w:rPr>
-          <w:spacing w:val="-1"/>
-        </w:rPr>
-        <w:t xml:space="preserve"> </w:t>
-      </w:r>
-      <w:r>
-        <w:t>format.</w:t>
-      </w:r>
-    </w:p>
-    <w:p>
-      <w:pPr>
-        <w:pStyle w:val="BodyText"/>
-        <w:spacing w:before="2"/>
-        <w:ind w:left="0"/>
+        <w:ind w:left="0" w:firstLine="0"/>
       </w:pPr>
     </w:p>
     <w:p>
       <w:pPr>
         <w:pStyle w:val="Heading2"/>
-        <w:numPr>
-          <w:ilvl w:val="1"/>
-          <w:numId w:val="2"/>
-        </w:numPr>
         <w:tabs>
           <w:tab w:val="left" w:pos="1201"/>
         </w:tabs>
         <w:spacing w:before="1"/>
-        <w:ind w:hanging="361"/>
-        <w:jc w:val="both"/>
-      </w:pPr>
-      <w:r>
-        <w:t>Appendix</w:t>
+        <w:ind w:left="840" w:firstLine="0"/>
+      </w:pPr>
+      <w:r>
+        <w:t>6.1 Appendix</w:t>
       </w:r>
     </w:p>
     <w:p>
@@ -13900,8 +9996,18 @@
         </w:rPr>
         <w:t xml:space="preserve"> </w:t>
       </w:r>
-      <w:r>
-        <w:t>Performance,Perspective,Purpose; R: Requirement, Requirement attributes; S:</w:t>
+      <w:proofErr w:type="spellStart"/>
+      <w:proofErr w:type="gramStart"/>
+      <w:r>
+        <w:t>Performance,Perspective</w:t>
+      </w:r>
+      <w:proofErr w:type="gramEnd"/>
+      <w:r>
+        <w:t>,Purpose</w:t>
+      </w:r>
+      <w:proofErr w:type="spellEnd"/>
+      <w:r>
+        <w:t>; R: Requirement, Requirement attributes; S:</w:t>
       </w:r>
       <w:r>
         <w:rPr>
@@ -14004,18 +10110,55 @@
     <w:p>
       <w:pPr>
         <w:pStyle w:val="Heading2"/>
-        <w:numPr>
-          <w:ilvl w:val="1"/>
-          <w:numId w:val="2"/>
-        </w:numPr>
         <w:tabs>
           <w:tab w:val="left" w:pos="1201"/>
         </w:tabs>
         <w:spacing w:before="1"/>
-        <w:ind w:hanging="361"/>
-      </w:pPr>
-      <w:r>
-        <w:t>Glossary</w:t>
+        <w:ind w:left="840" w:firstLine="0"/>
+      </w:pPr>
+    </w:p>
+    <w:p>
+      <w:pPr>
+        <w:pStyle w:val="Heading2"/>
+        <w:tabs>
+          <w:tab w:val="left" w:pos="1201"/>
+        </w:tabs>
+        <w:spacing w:before="1"/>
+        <w:ind w:left="840" w:firstLine="0"/>
+      </w:pPr>
+    </w:p>
+    <w:p>
+      <w:pPr>
+        <w:pStyle w:val="Heading2"/>
+        <w:tabs>
+          <w:tab w:val="left" w:pos="1201"/>
+        </w:tabs>
+        <w:spacing w:before="1"/>
+        <w:ind w:left="840" w:firstLine="0"/>
+      </w:pPr>
+    </w:p>
+    <w:p>
+      <w:pPr>
+        <w:pStyle w:val="Heading2"/>
+        <w:tabs>
+          <w:tab w:val="left" w:pos="1201"/>
+        </w:tabs>
+        <w:spacing w:before="1"/>
+        <w:ind w:left="840" w:firstLine="0"/>
+      </w:pPr>
+    </w:p>
+    <w:p>
+      <w:pPr>
+        <w:pStyle w:val="Heading2"/>
+        <w:tabs>
+          <w:tab w:val="left" w:pos="1201"/>
+        </w:tabs>
+        <w:spacing w:before="1"/>
+        <w:ind w:left="840" w:firstLine="0"/>
+      </w:pPr>
+      <w:r>
+        <w:lastRenderedPageBreak/>
+        <w:t>6.2 Glossary</w:t>
       </w:r>
     </w:p>
     <w:p>
@@ -14151,198 +10294,6 @@
       </w:r>
       <w:r>
         <w:t>well:</w:t>
-      </w:r>
-    </w:p>
-    <w:p>
-      <w:pPr>
-        <w:pStyle w:val="ListParagraph"/>
-        <w:numPr>
-          <w:ilvl w:val="2"/>
-          <w:numId w:val="2"/>
-        </w:numPr>
-        <w:tabs>
-          <w:tab w:val="left" w:pos="1561"/>
-        </w:tabs>
-        <w:ind w:right="839"/>
-        <w:rPr>
-          <w:sz w:val="24"/>
-        </w:rPr>
-      </w:pPr>
-      <w:r>
-        <w:rPr>
-          <w:sz w:val="24"/>
-          <w:u w:val="single"/>
-        </w:rPr>
-        <w:t>Administrator:</w:t>
-      </w:r>
-      <w:r>
-        <w:rPr>
-          <w:spacing w:val="26"/>
-          <w:sz w:val="24"/>
-        </w:rPr>
-        <w:t xml:space="preserve"> </w:t>
-      </w:r>
-      <w:r>
-        <w:rPr>
-          <w:sz w:val="24"/>
-        </w:rPr>
-        <w:t>A</w:t>
-      </w:r>
-      <w:r>
-        <w:rPr>
-          <w:spacing w:val="25"/>
-          <w:sz w:val="24"/>
-        </w:rPr>
-        <w:t xml:space="preserve"> </w:t>
-      </w:r>
-      <w:r>
-        <w:rPr>
-          <w:sz w:val="24"/>
-        </w:rPr>
-        <w:t>login</w:t>
-      </w:r>
-      <w:r>
-        <w:rPr>
-          <w:spacing w:val="26"/>
-          <w:sz w:val="24"/>
-        </w:rPr>
-        <w:t xml:space="preserve"> </w:t>
-      </w:r>
-      <w:r>
-        <w:rPr>
-          <w:sz w:val="24"/>
-        </w:rPr>
-        <w:t>id</w:t>
-      </w:r>
-      <w:r>
-        <w:rPr>
-          <w:spacing w:val="26"/>
-          <w:sz w:val="24"/>
-        </w:rPr>
-        <w:t xml:space="preserve"> </w:t>
-      </w:r>
-      <w:r>
-        <w:rPr>
-          <w:sz w:val="24"/>
-        </w:rPr>
-        <w:t>representing</w:t>
-      </w:r>
-      <w:r>
-        <w:rPr>
-          <w:spacing w:val="26"/>
-          <w:sz w:val="24"/>
-        </w:rPr>
-        <w:t xml:space="preserve"> </w:t>
-      </w:r>
-      <w:r>
-        <w:rPr>
-          <w:sz w:val="24"/>
-        </w:rPr>
-        <w:t>a</w:t>
-      </w:r>
-      <w:r>
-        <w:rPr>
-          <w:spacing w:val="25"/>
-          <w:sz w:val="24"/>
-        </w:rPr>
-        <w:t xml:space="preserve"> </w:t>
-      </w:r>
-      <w:r>
-        <w:rPr>
-          <w:sz w:val="24"/>
-        </w:rPr>
-        <w:t>user</w:t>
-      </w:r>
-      <w:r>
-        <w:rPr>
-          <w:spacing w:val="25"/>
-          <w:sz w:val="24"/>
-        </w:rPr>
-        <w:t xml:space="preserve"> </w:t>
-      </w:r>
-      <w:r>
-        <w:rPr>
-          <w:sz w:val="24"/>
-        </w:rPr>
-        <w:t>with</w:t>
-      </w:r>
-      <w:r>
-        <w:rPr>
-          <w:spacing w:val="26"/>
-          <w:sz w:val="24"/>
-        </w:rPr>
-        <w:t xml:space="preserve"> </w:t>
-      </w:r>
-      <w:r>
-        <w:rPr>
-          <w:sz w:val="24"/>
-        </w:rPr>
-        <w:t>user</w:t>
-      </w:r>
-      <w:r>
-        <w:rPr>
-          <w:spacing w:val="24"/>
-          <w:sz w:val="24"/>
-        </w:rPr>
-        <w:t xml:space="preserve"> </w:t>
-      </w:r>
-      <w:r>
-        <w:rPr>
-          <w:sz w:val="24"/>
-        </w:rPr>
-        <w:t>administration</w:t>
-      </w:r>
-      <w:r>
-        <w:rPr>
-          <w:spacing w:val="25"/>
-          <w:sz w:val="24"/>
-        </w:rPr>
-        <w:t xml:space="preserve"> </w:t>
-      </w:r>
-      <w:r>
-        <w:rPr>
-          <w:sz w:val="24"/>
-        </w:rPr>
-        <w:t>privileges</w:t>
-      </w:r>
-      <w:r>
-        <w:rPr>
-          <w:spacing w:val="26"/>
-          <w:sz w:val="24"/>
-        </w:rPr>
-        <w:t xml:space="preserve"> </w:t>
-      </w:r>
-      <w:r>
-        <w:rPr>
-          <w:sz w:val="24"/>
-        </w:rPr>
-        <w:t>to</w:t>
-      </w:r>
-      <w:r>
-        <w:rPr>
-          <w:spacing w:val="26"/>
-          <w:sz w:val="24"/>
-        </w:rPr>
-        <w:t xml:space="preserve"> </w:t>
-      </w:r>
-      <w:r>
-        <w:rPr>
-          <w:sz w:val="24"/>
-        </w:rPr>
-        <w:t>the</w:t>
-      </w:r>
-      <w:r>
-        <w:rPr>
-          <w:spacing w:val="-57"/>
-          <w:sz w:val="24"/>
-        </w:rPr>
-        <w:t xml:space="preserve"> </w:t>
-      </w:r>
-      <w:r>
-        <w:rPr>
-          <w:sz w:val="24"/>
-        </w:rPr>
-        <w:t>software</w:t>
       </w:r>
     </w:p>
     <w:p>
@@ -15950,11 +11901,289 @@
           <w:tab w:val="left" w:pos="1201"/>
         </w:tabs>
         <w:spacing w:before="1"/>
-        <w:ind w:hanging="361"/>
+      </w:pPr>
+      <w:r>
+        <w:t>Class Diagram</w:t>
+      </w:r>
+    </w:p>
+    <w:p>
+      <w:pPr>
+        <w:pStyle w:val="Heading2"/>
+        <w:tabs>
+          <w:tab w:val="left" w:pos="1201"/>
+        </w:tabs>
+        <w:spacing w:before="1"/>
+        <w:ind w:firstLine="0"/>
+      </w:pPr>
+    </w:p>
+    <w:p>
+      <w:pPr>
+        <w:pStyle w:val="BodyText"/>
+        <w:ind w:left="840" w:right="838" w:firstLine="360"/>
         <w:jc w:val="both"/>
-      </w:pPr>
-      <w:r>
-        <w:t>Class Diagram</w:t>
+        <w:rPr>
+          <w:spacing w:val="8"/>
+        </w:rPr>
+      </w:pPr>
+      <w:r>
+        <w:t>A class is an abstract, user-defined description of a type of data. It identifies the attributes of the</w:t>
+      </w:r>
+      <w:r>
+        <w:rPr>
+          <w:spacing w:val="1"/>
+        </w:rPr>
+        <w:t xml:space="preserve"> </w:t>
+      </w:r>
+      <w:r>
+        <w:t>data and the operations that can be performed on instances (</w:t>
+      </w:r>
+      <w:proofErr w:type="gramStart"/>
+      <w:r>
+        <w:t>i.e.</w:t>
+      </w:r>
+      <w:proofErr w:type="gramEnd"/>
+      <w:r>
+        <w:t xml:space="preserve"> objects) of the data. A class of</w:t>
+      </w:r>
+      <w:r>
+        <w:rPr>
+          <w:spacing w:val="1"/>
+        </w:rPr>
+        <w:t xml:space="preserve"> </w:t>
+      </w:r>
+      <w:r>
+        <w:t>data has a name, a set of attributes that describes its characteristics, and a set of operations that</w:t>
+      </w:r>
+      <w:r>
+        <w:rPr>
+          <w:spacing w:val="1"/>
+        </w:rPr>
+        <w:t xml:space="preserve"> </w:t>
+      </w:r>
+      <w:r>
+        <w:t>can</w:t>
+      </w:r>
+      <w:r>
+        <w:rPr>
+          <w:spacing w:val="27"/>
+        </w:rPr>
+        <w:t xml:space="preserve"> </w:t>
+      </w:r>
+      <w:r>
+        <w:t>be</w:t>
+      </w:r>
+      <w:r>
+        <w:rPr>
+          <w:spacing w:val="28"/>
+        </w:rPr>
+        <w:t xml:space="preserve"> </w:t>
+      </w:r>
+      <w:r>
+        <w:t>performed</w:t>
+      </w:r>
+      <w:r>
+        <w:rPr>
+          <w:spacing w:val="30"/>
+        </w:rPr>
+        <w:t xml:space="preserve"> </w:t>
+      </w:r>
+      <w:r>
+        <w:t>on</w:t>
+      </w:r>
+      <w:r>
+        <w:rPr>
+          <w:spacing w:val="27"/>
+        </w:rPr>
+        <w:t xml:space="preserve"> </w:t>
+      </w:r>
+      <w:r>
+        <w:t>the</w:t>
+      </w:r>
+      <w:r>
+        <w:rPr>
+          <w:spacing w:val="29"/>
+        </w:rPr>
+        <w:t xml:space="preserve"> </w:t>
+      </w:r>
+      <w:r>
+        <w:t>objects</w:t>
+      </w:r>
+      <w:r>
+        <w:rPr>
+          <w:spacing w:val="29"/>
+        </w:rPr>
+        <w:t xml:space="preserve"> </w:t>
+      </w:r>
+      <w:r>
+        <w:t>of</w:t>
+      </w:r>
+      <w:r>
+        <w:rPr>
+          <w:spacing w:val="29"/>
+        </w:rPr>
+        <w:t xml:space="preserve"> </w:t>
+      </w:r>
+      <w:r>
+        <w:t>that</w:t>
+      </w:r>
+      <w:r>
+        <w:rPr>
+          <w:spacing w:val="27"/>
+        </w:rPr>
+        <w:t xml:space="preserve"> </w:t>
+      </w:r>
+      <w:r>
+        <w:t>class.</w:t>
+      </w:r>
+      <w:r>
+        <w:rPr>
+          <w:spacing w:val="31"/>
+        </w:rPr>
+        <w:t xml:space="preserve"> </w:t>
+      </w:r>
+      <w:r>
+        <w:t>The</w:t>
+      </w:r>
+      <w:r>
+        <w:rPr>
+          <w:spacing w:val="26"/>
+        </w:rPr>
+        <w:t xml:space="preserve"> </w:t>
+      </w:r>
+      <w:r>
+        <w:t>classes’</w:t>
+      </w:r>
+      <w:r>
+        <w:rPr>
+          <w:spacing w:val="26"/>
+        </w:rPr>
+        <w:t xml:space="preserve"> </w:t>
+      </w:r>
+      <w:r>
+        <w:t>structure</w:t>
+      </w:r>
+      <w:r>
+        <w:rPr>
+          <w:spacing w:val="29"/>
+        </w:rPr>
+        <w:t xml:space="preserve"> </w:t>
+      </w:r>
+      <w:r>
+        <w:t>and</w:t>
+      </w:r>
+      <w:r>
+        <w:rPr>
+          <w:spacing w:val="29"/>
+        </w:rPr>
+        <w:t xml:space="preserve"> </w:t>
+      </w:r>
+      <w:r>
+        <w:t>their</w:t>
+      </w:r>
+      <w:r>
+        <w:rPr>
+          <w:spacing w:val="26"/>
+        </w:rPr>
+        <w:t xml:space="preserve"> </w:t>
+      </w:r>
+      <w:r>
+        <w:t>relationships</w:t>
+      </w:r>
+      <w:r>
+        <w:rPr>
+          <w:spacing w:val="29"/>
+        </w:rPr>
+        <w:t xml:space="preserve"> </w:t>
+      </w:r>
+      <w:r>
+        <w:t>to</w:t>
+      </w:r>
+      <w:r>
+        <w:rPr>
+          <w:spacing w:val="-58"/>
+        </w:rPr>
+        <w:t xml:space="preserve"> </w:t>
+      </w:r>
+      <w:r>
+        <w:t>each</w:t>
+      </w:r>
+      <w:r>
+        <w:rPr>
+          <w:spacing w:val="4"/>
+        </w:rPr>
+        <w:t xml:space="preserve"> </w:t>
+      </w:r>
+      <w:r>
+        <w:t>other</w:t>
+      </w:r>
+      <w:r>
+        <w:rPr>
+          <w:spacing w:val="5"/>
+        </w:rPr>
+        <w:t xml:space="preserve"> </w:t>
+      </w:r>
+      <w:r>
+        <w:t>frozen</w:t>
+      </w:r>
+      <w:r>
+        <w:rPr>
+          <w:spacing w:val="5"/>
+        </w:rPr>
+        <w:t xml:space="preserve"> </w:t>
+      </w:r>
+      <w:r>
+        <w:t>in</w:t>
+      </w:r>
+      <w:r>
+        <w:rPr>
+          <w:spacing w:val="6"/>
+        </w:rPr>
+        <w:t xml:space="preserve"> </w:t>
+      </w:r>
+      <w:r>
+        <w:t>time</w:t>
+      </w:r>
+      <w:r>
+        <w:rPr>
+          <w:spacing w:val="7"/>
+        </w:rPr>
+        <w:t xml:space="preserve"> </w:t>
+      </w:r>
+      <w:r>
+        <w:t>represent</w:t>
+      </w:r>
+      <w:r>
+        <w:rPr>
+          <w:spacing w:val="6"/>
+        </w:rPr>
+        <w:t xml:space="preserve"> </w:t>
+      </w:r>
+      <w:r>
+        <w:t>the</w:t>
+      </w:r>
+      <w:r>
+        <w:rPr>
+          <w:spacing w:val="5"/>
+        </w:rPr>
+        <w:t xml:space="preserve"> </w:t>
+      </w:r>
+      <w:r>
+        <w:t>static</w:t>
+      </w:r>
+      <w:r>
+        <w:rPr>
+          <w:spacing w:val="5"/>
+        </w:rPr>
+        <w:t xml:space="preserve"> </w:t>
+      </w:r>
+      <w:r>
+        <w:t>model.</w:t>
+      </w:r>
+      <w:r>
+        <w:rPr>
+          <w:spacing w:val="8"/>
+        </w:rPr>
+        <w:t xml:space="preserve"> </w:t>
       </w:r>
     </w:p>
     <w:p>
@@ -15963,553 +12192,25 @@
         <w:ind w:left="840" w:right="838"/>
         <w:jc w:val="both"/>
       </w:pPr>
-      <w:r>
-        <w:t>A class is an abstract, user-defined description of a type of data. It identifies the attributes of the</w:t>
-      </w:r>
-      <w:r>
-        <w:rPr>
-          <w:spacing w:val="1"/>
-        </w:rPr>
-        <w:t xml:space="preserve"> </w:t>
-      </w:r>
-      <w:r>
-        <w:t>data and the operations that can be performed on instances (i.e. objects) of the data. A class of</w:t>
-      </w:r>
-      <w:r>
-        <w:rPr>
-          <w:spacing w:val="1"/>
-        </w:rPr>
-        <w:t xml:space="preserve"> </w:t>
-      </w:r>
-      <w:r>
-        <w:t>data has a name, a set of attributes that describes its characteristics, and a set of operations that</w:t>
-      </w:r>
-      <w:r>
-        <w:rPr>
-          <w:spacing w:val="1"/>
-        </w:rPr>
-        <w:t xml:space="preserve"> </w:t>
-      </w:r>
-      <w:r>
-        <w:t>can</w:t>
-      </w:r>
-      <w:r>
-        <w:rPr>
-          <w:spacing w:val="27"/>
-        </w:rPr>
-        <w:t xml:space="preserve"> </w:t>
-      </w:r>
-      <w:r>
-        <w:t>be</w:t>
-      </w:r>
-      <w:r>
-        <w:rPr>
-          <w:spacing w:val="28"/>
-        </w:rPr>
-        <w:t xml:space="preserve"> </w:t>
-      </w:r>
-      <w:r>
-        <w:t>performed</w:t>
-      </w:r>
-      <w:r>
-        <w:rPr>
-          <w:spacing w:val="30"/>
-        </w:rPr>
-        <w:t xml:space="preserve"> </w:t>
-      </w:r>
-      <w:r>
-        <w:t>on</w:t>
-      </w:r>
-      <w:r>
-        <w:rPr>
-          <w:spacing w:val="27"/>
-        </w:rPr>
-        <w:t xml:space="preserve"> </w:t>
-      </w:r>
-      <w:r>
-        <w:t>the</w:t>
-      </w:r>
-      <w:r>
-        <w:rPr>
-          <w:spacing w:val="29"/>
-        </w:rPr>
-        <w:t xml:space="preserve"> </w:t>
-      </w:r>
-      <w:r>
-        <w:t>objects</w:t>
-      </w:r>
-      <w:r>
-        <w:rPr>
-          <w:spacing w:val="29"/>
-        </w:rPr>
-        <w:t xml:space="preserve"> </w:t>
-      </w:r>
-      <w:r>
-        <w:t>of</w:t>
-      </w:r>
-      <w:r>
-        <w:rPr>
-          <w:spacing w:val="29"/>
-        </w:rPr>
-        <w:t xml:space="preserve"> </w:t>
-      </w:r>
-      <w:r>
-        <w:t>that</w:t>
-      </w:r>
-      <w:r>
-        <w:rPr>
-          <w:spacing w:val="27"/>
-        </w:rPr>
-        <w:t xml:space="preserve"> </w:t>
-      </w:r>
-      <w:r>
-        <w:t>class.</w:t>
-      </w:r>
-      <w:r>
-        <w:rPr>
-          <w:spacing w:val="31"/>
-        </w:rPr>
-        <w:t xml:space="preserve"> </w:t>
-      </w:r>
-      <w:r>
-        <w:t>The</w:t>
-      </w:r>
-      <w:r>
-        <w:rPr>
-          <w:spacing w:val="26"/>
-        </w:rPr>
-        <w:t xml:space="preserve"> </w:t>
-      </w:r>
-      <w:r>
-        <w:t>classes’</w:t>
-      </w:r>
-      <w:r>
-        <w:rPr>
-          <w:spacing w:val="26"/>
-        </w:rPr>
-        <w:t xml:space="preserve"> </w:t>
-      </w:r>
-      <w:r>
-        <w:t>structure</w:t>
-      </w:r>
-      <w:r>
-        <w:rPr>
-          <w:spacing w:val="29"/>
-        </w:rPr>
-        <w:t xml:space="preserve"> </w:t>
-      </w:r>
-      <w:r>
-        <w:t>and</w:t>
-      </w:r>
-      <w:r>
-        <w:rPr>
-          <w:spacing w:val="29"/>
-        </w:rPr>
-        <w:t xml:space="preserve"> </w:t>
-      </w:r>
-      <w:r>
-        <w:t>their</w:t>
-      </w:r>
-      <w:r>
-        <w:rPr>
-          <w:spacing w:val="26"/>
-        </w:rPr>
-        <w:t xml:space="preserve"> </w:t>
-      </w:r>
-      <w:r>
-        <w:t>relationships</w:t>
-      </w:r>
-      <w:r>
-        <w:rPr>
-          <w:spacing w:val="29"/>
-        </w:rPr>
-        <w:t xml:space="preserve"> </w:t>
-      </w:r>
-      <w:r>
-        <w:t>to</w:t>
-      </w:r>
-      <w:r>
-        <w:rPr>
-          <w:spacing w:val="-58"/>
-        </w:rPr>
-        <w:t xml:space="preserve"> </w:t>
-      </w:r>
-      <w:r>
-        <w:t>each</w:t>
-      </w:r>
-      <w:r>
-        <w:rPr>
-          <w:spacing w:val="4"/>
-        </w:rPr>
-        <w:t xml:space="preserve"> </w:t>
-      </w:r>
-      <w:r>
-        <w:t>other</w:t>
-      </w:r>
-      <w:r>
-        <w:rPr>
-          <w:spacing w:val="5"/>
-        </w:rPr>
-        <w:t xml:space="preserve"> </w:t>
-      </w:r>
-      <w:r>
-        <w:t>frozen</w:t>
-      </w:r>
-      <w:r>
-        <w:rPr>
-          <w:spacing w:val="5"/>
-        </w:rPr>
-        <w:t xml:space="preserve"> </w:t>
-      </w:r>
-      <w:r>
-        <w:t>in</w:t>
-      </w:r>
-      <w:r>
-        <w:rPr>
-          <w:spacing w:val="6"/>
-        </w:rPr>
-        <w:t xml:space="preserve"> </w:t>
-      </w:r>
-      <w:r>
-        <w:t>time</w:t>
-      </w:r>
-      <w:r>
-        <w:rPr>
-          <w:spacing w:val="7"/>
-        </w:rPr>
-        <w:t xml:space="preserve"> </w:t>
-      </w:r>
-      <w:r>
-        <w:t>represent</w:t>
-      </w:r>
-      <w:r>
-        <w:rPr>
-          <w:spacing w:val="6"/>
-        </w:rPr>
-        <w:t xml:space="preserve"> </w:t>
-      </w:r>
-      <w:r>
-        <w:t>the</w:t>
-      </w:r>
-      <w:r>
-        <w:rPr>
-          <w:spacing w:val="5"/>
-        </w:rPr>
-        <w:t xml:space="preserve"> </w:t>
-      </w:r>
-      <w:r>
-        <w:t>static</w:t>
-      </w:r>
-      <w:r>
-        <w:rPr>
-          <w:spacing w:val="5"/>
-        </w:rPr>
-        <w:t xml:space="preserve"> </w:t>
-      </w:r>
-      <w:r>
-        <w:t>model.</w:t>
-      </w:r>
-      <w:r>
-        <w:rPr>
-          <w:spacing w:val="8"/>
-        </w:rPr>
-        <w:t xml:space="preserve"> </w:t>
-      </w:r>
-      <w:r>
-        <w:t>In</w:t>
-      </w:r>
-      <w:r>
-        <w:rPr>
-          <w:spacing w:val="5"/>
-        </w:rPr>
-        <w:t xml:space="preserve"> </w:t>
-      </w:r>
-      <w:r>
-        <w:t>this</w:t>
-      </w:r>
-      <w:r>
-        <w:rPr>
-          <w:spacing w:val="6"/>
-        </w:rPr>
-        <w:t xml:space="preserve"> </w:t>
-      </w:r>
-      <w:r>
-        <w:t>project</w:t>
-      </w:r>
-      <w:r>
-        <w:rPr>
-          <w:spacing w:val="6"/>
-        </w:rPr>
-        <w:t xml:space="preserve"> </w:t>
-      </w:r>
-      <w:r>
-        <w:t>there</w:t>
-      </w:r>
-      <w:r>
-        <w:rPr>
-          <w:spacing w:val="5"/>
-        </w:rPr>
-        <w:t xml:space="preserve"> </w:t>
-      </w:r>
-      <w:r>
-        <w:t>are</w:t>
-      </w:r>
-      <w:r>
-        <w:rPr>
-          <w:spacing w:val="5"/>
-        </w:rPr>
-        <w:t xml:space="preserve"> </w:t>
-      </w:r>
-      <w:r>
-        <w:t>certain</w:t>
-      </w:r>
-      <w:r>
-        <w:rPr>
-          <w:spacing w:val="6"/>
-        </w:rPr>
-        <w:t xml:space="preserve"> </w:t>
-      </w:r>
-      <w:r>
-        <w:t>main</w:t>
-      </w:r>
-      <w:r>
-        <w:rPr>
-          <w:spacing w:val="6"/>
-        </w:rPr>
-        <w:t xml:space="preserve"> </w:t>
-      </w:r>
-      <w:r>
-        <w:t>classes</w:t>
-      </w:r>
-    </w:p>
-    <w:p>
-      <w:pPr>
-        <w:jc w:val="both"/>
-        <w:sectPr>
-          <w:pgSz w:w="12240" w:h="15840"/>
-          <w:pgMar w:top="1500" w:right="600" w:bottom="280" w:left="600" w:header="720" w:footer="720" w:gutter="0"/>
-          <w:cols w:space="720"/>
-        </w:sectPr>
-      </w:pPr>
     </w:p>
     <w:p>
       <w:pPr>
         <w:pStyle w:val="BodyText"/>
-        <w:spacing w:before="72"/>
         <w:ind w:left="840" w:right="838"/>
         <w:jc w:val="both"/>
-      </w:pPr>
-      <w:r>
-        <w:lastRenderedPageBreak/>
-        <w:t>which</w:t>
-      </w:r>
-      <w:r>
-        <w:rPr>
-          <w:spacing w:val="1"/>
-        </w:rPr>
-        <w:t xml:space="preserve"> </w:t>
-      </w:r>
-      <w:r>
-        <w:t>are</w:t>
-      </w:r>
-      <w:r>
-        <w:rPr>
-          <w:spacing w:val="1"/>
-        </w:rPr>
-        <w:t xml:space="preserve"> </w:t>
-      </w:r>
-      <w:r>
-        <w:t>related</w:t>
-      </w:r>
-      <w:r>
-        <w:rPr>
-          <w:spacing w:val="1"/>
-        </w:rPr>
-        <w:t xml:space="preserve"> </w:t>
-      </w:r>
-      <w:r>
-        <w:t>to</w:t>
-      </w:r>
-      <w:r>
-        <w:rPr>
-          <w:spacing w:val="1"/>
-        </w:rPr>
-        <w:t xml:space="preserve"> </w:t>
-      </w:r>
-      <w:r>
-        <w:t>other</w:t>
-      </w:r>
-      <w:r>
-        <w:rPr>
-          <w:spacing w:val="1"/>
-        </w:rPr>
-        <w:t xml:space="preserve"> </w:t>
-      </w:r>
-      <w:r>
-        <w:t>classes</w:t>
-      </w:r>
-      <w:r>
-        <w:rPr>
-          <w:spacing w:val="1"/>
-        </w:rPr>
-        <w:t xml:space="preserve"> </w:t>
-      </w:r>
-      <w:r>
-        <w:t>required</w:t>
-      </w:r>
-      <w:r>
-        <w:rPr>
-          <w:spacing w:val="1"/>
-        </w:rPr>
-        <w:t xml:space="preserve"> </w:t>
-      </w:r>
-      <w:r>
-        <w:t>for</w:t>
-      </w:r>
-      <w:r>
-        <w:rPr>
-          <w:spacing w:val="1"/>
-        </w:rPr>
-        <w:t xml:space="preserve"> </w:t>
-      </w:r>
-      <w:r>
-        <w:t>their</w:t>
-      </w:r>
-      <w:r>
-        <w:rPr>
-          <w:spacing w:val="1"/>
-        </w:rPr>
-        <w:t xml:space="preserve"> </w:t>
-      </w:r>
-      <w:r>
-        <w:t>working.</w:t>
-      </w:r>
-      <w:r>
-        <w:rPr>
-          <w:spacing w:val="1"/>
-        </w:rPr>
-        <w:t xml:space="preserve"> </w:t>
-      </w:r>
-      <w:r>
-        <w:t>There</w:t>
-      </w:r>
-      <w:r>
-        <w:rPr>
-          <w:spacing w:val="1"/>
-        </w:rPr>
-        <w:t xml:space="preserve"> </w:t>
-      </w:r>
-      <w:r>
-        <w:t>are</w:t>
-      </w:r>
-      <w:r>
-        <w:rPr>
-          <w:spacing w:val="1"/>
-        </w:rPr>
-        <w:t xml:space="preserve"> </w:t>
-      </w:r>
-      <w:r>
-        <w:t>different</w:t>
-      </w:r>
-      <w:r>
-        <w:rPr>
-          <w:spacing w:val="1"/>
-        </w:rPr>
-        <w:t xml:space="preserve"> </w:t>
-      </w:r>
-      <w:r>
-        <w:t>kinds</w:t>
-      </w:r>
-      <w:r>
-        <w:rPr>
-          <w:spacing w:val="1"/>
-        </w:rPr>
-        <w:t xml:space="preserve"> </w:t>
-      </w:r>
-      <w:r>
-        <w:t>of</w:t>
-      </w:r>
-      <w:r>
-        <w:rPr>
-          <w:spacing w:val="-57"/>
-        </w:rPr>
-        <w:t xml:space="preserve"> </w:t>
-      </w:r>
-      <w:r>
-        <w:t>relationships between the classes as shown in the diagram like normal association, aggregation,</w:t>
-      </w:r>
-      <w:r>
-        <w:rPr>
-          <w:spacing w:val="1"/>
-        </w:rPr>
-        <w:t xml:space="preserve"> </w:t>
-      </w:r>
-      <w:r>
-        <w:t>and generalization. The relationships are depicted using a role name and multiplicities. Here</w:t>
-      </w:r>
-      <w:r>
-        <w:rPr>
-          <w:spacing w:val="1"/>
-        </w:rPr>
-        <w:t xml:space="preserve"> </w:t>
-      </w:r>
-      <w:r>
-        <w:t>‘Librarian’, ‘Member’ and ‘Books’ are the most important classes which are related to other</w:t>
-      </w:r>
-      <w:r>
-        <w:rPr>
-          <w:spacing w:val="1"/>
-        </w:rPr>
-        <w:t xml:space="preserve"> </w:t>
-      </w:r>
-      <w:r>
-        <w:t>classes.</w:t>
-      </w:r>
-    </w:p>
-    <w:p>
-      <w:pPr>
-        <w:pStyle w:val="BodyText"/>
-        <w:ind w:left="0"/>
         <w:rPr>
           <w:sz w:val="20"/>
         </w:rPr>
       </w:pPr>
-    </w:p>
-    <w:p>
-      <w:pPr>
-        <w:pStyle w:val="BodyText"/>
-        <w:ind w:left="0"/>
-        <w:rPr>
-          <w:sz w:val="20"/>
-        </w:rPr>
-      </w:pPr>
-    </w:p>
-    <w:p>
-      <w:pPr>
-        <w:pStyle w:val="BodyText"/>
-        <w:spacing w:before="9"/>
-        <w:ind w:left="0"/>
-        <w:rPr>
-          <w:sz w:val="29"/>
-        </w:rPr>
-      </w:pPr>
       <w:r>
         <w:rPr>
           <w:noProof/>
         </w:rPr>
         <w:drawing>
-          <wp:anchor distT="0" distB="0" distL="0" distR="0" simplePos="0" relativeHeight="9" behindDoc="0" locked="0" layoutInCell="1" allowOverlap="1" wp14:anchorId="1C0A448D" wp14:editId="50F4A6BE">
-            <wp:simplePos x="0" y="0"/>
-            <wp:positionH relativeFrom="page">
-              <wp:posOffset>453128</wp:posOffset>
-            </wp:positionH>
-            <wp:positionV relativeFrom="paragraph">
-              <wp:posOffset>242234</wp:posOffset>
-            </wp:positionV>
-            <wp:extent cx="6854958" cy="5400675"/>
-            <wp:effectExtent l="0" t="0" r="0" b="0"/>
-            <wp:wrapTopAndBottom/>
-            <wp:docPr id="15" name="image12.png"/>
+          <wp:inline distT="0" distB="0" distL="0" distR="0" wp14:anchorId="1187E9CE" wp14:editId="6E4DA7C2">
+            <wp:extent cx="6388100" cy="2887954"/>
+            <wp:effectExtent l="0" t="0" r="0" b="8255"/>
+            <wp:docPr id="2080201233" name="Picture 1"/>
             <wp:cNvGraphicFramePr>
               <a:graphicFrameLocks xmlns:a="http://schemas.openxmlformats.org/drawingml/2006/main" noChangeAspect="1"/>
             </wp:cNvGraphicFramePr>
@@ -16517,30 +12218,62 @@
               <a:graphicData uri="http://schemas.openxmlformats.org/drawingml/2006/picture">
                 <pic:pic xmlns:pic="http://schemas.openxmlformats.org/drawingml/2006/picture">
                   <pic:nvPicPr>
-                    <pic:cNvPr id="16" name="image12.png"/>
-                    <pic:cNvPicPr/>
+                    <pic:cNvPr id="0" name="Picture 1"/>
+                    <pic:cNvPicPr>
+                      <a:picLocks noChangeAspect="1" noChangeArrowheads="1"/>
+                    </pic:cNvPicPr>
                   </pic:nvPicPr>
                   <pic:blipFill>
-                    <a:blip r:embed="rId13" cstate="print"/>
+                    <a:blip r:embed="rId13">
+                      <a:extLst>
+                        <a:ext uri="{28A0092B-C50C-407E-A947-70E740481C1C}">
+                          <a14:useLocalDpi xmlns:a14="http://schemas.microsoft.com/office/drawing/2010/main" val="0"/>
+                        </a:ext>
+                      </a:extLst>
+                    </a:blip>
+                    <a:srcRect/>
                     <a:stretch>
                       <a:fillRect/>
                     </a:stretch>
                   </pic:blipFill>
-                  <pic:spPr>
+                  <pic:spPr bwMode="auto">
                     <a:xfrm>
                       <a:off x="0" y="0"/>
-                      <a:ext cx="6854958" cy="5400675"/>
+                      <a:ext cx="6394782" cy="2890975"/>
                     </a:xfrm>
                     <a:prstGeom prst="rect">
                       <a:avLst/>
                     </a:prstGeom>
+                    <a:noFill/>
+                    <a:ln>
+                      <a:noFill/>
+                    </a:ln>
                   </pic:spPr>
                 </pic:pic>
               </a:graphicData>
             </a:graphic>
-          </wp:anchor>
+          </wp:inline>
         </w:drawing>
       </w:r>
+    </w:p>
+    <w:p>
+      <w:pPr>
+        <w:pStyle w:val="BodyText"/>
+        <w:ind w:left="0"/>
+        <w:rPr>
+          <w:sz w:val="20"/>
+        </w:rPr>
+      </w:pPr>
+    </w:p>
+    <w:p>
+      <w:pPr>
+        <w:pStyle w:val="BodyText"/>
+        <w:spacing w:before="9"/>
+        <w:ind w:left="0"/>
+        <w:rPr>
+          <w:sz w:val="29"/>
+        </w:rPr>
+      </w:pPr>
     </w:p>
     <w:sectPr>
       <w:pgSz w:w="12240" w:h="15840"/>
@@ -16554,7 +12287,7 @@
 <file path=word/numbering.xml><?xml version="1.0" encoding="utf-8"?>
 <w:numbering xmlns:wpc="http://schemas.microsoft.com/office/word/2010/wordprocessingCanvas" xmlns:cx="http://schemas.microsoft.com/office/drawing/2014/chartex" xmlns:cx1="http://schemas.microsoft.com/office/drawing/2015/9/8/chartex" xmlns:cx2="http://schemas.microsoft.com/office/drawing/2015/10/21/chartex" xmlns:cx3="http://schemas.microsoft.com/office/drawing/2016/5/9/chartex" xmlns:cx4="http://schemas.microsoft.com/office/drawing/2016/5/10/chartex" xmlns:cx5="http://schemas.microsoft.com/office/drawing/2016/5/11/chartex" xmlns:cx6="http://schemas.microsoft.com/office/drawing/2016/5/12/chartex" xmlns:cx7="http://schemas.microsoft.com/office/drawing/2016/5/13/chartex" xmlns:cx8="http://schemas.microsoft.com/office/drawing/2016/5/14/chartex" xmlns:mc="http://schemas.openxmlformats.org/markup-compatibility/2006" xmlns:aink="http://schemas.microsoft.com/office/drawing/2016/ink" xmlns:am3d="http://schemas.microsoft.com/office/drawing/2017/model3d" xmlns:o="urn:schemas-microsoft-com:office:office" xmlns:oel="http://schemas.microsoft.com/office/2019/extlst" xmlns:r="http://schemas.openxmlformats.org/officeDocument/2006/relationships" xmlns:m="http://schemas.openxmlformats.org/officeDocument/2006/math" xmlns:v="urn:schemas-microsoft-com:vml" xmlns:wp14="http://schemas.microsoft.com/office/word/2010/wordprocessingDrawing" xmlns:wp="http://schemas.openxmlformats.org/drawingml/2006/wordprocessingDrawing" xmlns:w10="urn:schemas-microsoft-com:office:word" xmlns:w="http://schemas.openxmlformats.org/wordprocessingml/2006/main" xmlns:w14="http://schemas.microsoft.com/office/word/2010/wordml" xmlns:w15="http://schemas.microsoft.com/office/word/2012/wordml" xmlns:w16cex="http://schemas.microsoft.com/office/word/2018/wordml/cex" xmlns:w16cid="http://schemas.microsoft.com/office/word/2016/wordml/cid" xmlns:w16="http://schemas.microsoft.com/office/word/2018/wordml" xmlns:w16sdtdh="http://schemas.microsoft.com/office/word/2020/wordml/sdtdatahash" xmlns:w16se="http://schemas.microsoft.com/office/word/2015/wordml/symex" xmlns:wpg="http://schemas.microsoft.com/office/word/2010/wordprocessingGroup" xmlns:wpi="http://schemas.microsoft.com/office/word/2010/wordprocessingInk" xmlns:wne="http://schemas.microsoft.com/office/word/2006/wordml" xmlns:wps="http://schemas.microsoft.com/office/word/2010/wordprocessingShape" mc:Ignorable="w14 w15 w16se w16cid w16 w16cex w16sdtdh wp14">
   <w:abstractNum w:abstractNumId="0" w15:restartNumberingAfterBreak="0">
-    <w:nsid w:val="103A459F"/>
+    <w:nsid w:val="02633EC0"/>
     <w:multiLevelType w:val="multilevel"/>
     <w:tmpl w:val="69B248D4"/>
     <w:lvl w:ilvl="0">
@@ -16564,7 +12297,6 @@
       <w:lvlJc w:val="left"/>
       <w:pPr>
         <w:ind w:left="1121" w:hanging="281"/>
-        <w:jc w:val="left"/>
       </w:pPr>
       <w:rPr>
         <w:rFonts w:ascii="Times New Roman" w:eastAsia="Times New Roman" w:hAnsi="Times New Roman" w:cs="Times New Roman" w:hint="default"/>
@@ -16583,7 +12315,6 @@
       <w:lvlJc w:val="left"/>
       <w:pPr>
         <w:ind w:left="1200" w:hanging="360"/>
-        <w:jc w:val="left"/>
       </w:pPr>
       <w:rPr>
         <w:rFonts w:ascii="Times New Roman" w:eastAsia="Times New Roman" w:hAnsi="Times New Roman" w:cs="Times New Roman" w:hint="default"/>
@@ -16684,6 +12415,646 @@
     </w:lvl>
   </w:abstractNum>
   <w:abstractNum w:abstractNumId="1" w15:restartNumberingAfterBreak="0">
+    <w:nsid w:val="0BF55B6D"/>
+    <w:multiLevelType w:val="multilevel"/>
+    <w:tmpl w:val="69B248D4"/>
+    <w:lvl w:ilvl="0">
+      <w:start w:val="1"/>
+      <w:numFmt w:val="decimal"/>
+      <w:lvlText w:val="%1."/>
+      <w:lvlJc w:val="left"/>
+      <w:pPr>
+        <w:ind w:left="1121" w:hanging="281"/>
+      </w:pPr>
+      <w:rPr>
+        <w:rFonts w:ascii="Times New Roman" w:eastAsia="Times New Roman" w:hAnsi="Times New Roman" w:cs="Times New Roman" w:hint="default"/>
+        <w:b/>
+        <w:bCs/>
+        <w:w w:val="100"/>
+        <w:sz w:val="28"/>
+        <w:szCs w:val="28"/>
+        <w:lang w:val="en-US" w:eastAsia="en-US" w:bidi="ar-SA"/>
+      </w:rPr>
+    </w:lvl>
+    <w:lvl w:ilvl="1">
+      <w:start w:val="1"/>
+      <w:numFmt w:val="decimal"/>
+      <w:lvlText w:val="%1.%2"/>
+      <w:lvlJc w:val="left"/>
+      <w:pPr>
+        <w:ind w:left="1200" w:hanging="360"/>
+      </w:pPr>
+      <w:rPr>
+        <w:rFonts w:ascii="Times New Roman" w:eastAsia="Times New Roman" w:hAnsi="Times New Roman" w:cs="Times New Roman" w:hint="default"/>
+        <w:b/>
+        <w:bCs/>
+        <w:w w:val="100"/>
+        <w:sz w:val="24"/>
+        <w:szCs w:val="24"/>
+        <w:lang w:val="en-US" w:eastAsia="en-US" w:bidi="ar-SA"/>
+      </w:rPr>
+    </w:lvl>
+    <w:lvl w:ilvl="2">
+      <w:numFmt w:val="bullet"/>
+      <w:lvlText w:val=""/>
+      <w:lvlJc w:val="left"/>
+      <w:pPr>
+        <w:ind w:left="1560" w:hanging="360"/>
+      </w:pPr>
+      <w:rPr>
+        <w:rFonts w:ascii="Wingdings" w:eastAsia="Wingdings" w:hAnsi="Wingdings" w:cs="Wingdings" w:hint="default"/>
+        <w:w w:val="100"/>
+        <w:sz w:val="24"/>
+        <w:szCs w:val="24"/>
+        <w:lang w:val="en-US" w:eastAsia="en-US" w:bidi="ar-SA"/>
+      </w:rPr>
+    </w:lvl>
+    <w:lvl w:ilvl="3">
+      <w:numFmt w:val="bullet"/>
+      <w:lvlText w:val="•"/>
+      <w:lvlJc w:val="left"/>
+      <w:pPr>
+        <w:ind w:left="2745" w:hanging="360"/>
+      </w:pPr>
+      <w:rPr>
+        <w:rFonts w:hint="default"/>
+        <w:lang w:val="en-US" w:eastAsia="en-US" w:bidi="ar-SA"/>
+      </w:rPr>
+    </w:lvl>
+    <w:lvl w:ilvl="4">
+      <w:numFmt w:val="bullet"/>
+      <w:lvlText w:val="•"/>
+      <w:lvlJc w:val="left"/>
+      <w:pPr>
+        <w:ind w:left="3930" w:hanging="360"/>
+      </w:pPr>
+      <w:rPr>
+        <w:rFonts w:hint="default"/>
+        <w:lang w:val="en-US" w:eastAsia="en-US" w:bidi="ar-SA"/>
+      </w:rPr>
+    </w:lvl>
+    <w:lvl w:ilvl="5">
+      <w:numFmt w:val="bullet"/>
+      <w:lvlText w:val="•"/>
+      <w:lvlJc w:val="left"/>
+      <w:pPr>
+        <w:ind w:left="5115" w:hanging="360"/>
+      </w:pPr>
+      <w:rPr>
+        <w:rFonts w:hint="default"/>
+        <w:lang w:val="en-US" w:eastAsia="en-US" w:bidi="ar-SA"/>
+      </w:rPr>
+    </w:lvl>
+    <w:lvl w:ilvl="6">
+      <w:numFmt w:val="bullet"/>
+      <w:lvlText w:val="•"/>
+      <w:lvlJc w:val="left"/>
+      <w:pPr>
+        <w:ind w:left="6300" w:hanging="360"/>
+      </w:pPr>
+      <w:rPr>
+        <w:rFonts w:hint="default"/>
+        <w:lang w:val="en-US" w:eastAsia="en-US" w:bidi="ar-SA"/>
+      </w:rPr>
+    </w:lvl>
+    <w:lvl w:ilvl="7">
+      <w:numFmt w:val="bullet"/>
+      <w:lvlText w:val="•"/>
+      <w:lvlJc w:val="left"/>
+      <w:pPr>
+        <w:ind w:left="7485" w:hanging="360"/>
+      </w:pPr>
+      <w:rPr>
+        <w:rFonts w:hint="default"/>
+        <w:lang w:val="en-US" w:eastAsia="en-US" w:bidi="ar-SA"/>
+      </w:rPr>
+    </w:lvl>
+    <w:lvl w:ilvl="8">
+      <w:numFmt w:val="bullet"/>
+      <w:lvlText w:val="•"/>
+      <w:lvlJc w:val="left"/>
+      <w:pPr>
+        <w:ind w:left="8670" w:hanging="360"/>
+      </w:pPr>
+      <w:rPr>
+        <w:rFonts w:hint="default"/>
+        <w:lang w:val="en-US" w:eastAsia="en-US" w:bidi="ar-SA"/>
+      </w:rPr>
+    </w:lvl>
+  </w:abstractNum>
+  <w:abstractNum w:abstractNumId="2" w15:restartNumberingAfterBreak="0">
+    <w:nsid w:val="103A459F"/>
+    <w:multiLevelType w:val="multilevel"/>
+    <w:tmpl w:val="69B248D4"/>
+    <w:lvl w:ilvl="0">
+      <w:start w:val="1"/>
+      <w:numFmt w:val="decimal"/>
+      <w:lvlText w:val="%1."/>
+      <w:lvlJc w:val="left"/>
+      <w:pPr>
+        <w:ind w:left="1121" w:hanging="281"/>
+      </w:pPr>
+      <w:rPr>
+        <w:rFonts w:ascii="Times New Roman" w:eastAsia="Times New Roman" w:hAnsi="Times New Roman" w:cs="Times New Roman" w:hint="default"/>
+        <w:b/>
+        <w:bCs/>
+        <w:w w:val="100"/>
+        <w:sz w:val="28"/>
+        <w:szCs w:val="28"/>
+        <w:lang w:val="en-US" w:eastAsia="en-US" w:bidi="ar-SA"/>
+      </w:rPr>
+    </w:lvl>
+    <w:lvl w:ilvl="1">
+      <w:start w:val="1"/>
+      <w:numFmt w:val="decimal"/>
+      <w:lvlText w:val="%1.%2"/>
+      <w:lvlJc w:val="left"/>
+      <w:pPr>
+        <w:ind w:left="1200" w:hanging="360"/>
+      </w:pPr>
+      <w:rPr>
+        <w:rFonts w:ascii="Times New Roman" w:eastAsia="Times New Roman" w:hAnsi="Times New Roman" w:cs="Times New Roman" w:hint="default"/>
+        <w:b/>
+        <w:bCs/>
+        <w:w w:val="100"/>
+        <w:sz w:val="24"/>
+        <w:szCs w:val="24"/>
+        <w:lang w:val="en-US" w:eastAsia="en-US" w:bidi="ar-SA"/>
+      </w:rPr>
+    </w:lvl>
+    <w:lvl w:ilvl="2">
+      <w:numFmt w:val="bullet"/>
+      <w:lvlText w:val=""/>
+      <w:lvlJc w:val="left"/>
+      <w:pPr>
+        <w:ind w:left="1560" w:hanging="360"/>
+      </w:pPr>
+      <w:rPr>
+        <w:rFonts w:ascii="Wingdings" w:eastAsia="Wingdings" w:hAnsi="Wingdings" w:cs="Wingdings" w:hint="default"/>
+        <w:w w:val="100"/>
+        <w:sz w:val="24"/>
+        <w:szCs w:val="24"/>
+        <w:lang w:val="en-US" w:eastAsia="en-US" w:bidi="ar-SA"/>
+      </w:rPr>
+    </w:lvl>
+    <w:lvl w:ilvl="3">
+      <w:numFmt w:val="bullet"/>
+      <w:lvlText w:val="•"/>
+      <w:lvlJc w:val="left"/>
+      <w:pPr>
+        <w:ind w:left="2745" w:hanging="360"/>
+      </w:pPr>
+      <w:rPr>
+        <w:rFonts w:hint="default"/>
+        <w:lang w:val="en-US" w:eastAsia="en-US" w:bidi="ar-SA"/>
+      </w:rPr>
+    </w:lvl>
+    <w:lvl w:ilvl="4">
+      <w:numFmt w:val="bullet"/>
+      <w:lvlText w:val="•"/>
+      <w:lvlJc w:val="left"/>
+      <w:pPr>
+        <w:ind w:left="3930" w:hanging="360"/>
+      </w:pPr>
+      <w:rPr>
+        <w:rFonts w:hint="default"/>
+        <w:lang w:val="en-US" w:eastAsia="en-US" w:bidi="ar-SA"/>
+      </w:rPr>
+    </w:lvl>
+    <w:lvl w:ilvl="5">
+      <w:numFmt w:val="bullet"/>
+      <w:lvlText w:val="•"/>
+      <w:lvlJc w:val="left"/>
+      <w:pPr>
+        <w:ind w:left="5115" w:hanging="360"/>
+      </w:pPr>
+      <w:rPr>
+        <w:rFonts w:hint="default"/>
+        <w:lang w:val="en-US" w:eastAsia="en-US" w:bidi="ar-SA"/>
+      </w:rPr>
+    </w:lvl>
+    <w:lvl w:ilvl="6">
+      <w:numFmt w:val="bullet"/>
+      <w:lvlText w:val="•"/>
+      <w:lvlJc w:val="left"/>
+      <w:pPr>
+        <w:ind w:left="6300" w:hanging="360"/>
+      </w:pPr>
+      <w:rPr>
+        <w:rFonts w:hint="default"/>
+        <w:lang w:val="en-US" w:eastAsia="en-US" w:bidi="ar-SA"/>
+      </w:rPr>
+    </w:lvl>
+    <w:lvl w:ilvl="7">
+      <w:numFmt w:val="bullet"/>
+      <w:lvlText w:val="•"/>
+      <w:lvlJc w:val="left"/>
+      <w:pPr>
+        <w:ind w:left="7485" w:hanging="360"/>
+      </w:pPr>
+      <w:rPr>
+        <w:rFonts w:hint="default"/>
+        <w:lang w:val="en-US" w:eastAsia="en-US" w:bidi="ar-SA"/>
+      </w:rPr>
+    </w:lvl>
+    <w:lvl w:ilvl="8">
+      <w:numFmt w:val="bullet"/>
+      <w:lvlText w:val="•"/>
+      <w:lvlJc w:val="left"/>
+      <w:pPr>
+        <w:ind w:left="8670" w:hanging="360"/>
+      </w:pPr>
+      <w:rPr>
+        <w:rFonts w:hint="default"/>
+        <w:lang w:val="en-US" w:eastAsia="en-US" w:bidi="ar-SA"/>
+      </w:rPr>
+    </w:lvl>
+  </w:abstractNum>
+  <w:abstractNum w:abstractNumId="3" w15:restartNumberingAfterBreak="0">
+    <w:nsid w:val="361509AB"/>
+    <w:multiLevelType w:val="multilevel"/>
+    <w:tmpl w:val="69B248D4"/>
+    <w:lvl w:ilvl="0">
+      <w:start w:val="1"/>
+      <w:numFmt w:val="decimal"/>
+      <w:lvlText w:val="%1."/>
+      <w:lvlJc w:val="left"/>
+      <w:pPr>
+        <w:ind w:left="1121" w:hanging="281"/>
+      </w:pPr>
+      <w:rPr>
+        <w:rFonts w:ascii="Times New Roman" w:eastAsia="Times New Roman" w:hAnsi="Times New Roman" w:cs="Times New Roman" w:hint="default"/>
+        <w:b/>
+        <w:bCs/>
+        <w:w w:val="100"/>
+        <w:sz w:val="28"/>
+        <w:szCs w:val="28"/>
+        <w:lang w:val="en-US" w:eastAsia="en-US" w:bidi="ar-SA"/>
+      </w:rPr>
+    </w:lvl>
+    <w:lvl w:ilvl="1">
+      <w:start w:val="1"/>
+      <w:numFmt w:val="decimal"/>
+      <w:lvlText w:val="%1.%2"/>
+      <w:lvlJc w:val="left"/>
+      <w:pPr>
+        <w:ind w:left="1200" w:hanging="360"/>
+      </w:pPr>
+      <w:rPr>
+        <w:rFonts w:ascii="Times New Roman" w:eastAsia="Times New Roman" w:hAnsi="Times New Roman" w:cs="Times New Roman" w:hint="default"/>
+        <w:b/>
+        <w:bCs/>
+        <w:w w:val="100"/>
+        <w:sz w:val="24"/>
+        <w:szCs w:val="24"/>
+        <w:lang w:val="en-US" w:eastAsia="en-US" w:bidi="ar-SA"/>
+      </w:rPr>
+    </w:lvl>
+    <w:lvl w:ilvl="2">
+      <w:numFmt w:val="bullet"/>
+      <w:lvlText w:val=""/>
+      <w:lvlJc w:val="left"/>
+      <w:pPr>
+        <w:ind w:left="1560" w:hanging="360"/>
+      </w:pPr>
+      <w:rPr>
+        <w:rFonts w:ascii="Wingdings" w:eastAsia="Wingdings" w:hAnsi="Wingdings" w:cs="Wingdings" w:hint="default"/>
+        <w:w w:val="100"/>
+        <w:sz w:val="24"/>
+        <w:szCs w:val="24"/>
+        <w:lang w:val="en-US" w:eastAsia="en-US" w:bidi="ar-SA"/>
+      </w:rPr>
+    </w:lvl>
+    <w:lvl w:ilvl="3">
+      <w:numFmt w:val="bullet"/>
+      <w:lvlText w:val="•"/>
+      <w:lvlJc w:val="left"/>
+      <w:pPr>
+        <w:ind w:left="2745" w:hanging="360"/>
+      </w:pPr>
+      <w:rPr>
+        <w:rFonts w:hint="default"/>
+        <w:lang w:val="en-US" w:eastAsia="en-US" w:bidi="ar-SA"/>
+      </w:rPr>
+    </w:lvl>
+    <w:lvl w:ilvl="4">
+      <w:numFmt w:val="bullet"/>
+      <w:lvlText w:val="•"/>
+      <w:lvlJc w:val="left"/>
+      <w:pPr>
+        <w:ind w:left="3930" w:hanging="360"/>
+      </w:pPr>
+      <w:rPr>
+        <w:rFonts w:hint="default"/>
+        <w:lang w:val="en-US" w:eastAsia="en-US" w:bidi="ar-SA"/>
+      </w:rPr>
+    </w:lvl>
+    <w:lvl w:ilvl="5">
+      <w:numFmt w:val="bullet"/>
+      <w:lvlText w:val="•"/>
+      <w:lvlJc w:val="left"/>
+      <w:pPr>
+        <w:ind w:left="5115" w:hanging="360"/>
+      </w:pPr>
+      <w:rPr>
+        <w:rFonts w:hint="default"/>
+        <w:lang w:val="en-US" w:eastAsia="en-US" w:bidi="ar-SA"/>
+      </w:rPr>
+    </w:lvl>
+    <w:lvl w:ilvl="6">
+      <w:numFmt w:val="bullet"/>
+      <w:lvlText w:val="•"/>
+      <w:lvlJc w:val="left"/>
+      <w:pPr>
+        <w:ind w:left="6300" w:hanging="360"/>
+      </w:pPr>
+      <w:rPr>
+        <w:rFonts w:hint="default"/>
+        <w:lang w:val="en-US" w:eastAsia="en-US" w:bidi="ar-SA"/>
+      </w:rPr>
+    </w:lvl>
+    <w:lvl w:ilvl="7">
+      <w:numFmt w:val="bullet"/>
+      <w:lvlText w:val="•"/>
+      <w:lvlJc w:val="left"/>
+      <w:pPr>
+        <w:ind w:left="7485" w:hanging="360"/>
+      </w:pPr>
+      <w:rPr>
+        <w:rFonts w:hint="default"/>
+        <w:lang w:val="en-US" w:eastAsia="en-US" w:bidi="ar-SA"/>
+      </w:rPr>
+    </w:lvl>
+    <w:lvl w:ilvl="8">
+      <w:numFmt w:val="bullet"/>
+      <w:lvlText w:val="•"/>
+      <w:lvlJc w:val="left"/>
+      <w:pPr>
+        <w:ind w:left="8670" w:hanging="360"/>
+      </w:pPr>
+      <w:rPr>
+        <w:rFonts w:hint="default"/>
+        <w:lang w:val="en-US" w:eastAsia="en-US" w:bidi="ar-SA"/>
+      </w:rPr>
+    </w:lvl>
+  </w:abstractNum>
+  <w:abstractNum w:abstractNumId="4" w15:restartNumberingAfterBreak="0">
+    <w:nsid w:val="396D3F58"/>
+    <w:multiLevelType w:val="multilevel"/>
+    <w:tmpl w:val="69B248D4"/>
+    <w:lvl w:ilvl="0">
+      <w:start w:val="1"/>
+      <w:numFmt w:val="decimal"/>
+      <w:lvlText w:val="%1."/>
+      <w:lvlJc w:val="left"/>
+      <w:pPr>
+        <w:ind w:left="1121" w:hanging="281"/>
+      </w:pPr>
+      <w:rPr>
+        <w:rFonts w:ascii="Times New Roman" w:eastAsia="Times New Roman" w:hAnsi="Times New Roman" w:cs="Times New Roman" w:hint="default"/>
+        <w:b/>
+        <w:bCs/>
+        <w:w w:val="100"/>
+        <w:sz w:val="28"/>
+        <w:szCs w:val="28"/>
+        <w:lang w:val="en-US" w:eastAsia="en-US" w:bidi="ar-SA"/>
+      </w:rPr>
+    </w:lvl>
+    <w:lvl w:ilvl="1">
+      <w:start w:val="1"/>
+      <w:numFmt w:val="decimal"/>
+      <w:lvlText w:val="%1.%2"/>
+      <w:lvlJc w:val="left"/>
+      <w:pPr>
+        <w:ind w:left="1200" w:hanging="360"/>
+      </w:pPr>
+      <w:rPr>
+        <w:rFonts w:ascii="Times New Roman" w:eastAsia="Times New Roman" w:hAnsi="Times New Roman" w:cs="Times New Roman" w:hint="default"/>
+        <w:b/>
+        <w:bCs/>
+        <w:w w:val="100"/>
+        <w:sz w:val="24"/>
+        <w:szCs w:val="24"/>
+        <w:lang w:val="en-US" w:eastAsia="en-US" w:bidi="ar-SA"/>
+      </w:rPr>
+    </w:lvl>
+    <w:lvl w:ilvl="2">
+      <w:numFmt w:val="bullet"/>
+      <w:lvlText w:val=""/>
+      <w:lvlJc w:val="left"/>
+      <w:pPr>
+        <w:ind w:left="1560" w:hanging="360"/>
+      </w:pPr>
+      <w:rPr>
+        <w:rFonts w:ascii="Wingdings" w:eastAsia="Wingdings" w:hAnsi="Wingdings" w:cs="Wingdings" w:hint="default"/>
+        <w:w w:val="100"/>
+        <w:sz w:val="24"/>
+        <w:szCs w:val="24"/>
+        <w:lang w:val="en-US" w:eastAsia="en-US" w:bidi="ar-SA"/>
+      </w:rPr>
+    </w:lvl>
+    <w:lvl w:ilvl="3">
+      <w:numFmt w:val="bullet"/>
+      <w:lvlText w:val="•"/>
+      <w:lvlJc w:val="left"/>
+      <w:pPr>
+        <w:ind w:left="2745" w:hanging="360"/>
+      </w:pPr>
+      <w:rPr>
+        <w:rFonts w:hint="default"/>
+        <w:lang w:val="en-US" w:eastAsia="en-US" w:bidi="ar-SA"/>
+      </w:rPr>
+    </w:lvl>
+    <w:lvl w:ilvl="4">
+      <w:numFmt w:val="bullet"/>
+      <w:lvlText w:val="•"/>
+      <w:lvlJc w:val="left"/>
+      <w:pPr>
+        <w:ind w:left="3930" w:hanging="360"/>
+      </w:pPr>
+      <w:rPr>
+        <w:rFonts w:hint="default"/>
+        <w:lang w:val="en-US" w:eastAsia="en-US" w:bidi="ar-SA"/>
+      </w:rPr>
+    </w:lvl>
+    <w:lvl w:ilvl="5">
+      <w:numFmt w:val="bullet"/>
+      <w:lvlText w:val="•"/>
+      <w:lvlJc w:val="left"/>
+      <w:pPr>
+        <w:ind w:left="5115" w:hanging="360"/>
+      </w:pPr>
+      <w:rPr>
+        <w:rFonts w:hint="default"/>
+        <w:lang w:val="en-US" w:eastAsia="en-US" w:bidi="ar-SA"/>
+      </w:rPr>
+    </w:lvl>
+    <w:lvl w:ilvl="6">
+      <w:numFmt w:val="bullet"/>
+      <w:lvlText w:val="•"/>
+      <w:lvlJc w:val="left"/>
+      <w:pPr>
+        <w:ind w:left="6300" w:hanging="360"/>
+      </w:pPr>
+      <w:rPr>
+        <w:rFonts w:hint="default"/>
+        <w:lang w:val="en-US" w:eastAsia="en-US" w:bidi="ar-SA"/>
+      </w:rPr>
+    </w:lvl>
+    <w:lvl w:ilvl="7">
+      <w:numFmt w:val="bullet"/>
+      <w:lvlText w:val="•"/>
+      <w:lvlJc w:val="left"/>
+      <w:pPr>
+        <w:ind w:left="7485" w:hanging="360"/>
+      </w:pPr>
+      <w:rPr>
+        <w:rFonts w:hint="default"/>
+        <w:lang w:val="en-US" w:eastAsia="en-US" w:bidi="ar-SA"/>
+      </w:rPr>
+    </w:lvl>
+    <w:lvl w:ilvl="8">
+      <w:numFmt w:val="bullet"/>
+      <w:lvlText w:val="•"/>
+      <w:lvlJc w:val="left"/>
+      <w:pPr>
+        <w:ind w:left="8670" w:hanging="360"/>
+      </w:pPr>
+      <w:rPr>
+        <w:rFonts w:hint="default"/>
+        <w:lang w:val="en-US" w:eastAsia="en-US" w:bidi="ar-SA"/>
+      </w:rPr>
+    </w:lvl>
+  </w:abstractNum>
+  <w:abstractNum w:abstractNumId="5" w15:restartNumberingAfterBreak="0">
+    <w:nsid w:val="3C124988"/>
+    <w:multiLevelType w:val="multilevel"/>
+    <w:tmpl w:val="69B248D4"/>
+    <w:lvl w:ilvl="0">
+      <w:start w:val="1"/>
+      <w:numFmt w:val="decimal"/>
+      <w:lvlText w:val="%1."/>
+      <w:lvlJc w:val="left"/>
+      <w:pPr>
+        <w:ind w:left="1121" w:hanging="281"/>
+      </w:pPr>
+      <w:rPr>
+        <w:rFonts w:ascii="Times New Roman" w:eastAsia="Times New Roman" w:hAnsi="Times New Roman" w:cs="Times New Roman" w:hint="default"/>
+        <w:b/>
+        <w:bCs/>
+        <w:w w:val="100"/>
+        <w:sz w:val="28"/>
+        <w:szCs w:val="28"/>
+        <w:lang w:val="en-US" w:eastAsia="en-US" w:bidi="ar-SA"/>
+      </w:rPr>
+    </w:lvl>
+    <w:lvl w:ilvl="1">
+      <w:start w:val="1"/>
+      <w:numFmt w:val="decimal"/>
+      <w:lvlText w:val="%1.%2"/>
+      <w:lvlJc w:val="left"/>
+      <w:pPr>
+        <w:ind w:left="1200" w:hanging="360"/>
+      </w:pPr>
+      <w:rPr>
+        <w:rFonts w:ascii="Times New Roman" w:eastAsia="Times New Roman" w:hAnsi="Times New Roman" w:cs="Times New Roman" w:hint="default"/>
+        <w:b/>
+        <w:bCs/>
+        <w:w w:val="100"/>
+        <w:sz w:val="24"/>
+        <w:szCs w:val="24"/>
+        <w:lang w:val="en-US" w:eastAsia="en-US" w:bidi="ar-SA"/>
+      </w:rPr>
+    </w:lvl>
+    <w:lvl w:ilvl="2">
+      <w:numFmt w:val="bullet"/>
+      <w:lvlText w:val=""/>
+      <w:lvlJc w:val="left"/>
+      <w:pPr>
+        <w:ind w:left="1560" w:hanging="360"/>
+      </w:pPr>
+      <w:rPr>
+        <w:rFonts w:ascii="Wingdings" w:eastAsia="Wingdings" w:hAnsi="Wingdings" w:cs="Wingdings" w:hint="default"/>
+        <w:w w:val="100"/>
+        <w:sz w:val="24"/>
+        <w:szCs w:val="24"/>
+        <w:lang w:val="en-US" w:eastAsia="en-US" w:bidi="ar-SA"/>
+      </w:rPr>
+    </w:lvl>
+    <w:lvl w:ilvl="3">
+      <w:numFmt w:val="bullet"/>
+      <w:lvlText w:val="•"/>
+      <w:lvlJc w:val="left"/>
+      <w:pPr>
+        <w:ind w:left="2745" w:hanging="360"/>
+      </w:pPr>
+      <w:rPr>
+        <w:rFonts w:hint="default"/>
+        <w:lang w:val="en-US" w:eastAsia="en-US" w:bidi="ar-SA"/>
+      </w:rPr>
+    </w:lvl>
+    <w:lvl w:ilvl="4">
+      <w:numFmt w:val="bullet"/>
+      <w:lvlText w:val="•"/>
+      <w:lvlJc w:val="left"/>
+      <w:pPr>
+        <w:ind w:left="3930" w:hanging="360"/>
+      </w:pPr>
+      <w:rPr>
+        <w:rFonts w:hint="default"/>
+        <w:lang w:val="en-US" w:eastAsia="en-US" w:bidi="ar-SA"/>
+      </w:rPr>
+    </w:lvl>
+    <w:lvl w:ilvl="5">
+      <w:numFmt w:val="bullet"/>
+      <w:lvlText w:val="•"/>
+      <w:lvlJc w:val="left"/>
+      <w:pPr>
+        <w:ind w:left="5115" w:hanging="360"/>
+      </w:pPr>
+      <w:rPr>
+        <w:rFonts w:hint="default"/>
+        <w:lang w:val="en-US" w:eastAsia="en-US" w:bidi="ar-SA"/>
+      </w:rPr>
+    </w:lvl>
+    <w:lvl w:ilvl="6">
+      <w:numFmt w:val="bullet"/>
+      <w:lvlText w:val="•"/>
+      <w:lvlJc w:val="left"/>
+      <w:pPr>
+        <w:ind w:left="6300" w:hanging="360"/>
+      </w:pPr>
+      <w:rPr>
+        <w:rFonts w:hint="default"/>
+        <w:lang w:val="en-US" w:eastAsia="en-US" w:bidi="ar-SA"/>
+      </w:rPr>
+    </w:lvl>
+    <w:lvl w:ilvl="7">
+      <w:numFmt w:val="bullet"/>
+      <w:lvlText w:val="•"/>
+      <w:lvlJc w:val="left"/>
+      <w:pPr>
+        <w:ind w:left="7485" w:hanging="360"/>
+      </w:pPr>
+      <w:rPr>
+        <w:rFonts w:hint="default"/>
+        <w:lang w:val="en-US" w:eastAsia="en-US" w:bidi="ar-SA"/>
+      </w:rPr>
+    </w:lvl>
+    <w:lvl w:ilvl="8">
+      <w:numFmt w:val="bullet"/>
+      <w:lvlText w:val="•"/>
+      <w:lvlJc w:val="left"/>
+      <w:pPr>
+        <w:ind w:left="8670" w:hanging="360"/>
+      </w:pPr>
+      <w:rPr>
+        <w:rFonts w:hint="default"/>
+        <w:lang w:val="en-US" w:eastAsia="en-US" w:bidi="ar-SA"/>
+      </w:rPr>
+    </w:lvl>
+  </w:abstractNum>
+  <w:abstractNum w:abstractNumId="6" w15:restartNumberingAfterBreak="0">
     <w:nsid w:val="597A7171"/>
     <w:multiLevelType w:val="hybridMultilevel"/>
     <w:tmpl w:val="AA8E7B0E"/>
@@ -16769,7 +13140,7 @@
       </w:pPr>
     </w:lvl>
   </w:abstractNum>
-  <w:abstractNum w:abstractNumId="2" w15:restartNumberingAfterBreak="0">
+  <w:abstractNum w:abstractNumId="7" w15:restartNumberingAfterBreak="0">
     <w:nsid w:val="7B7F0605"/>
     <w:multiLevelType w:val="hybridMultilevel"/>
     <w:tmpl w:val="5368383A"/>
@@ -16885,7 +13256,7 @@
       </w:rPr>
     </w:lvl>
   </w:abstractNum>
-  <w:abstractNum w:abstractNumId="3" w15:restartNumberingAfterBreak="0">
+  <w:abstractNum w:abstractNumId="8" w15:restartNumberingAfterBreak="0">
     <w:nsid w:val="7D6A15B4"/>
     <w:multiLevelType w:val="hybridMultilevel"/>
     <w:tmpl w:val="9A60C510"/>
@@ -16999,15 +13370,30 @@
     </w:lvl>
   </w:abstractNum>
   <w:num w:numId="1" w16cid:durableId="671491274">
+    <w:abstractNumId w:val="7"/>
+  </w:num>
+  <w:num w:numId="2" w16cid:durableId="1981497954">
     <w:abstractNumId w:val="2"/>
   </w:num>
-  <w:num w:numId="2" w16cid:durableId="1981497954">
+  <w:num w:numId="3" w16cid:durableId="1697466392">
+    <w:abstractNumId w:val="8"/>
+  </w:num>
+  <w:num w:numId="4" w16cid:durableId="1099447865">
+    <w:abstractNumId w:val="6"/>
+  </w:num>
+  <w:num w:numId="5" w16cid:durableId="394473219">
+    <w:abstractNumId w:val="3"/>
+  </w:num>
+  <w:num w:numId="6" w16cid:durableId="1031417543">
+    <w:abstractNumId w:val="5"/>
+  </w:num>
+  <w:num w:numId="7" w16cid:durableId="1543395805">
+    <w:abstractNumId w:val="4"/>
+  </w:num>
+  <w:num w:numId="8" w16cid:durableId="468941421">
     <w:abstractNumId w:val="0"/>
   </w:num>
-  <w:num w:numId="3" w16cid:durableId="1697466392">
-    <w:abstractNumId w:val="3"/>
-  </w:num>
-  <w:num w:numId="4" w16cid:durableId="1099447865">
+  <w:num w:numId="9" w16cid:durableId="1044283358">
     <w:abstractNumId w:val="1"/>
   </w:num>
 </w:numbering>
@@ -17420,6 +13806,7 @@
   <w:style w:type="paragraph" w:styleId="Heading1">
     <w:name w:val="heading 1"/>
     <w:basedOn w:val="Normal"/>
+    <w:link w:val="Heading1Char"/>
     <w:uiPriority w:val="9"/>
     <w:qFormat/>
     <w:pPr>
@@ -17438,6 +13825,7 @@
   <w:style w:type="paragraph" w:styleId="Heading2">
     <w:name w:val="heading 2"/>
     <w:basedOn w:val="Normal"/>
+    <w:link w:val="Heading2Char"/>
     <w:uiPriority w:val="9"/>
     <w:unhideWhenUsed/>
     <w:qFormat/>
@@ -17484,6 +13872,7 @@
   <w:style w:type="paragraph" w:styleId="BodyText">
     <w:name w:val="Body Text"/>
     <w:basedOn w:val="Normal"/>
+    <w:link w:val="BodyTextChar"/>
     <w:uiPriority w:val="1"/>
     <w:qFormat/>
     <w:pPr>
@@ -17565,6 +13954,46 @@
     <w:rsid w:val="00201476"/>
     <w:rPr>
       <w:rFonts w:ascii="Times New Roman" w:eastAsia="Times New Roman" w:hAnsi="Times New Roman" w:cs="Times New Roman"/>
+    </w:rPr>
+  </w:style>
+  <w:style w:type="character" w:customStyle="1" w:styleId="BodyTextChar">
+    <w:name w:val="Body Text Char"/>
+    <w:basedOn w:val="DefaultParagraphFont"/>
+    <w:link w:val="BodyText"/>
+    <w:uiPriority w:val="1"/>
+    <w:rsid w:val="005012FB"/>
+    <w:rPr>
+      <w:rFonts w:ascii="Times New Roman" w:eastAsia="Times New Roman" w:hAnsi="Times New Roman" w:cs="Times New Roman"/>
+      <w:sz w:val="24"/>
+      <w:szCs w:val="24"/>
+    </w:rPr>
+  </w:style>
+  <w:style w:type="character" w:customStyle="1" w:styleId="Heading2Char">
+    <w:name w:val="Heading 2 Char"/>
+    <w:basedOn w:val="DefaultParagraphFont"/>
+    <w:link w:val="Heading2"/>
+    <w:uiPriority w:val="9"/>
+    <w:rsid w:val="006E1D8D"/>
+    <w:rPr>
+      <w:rFonts w:ascii="Times New Roman" w:eastAsia="Times New Roman" w:hAnsi="Times New Roman" w:cs="Times New Roman"/>
+      <w:b/>
+      <w:bCs/>
+      <w:sz w:val="24"/>
+      <w:szCs w:val="24"/>
+    </w:rPr>
+  </w:style>
+  <w:style w:type="character" w:customStyle="1" w:styleId="Heading1Char">
+    <w:name w:val="Heading 1 Char"/>
+    <w:basedOn w:val="DefaultParagraphFont"/>
+    <w:link w:val="Heading1"/>
+    <w:uiPriority w:val="9"/>
+    <w:rsid w:val="00F3334B"/>
+    <w:rPr>
+      <w:rFonts w:ascii="Times New Roman" w:eastAsia="Times New Roman" w:hAnsi="Times New Roman" w:cs="Times New Roman"/>
+      <w:b/>
+      <w:bCs/>
+      <w:sz w:val="28"/>
+      <w:szCs w:val="28"/>
     </w:rPr>
   </w:style>
 </w:styles>
